--- a/Papers/InProgress/AISSQ/02-BenzmuellerWoltzenlogelPaleo-AISSQ2015.docx
+++ b/Papers/InProgress/AISSQ/02-BenzmuellerWoltzenlogelPaleo-AISSQ2015.docx
@@ -9877,7 +9877,7 @@
           <w:sz w:val="20"/>
           <w:szCs w:val="20"/>
         </w:rPr>
-        <w:instrText xml:space="preserve"> REF _Ref306638709 \r \h </w:instrText>
+        <w:instrText xml:space="preserve"> REF _Ref306637223 \r \h </w:instrText>
       </w:r>
       <w:r>
         <w:rPr>
@@ -9900,7 +9900,7 @@
           <w:sz w:val="20"/>
           <w:szCs w:val="20"/>
         </w:rPr>
-        <w:t>[31]</w:t>
+        <w:t>[17]</w:t>
       </w:r>
       <w:r>
         <w:rPr>
@@ -9910,6 +9910,8 @@
         </w:rPr>
         <w:fldChar w:fldCharType="end"/>
       </w:r>
+      <w:bookmarkStart w:id="8" w:name="_GoBack"/>
+      <w:bookmarkEnd w:id="8"/>
       <w:r>
         <w:rPr>
           <w:rFonts w:ascii="Arial" w:hAnsi="Arial" w:cs="Arial"/>
@@ -10355,6 +10357,14 @@
           <w:szCs w:val="20"/>
         </w:rPr>
         <w:t xml:space="preserve">among </w:t>
+      </w:r>
+      <w:r>
+        <w:rPr>
+          <w:rFonts w:ascii="Arial" w:hAnsi="Arial" w:cs="Arial"/>
+          <w:sz w:val="20"/>
+          <w:szCs w:val="20"/>
+        </w:rPr>
+        <w:t xml:space="preserve">between </w:t>
       </w:r>
       <w:r>
         <w:rPr>
@@ -14948,7 +14958,7 @@
           <w:szCs w:val="20"/>
         </w:rPr>
       </w:pPr>
-      <w:bookmarkStart w:id="8" w:name="_Ref306636514"/>
+      <w:bookmarkStart w:id="9" w:name="_Ref306636514"/>
       <w:r>
         <w:rPr>
           <w:rFonts w:ascii="Arial" w:hAnsi="Arial" w:cs="Arial"/>
@@ -14957,7 +14967,7 @@
         </w:rPr>
         <w:t>M. Fitting and R.L. Mendelsohn. First-Order Modal Logic, volume 277 of Synthese Library. Kluwer, 1998.</w:t>
       </w:r>
-      <w:bookmarkEnd w:id="8"/>
+      <w:bookmarkEnd w:id="9"/>
     </w:p>
     <w:p>
       <w:pPr>
@@ -14974,7 +14984,7 @@
           <w:szCs w:val="20"/>
         </w:rPr>
       </w:pPr>
-      <w:bookmarkStart w:id="9" w:name="_Ref306636532"/>
+      <w:bookmarkStart w:id="10" w:name="_Ref306636532"/>
       <w:r>
         <w:rPr>
           <w:rFonts w:ascii="Arial" w:hAnsi="Arial" w:cs="Arial"/>
@@ -14984,7 +14994,7 @@
         <w:lastRenderedPageBreak/>
         <w:t>R. Muskens. Higher Order Modal Logic. In P. Blackburn et al. (eds.), Handbook of Modal Logic, pages 621–653. Elsevier, Dordrecht, 2006.</w:t>
       </w:r>
-      <w:bookmarkEnd w:id="9"/>
+      <w:bookmarkEnd w:id="10"/>
     </w:p>
     <w:p>
       <w:pPr>
@@ -15001,7 +15011,7 @@
           <w:szCs w:val="20"/>
         </w:rPr>
       </w:pPr>
-      <w:bookmarkStart w:id="10" w:name="_Ref306636588"/>
+      <w:bookmarkStart w:id="11" w:name="_Ref306636588"/>
       <w:r>
         <w:rPr>
           <w:rFonts w:ascii="Arial" w:hAnsi="Arial" w:cs="Arial"/>
@@ -15010,7 +15020,7 @@
         </w:rPr>
         <w:t>C. Benzmüller and L. Paulson. Quantified multimodal logics in simple type theory. Logica Universalis, 7(1):7-20, 2013.</w:t>
       </w:r>
-      <w:bookmarkEnd w:id="10"/>
+      <w:bookmarkEnd w:id="11"/>
     </w:p>
     <w:p>
       <w:pPr>
@@ -15027,7 +15037,7 @@
           <w:szCs w:val="20"/>
         </w:rPr>
       </w:pPr>
-      <w:bookmarkStart w:id="11" w:name="_Ref306636623"/>
+      <w:bookmarkStart w:id="12" w:name="_Ref306636623"/>
       <w:r>
         <w:rPr>
           <w:rFonts w:ascii="Arial" w:hAnsi="Arial" w:cs="Arial"/>
@@ -15036,7 +15046,7 @@
         </w:rPr>
         <w:t>P.B. Andrews. Church’s type theory. In E.N. Zalta (ed.), The Stanford Encyclopedia of Philosophy. Spring 2014 edition, 2014.</w:t>
       </w:r>
-      <w:bookmarkEnd w:id="11"/>
+      <w:bookmarkEnd w:id="12"/>
     </w:p>
     <w:p>
       <w:pPr>
@@ -15061,7 +15071,7 @@
         </w:rPr>
         <w:t xml:space="preserve"> </w:t>
       </w:r>
-      <w:bookmarkStart w:id="12" w:name="_Ref306636763"/>
+      <w:bookmarkStart w:id="13" w:name="_Ref306636763"/>
       <w:r>
         <w:rPr>
           <w:rFonts w:ascii="Arial" w:hAnsi="Arial" w:cs="Arial"/>
@@ -15070,7 +15080,7 @@
         </w:rPr>
         <w:t>C. Benzmüller and D. Miller. Automation of Higher-Order Logic. Chapter in Handbook of the History of Logic, Volume 9 - Computational Logic. North Holland, Elsevier, pp. 215-254, 2014.</w:t>
       </w:r>
-      <w:bookmarkEnd w:id="12"/>
+      <w:bookmarkEnd w:id="13"/>
     </w:p>
     <w:p>
       <w:pPr>
@@ -15087,7 +15097,7 @@
           <w:szCs w:val="20"/>
         </w:rPr>
       </w:pPr>
-      <w:bookmarkStart w:id="13" w:name="_Ref306636784"/>
+      <w:bookmarkStart w:id="14" w:name="_Ref306636784"/>
       <w:r>
         <w:rPr>
           <w:rFonts w:ascii="Arial" w:hAnsi="Arial" w:cs="Arial"/>
@@ -15096,7 +15106,7 @@
         </w:rPr>
         <w:t>C. Benzmüller, J. Otten, and T. Raths. Implementing and evaluating provers for first-order modal logics. In Proc. of ECAI 2012, volume 242 of Frontiers in Artificial Intelligence and Applications, pages 163–168, 2012. IOS Press.</w:t>
       </w:r>
-      <w:bookmarkEnd w:id="13"/>
+      <w:bookmarkEnd w:id="14"/>
     </w:p>
     <w:p>
       <w:pPr>
@@ -15113,7 +15123,7 @@
           <w:szCs w:val="20"/>
         </w:rPr>
       </w:pPr>
-      <w:bookmarkStart w:id="14" w:name="_Ref306636797"/>
+      <w:bookmarkStart w:id="15" w:name="_Ref306636797"/>
       <w:r>
         <w:rPr>
           <w:rFonts w:ascii="Arial" w:hAnsi="Arial" w:cs="Arial"/>
@@ -15122,7 +15132,7 @@
         </w:rPr>
         <w:t>C. Benzmüller and T. Raths. HOL based first-order modal logic provers. In Proc. of LPAR 2013, volume 8312 of LNCS, pages 127-136.Springer, 2013</w:t>
       </w:r>
-      <w:bookmarkEnd w:id="14"/>
+      <w:bookmarkEnd w:id="15"/>
     </w:p>
     <w:p>
       <w:pPr>
@@ -15139,7 +15149,7 @@
           <w:szCs w:val="20"/>
         </w:rPr>
       </w:pPr>
-      <w:bookmarkStart w:id="15" w:name="_Ref306636875"/>
+      <w:bookmarkStart w:id="16" w:name="_Ref306636875"/>
       <w:r>
         <w:rPr>
           <w:rFonts w:ascii="Arial" w:hAnsi="Arial" w:cs="Arial"/>
@@ -15148,7 +15158,7 @@
         </w:rPr>
         <w:t>K. Gödel. Appx. A: Notes in Kurt Gödel’s Hand, pages 144-145. In [17.], 2004.</w:t>
       </w:r>
-      <w:bookmarkEnd w:id="15"/>
+      <w:bookmarkEnd w:id="16"/>
     </w:p>
     <w:p>
       <w:pPr>
@@ -15165,7 +15175,7 @@
           <w:szCs w:val="20"/>
         </w:rPr>
       </w:pPr>
-      <w:bookmarkStart w:id="16" w:name="_Ref306636828"/>
+      <w:bookmarkStart w:id="17" w:name="_Ref306636828"/>
       <w:r>
         <w:rPr>
           <w:rFonts w:ascii="Arial" w:hAnsi="Arial" w:cs="Arial"/>
@@ -15174,7 +15184,7 @@
         </w:rPr>
         <w:t>D. Scott. Appx. B: Notes in Dana Scott’s Hand, pages 145–146. In [17.], 2004.</w:t>
       </w:r>
-      <w:bookmarkEnd w:id="16"/>
+      <w:bookmarkEnd w:id="17"/>
     </w:p>
     <w:p>
       <w:pPr>
@@ -15191,7 +15201,7 @@
           <w:szCs w:val="20"/>
         </w:rPr>
       </w:pPr>
-      <w:bookmarkStart w:id="17" w:name="_Ref306638100"/>
+      <w:bookmarkStart w:id="18" w:name="_Ref306638100"/>
       <w:r>
         <w:rPr>
           <w:rFonts w:ascii="Arial" w:hAnsi="Arial" w:cs="Arial"/>
@@ -15200,7 +15210,7 @@
         </w:rPr>
         <w:t>J.H. Sobel. Logic and Theism: Arguments for and Against Beliefs in God. Cambridge U.Press, 2004.</w:t>
       </w:r>
-      <w:bookmarkEnd w:id="17"/>
+      <w:bookmarkEnd w:id="18"/>
     </w:p>
     <w:p>
       <w:pPr>
@@ -15217,7 +15227,7 @@
           <w:szCs w:val="20"/>
         </w:rPr>
       </w:pPr>
-      <w:bookmarkStart w:id="18" w:name="_Ref306636913"/>
+      <w:bookmarkStart w:id="19" w:name="_Ref306636913"/>
       <w:r>
         <w:rPr>
           <w:rFonts w:ascii="Arial" w:hAnsi="Arial" w:cs="Arial"/>
@@ -15226,7 +15236,7 @@
         </w:rPr>
         <w:t>M. Fitting. Types, Tableaux and Gödel’s God. Kluwer, 2002.</w:t>
       </w:r>
-      <w:bookmarkEnd w:id="18"/>
+      <w:bookmarkEnd w:id="19"/>
     </w:p>
     <w:p>
       <w:pPr>
@@ -15243,7 +15253,7 @@
           <w:szCs w:val="20"/>
         </w:rPr>
       </w:pPr>
-      <w:bookmarkStart w:id="19" w:name="_Ref306637036"/>
+      <w:bookmarkStart w:id="20" w:name="_Ref306637036"/>
       <w:r>
         <w:rPr>
           <w:rFonts w:ascii="Arial" w:hAnsi="Arial" w:cs="Arial"/>
@@ -15252,7 +15262,7 @@
         </w:rPr>
         <w:t>C. Benzmüller and B. Woltzenlogel Paleo. Formalization, Mechanization and Automation of Gödel’s Proof of God’s Existence. ArXiv e-prints, 2013.</w:t>
       </w:r>
-      <w:bookmarkEnd w:id="19"/>
+      <w:bookmarkEnd w:id="20"/>
     </w:p>
     <w:p>
       <w:pPr>
@@ -15269,7 +15279,7 @@
           <w:szCs w:val="20"/>
         </w:rPr>
       </w:pPr>
-      <w:bookmarkStart w:id="20" w:name="_Ref306637055"/>
+      <w:bookmarkStart w:id="21" w:name="_Ref306637055"/>
       <w:r>
         <w:rPr>
           <w:rFonts w:ascii="Arial" w:hAnsi="Arial" w:cs="Arial"/>
@@ -15278,7 +15288,7 @@
         </w:rPr>
         <w:t>C. Benzmüller, N. Sultana, L. Paulson, and F. Theiss. The Higher-Order Prover LEO-II.  Journal of Automated Reasoning, 2015. http://dx.doi.org/10.1007/s10817-015-9348-y</w:t>
       </w:r>
-      <w:bookmarkEnd w:id="20"/>
+      <w:bookmarkEnd w:id="21"/>
     </w:p>
     <w:p>
       <w:pPr>
@@ -15295,7 +15305,7 @@
           <w:szCs w:val="20"/>
         </w:rPr>
       </w:pPr>
-      <w:bookmarkStart w:id="21" w:name="_Ref306637075"/>
+      <w:bookmarkStart w:id="22" w:name="_Ref306637075"/>
       <w:r>
         <w:rPr>
           <w:rFonts w:ascii="Arial" w:hAnsi="Arial" w:cs="Arial"/>
@@ -15304,7 +15314,7 @@
         </w:rPr>
         <w:t>C.E. Brown. Satallax: An automated higher-order prover. In Proc. of IJCAR 2012, number7364 in LNAI, pages 111-117. Springer, 2012.</w:t>
       </w:r>
-      <w:bookmarkEnd w:id="21"/>
+      <w:bookmarkEnd w:id="22"/>
     </w:p>
     <w:p>
       <w:pPr>
@@ -15321,7 +15331,7 @@
           <w:szCs w:val="20"/>
         </w:rPr>
       </w:pPr>
-      <w:bookmarkStart w:id="22" w:name="_Ref306637167"/>
+      <w:bookmarkStart w:id="23" w:name="_Ref306637167"/>
       <w:r>
         <w:rPr>
           <w:rFonts w:ascii="Arial" w:hAnsi="Arial" w:cs="Arial"/>
@@ -15330,7 +15340,7 @@
         </w:rPr>
         <w:t>J.C. Blanchette and T. Nipkow. Nitpick: A counterexample generator for higher-order logic based on a relational model finder. In Proc. of ITP 2010, number 6172 in LNCS, pages131-146. Springer, 2010.</w:t>
       </w:r>
-      <w:bookmarkEnd w:id="22"/>
+      <w:bookmarkEnd w:id="23"/>
     </w:p>
     <w:p>
       <w:pPr>
@@ -15347,7 +15357,7 @@
           <w:szCs w:val="20"/>
         </w:rPr>
       </w:pPr>
-      <w:bookmarkStart w:id="23" w:name="_Ref306637181"/>
+      <w:bookmarkStart w:id="24" w:name="_Ref306637181"/>
       <w:r>
         <w:rPr>
           <w:rFonts w:ascii="Arial" w:hAnsi="Arial" w:cs="Arial"/>
@@ -15356,7 +15366,7 @@
         </w:rPr>
         <w:t>G. Sutcliffe and C. Benzmüller. Automated reasoning in higher-order logic using the TPTP THF infrastructure. Journal of Formalized Reasoning, 3(1):1-27, 2010.</w:t>
       </w:r>
-      <w:bookmarkEnd w:id="23"/>
+      <w:bookmarkEnd w:id="24"/>
     </w:p>
     <w:p>
       <w:pPr>
@@ -15373,7 +15383,7 @@
           <w:szCs w:val="20"/>
         </w:rPr>
       </w:pPr>
-      <w:bookmarkStart w:id="24" w:name="_Ref306637223"/>
+      <w:bookmarkStart w:id="25" w:name="_Ref306637223"/>
       <w:r>
         <w:rPr>
           <w:rFonts w:ascii="Arial" w:hAnsi="Arial" w:cs="Arial"/>
@@ -15382,7 +15392,7 @@
         </w:rPr>
         <w:t>C.A. Anderson. Some emendations of Gödel’s ontological proof. Faith and Philosophy, 7(3), 1990.</w:t>
       </w:r>
-      <w:bookmarkEnd w:id="24"/>
+      <w:bookmarkEnd w:id="25"/>
     </w:p>
     <w:p>
       <w:pPr>
@@ -15399,7 +15409,7 @@
           <w:szCs w:val="20"/>
         </w:rPr>
       </w:pPr>
-      <w:bookmarkStart w:id="25" w:name="_Ref306637241"/>
+      <w:bookmarkStart w:id="26" w:name="_Ref306637241"/>
       <w:r>
         <w:rPr>
           <w:rFonts w:ascii="Arial" w:hAnsi="Arial" w:cs="Arial"/>
@@ -15408,7 +15418,7 @@
         </w:rPr>
         <w:t>J.H. Sobel. Gödel’s ontological proof. In On Being and Saying. Essays for Richard Cartwright, pages 241-261. MIT Press, 1987.</w:t>
       </w:r>
-      <w:bookmarkEnd w:id="25"/>
+      <w:bookmarkEnd w:id="26"/>
     </w:p>
     <w:p>
       <w:pPr>
@@ -15425,7 +15435,7 @@
           <w:szCs w:val="20"/>
         </w:rPr>
       </w:pPr>
-      <w:bookmarkStart w:id="26" w:name="_Ref306637275"/>
+      <w:bookmarkStart w:id="27" w:name="_Ref306637275"/>
       <w:r>
         <w:rPr>
           <w:rFonts w:ascii="Arial" w:hAnsi="Arial" w:cs="Arial"/>
@@ -15435,7 +15445,7 @@
         <w:lastRenderedPageBreak/>
         <w:t>C. Benzmüller and B. Woltzenlogel Paleo. Automating Gödel’s ontological proof of God’s existence with higher-order automated theorem provers. In Proc. of ECAI 2014, volume 263 of Frontiers in Artificial Intelligence and Applications, pages 93 – 98. IOS Press, 2014.</w:t>
       </w:r>
-      <w:bookmarkEnd w:id="26"/>
+      <w:bookmarkEnd w:id="27"/>
     </w:p>
     <w:p>
       <w:pPr>
@@ -15452,7 +15462,7 @@
           <w:szCs w:val="20"/>
         </w:rPr>
       </w:pPr>
-      <w:bookmarkStart w:id="27" w:name="_Ref306638251"/>
+      <w:bookmarkStart w:id="28" w:name="_Ref306638251"/>
       <w:r>
         <w:rPr>
           <w:rFonts w:ascii="Arial" w:hAnsi="Arial" w:cs="Arial"/>
@@ -15461,7 +15471,7 @@
         </w:rPr>
         <w:t>S. Kovác. Modal collapse in Gödel’s ontological proof. In Ontological Proofs Today, M. Szatkowski (ed.), Ontos Verlag, 2012.</w:t>
       </w:r>
-      <w:bookmarkEnd w:id="27"/>
+      <w:bookmarkEnd w:id="28"/>
     </w:p>
     <w:p>
       <w:pPr>
@@ -15478,7 +15488,7 @@
           <w:szCs w:val="20"/>
         </w:rPr>
       </w:pPr>
-      <w:bookmarkStart w:id="28" w:name="_Ref306638273"/>
+      <w:bookmarkStart w:id="29" w:name="_Ref306638273"/>
       <w:r>
         <w:rPr>
           <w:rFonts w:ascii="Arial" w:hAnsi="Arial" w:cs="Arial"/>
@@ -15487,7 +15497,7 @@
         </w:rPr>
         <w:t>C. Benzmüller, L. Weber, and B. Woltzenlogel Paleo. Computer-assisted analysis of the Anderson-Hájek ontological controversy. Handbook of the 1st World Congress on Logic and Religion, Joao Pessoa, Brasil, 2015.</w:t>
       </w:r>
-      <w:bookmarkEnd w:id="28"/>
+      <w:bookmarkEnd w:id="29"/>
     </w:p>
     <w:p>
       <w:pPr>
@@ -15504,7 +15514,7 @@
           <w:szCs w:val="20"/>
         </w:rPr>
       </w:pPr>
-      <w:bookmarkStart w:id="29" w:name="_Ref306638365"/>
+      <w:bookmarkStart w:id="30" w:name="_Ref306638365"/>
       <w:r>
         <w:rPr>
           <w:rFonts w:ascii="Arial" w:hAnsi="Arial" w:cs="Arial"/>
@@ -15513,7 +15523,7 @@
         </w:rPr>
         <w:t>T. Nipkow, L.C. Paulson, and M. Wenzel. Isabelle/HOL: A Proof Assistant for Higher-Order Logic. Number 2283 in LNCS. Springer, 2002.</w:t>
       </w:r>
-      <w:bookmarkEnd w:id="29"/>
+      <w:bookmarkEnd w:id="30"/>
     </w:p>
     <w:p>
       <w:pPr>
@@ -15530,7 +15540,7 @@
           <w:szCs w:val="20"/>
         </w:rPr>
       </w:pPr>
-      <w:bookmarkStart w:id="30" w:name="_Ref306638380"/>
+      <w:bookmarkStart w:id="31" w:name="_Ref306638380"/>
       <w:r>
         <w:rPr>
           <w:rFonts w:ascii="Arial" w:hAnsi="Arial" w:cs="Arial"/>
@@ -15539,7 +15549,7 @@
         </w:rPr>
         <w:t>Y. Bertot and P. Casteran. Interactive Theorem Proving and Program Development. Springer, 2004.</w:t>
       </w:r>
-      <w:bookmarkEnd w:id="30"/>
+      <w:bookmarkEnd w:id="31"/>
     </w:p>
     <w:p>
       <w:pPr>
@@ -15556,7 +15566,7 @@
           <w:szCs w:val="20"/>
         </w:rPr>
       </w:pPr>
-      <w:bookmarkStart w:id="31" w:name="_Ref306638411"/>
+      <w:bookmarkStart w:id="32" w:name="_Ref306638411"/>
       <w:r>
         <w:rPr>
           <w:rFonts w:ascii="Arial" w:hAnsi="Arial" w:cs="Arial"/>
@@ -15565,7 +15575,7 @@
         </w:rPr>
         <w:t>J.C. Blanchette, S. Böhme, and L.C. Paulson. Extending Sledgehammer with SMT solvers. Journal of Automated Reasoning, 51(1):109-128, 2013.</w:t>
       </w:r>
-      <w:bookmarkEnd w:id="31"/>
+      <w:bookmarkEnd w:id="32"/>
     </w:p>
     <w:p>
       <w:pPr>
@@ -15582,7 +15592,7 @@
           <w:szCs w:val="20"/>
         </w:rPr>
       </w:pPr>
-      <w:bookmarkStart w:id="32" w:name="_Ref306638427"/>
+      <w:bookmarkStart w:id="33" w:name="_Ref306638427"/>
       <w:r>
         <w:rPr>
           <w:rFonts w:ascii="Arial" w:hAnsi="Arial" w:cs="Arial"/>
@@ -15591,7 +15601,7 @@
         </w:rPr>
         <w:t>N. Sultana, C. Benzmüller, and L. Paulson. Proofs and reconstructions. In Proc. of FroCoS 2015, Springer, LNAI, volume 9322, pages 256-271, 2015.</w:t>
       </w:r>
-      <w:bookmarkEnd w:id="32"/>
+      <w:bookmarkEnd w:id="33"/>
     </w:p>
     <w:p>
       <w:pPr>
@@ -15608,7 +15618,7 @@
           <w:szCs w:val="20"/>
         </w:rPr>
       </w:pPr>
-      <w:bookmarkStart w:id="33" w:name="_Ref306638485"/>
+      <w:bookmarkStart w:id="34" w:name="_Ref306638485"/>
       <w:r>
         <w:rPr>
           <w:rFonts w:ascii="Arial" w:hAnsi="Arial" w:cs="Arial"/>
@@ -15617,7 +15627,7 @@
         </w:rPr>
         <w:t>C. Benzmüller and B. Woltzenlogel Paleo. Gödel’s God in Isabelle/HOL. Archive of Formal Proofs, 2013.</w:t>
       </w:r>
-      <w:bookmarkEnd w:id="33"/>
+      <w:bookmarkEnd w:id="34"/>
     </w:p>
     <w:p>
       <w:pPr>
@@ -15634,7 +15644,7 @@
           <w:szCs w:val="20"/>
         </w:rPr>
       </w:pPr>
-      <w:bookmarkStart w:id="34" w:name="_Ref306638505"/>
+      <w:bookmarkStart w:id="35" w:name="_Ref306638505"/>
       <w:r>
         <w:rPr>
           <w:rFonts w:ascii="Arial" w:hAnsi="Arial" w:cs="Arial"/>
@@ -15643,7 +15653,7 @@
         </w:rPr>
         <w:t>Siders and B. Woltzenlogel Paleo. A variant of Gödel’s ontological proof in a natural deduction calculus. (github.com/FormalTheology/GoedelGod/blob/master/Papers/InProgress/NaturalDeduction/GodProof-ND.pdf?raw=true).</w:t>
       </w:r>
-      <w:bookmarkEnd w:id="34"/>
+      <w:bookmarkEnd w:id="35"/>
     </w:p>
     <w:p>
       <w:pPr>
@@ -15660,7 +15670,7 @@
           <w:szCs w:val="20"/>
         </w:rPr>
       </w:pPr>
-      <w:bookmarkStart w:id="35" w:name="_Ref306638539"/>
+      <w:bookmarkStart w:id="36" w:name="_Ref306638539"/>
       <w:r>
         <w:rPr>
           <w:rFonts w:ascii="Arial" w:hAnsi="Arial" w:cs="Arial"/>
@@ -15669,7 +15679,7 @@
         </w:rPr>
         <w:t>Benzmüller and B. Woltzenlogel Paleo. Interacting with Modal Logics in the Coq Proof Assistant. In Computer Science - Theory and Applications - 10th International Computer Science Symposium in Russia, CSR 2015. Springer, LNCS, volume 9139, pp. 398--411, 2015.</w:t>
       </w:r>
-      <w:bookmarkEnd w:id="35"/>
+      <w:bookmarkEnd w:id="36"/>
     </w:p>
     <w:p>
       <w:pPr>
@@ -15686,7 +15696,7 @@
           <w:szCs w:val="20"/>
         </w:rPr>
       </w:pPr>
-      <w:bookmarkStart w:id="36" w:name="_Ref306638657"/>
+      <w:bookmarkStart w:id="37" w:name="_Ref306638657"/>
       <w:r>
         <w:rPr>
           <w:rFonts w:ascii="Arial" w:hAnsi="Arial" w:cs="Arial"/>
@@ -15695,7 +15705,7 @@
         </w:rPr>
         <w:t>P. Hájek. Magari and others on Gödel's ontological proof. In Logic and algebra. A. Ursini and P. Agliano (eds.), Dekker, New York etc.,1996, pp. 125-135.</w:t>
       </w:r>
-      <w:bookmarkEnd w:id="36"/>
+      <w:bookmarkEnd w:id="37"/>
     </w:p>
     <w:p>
       <w:pPr>
@@ -15712,7 +15722,7 @@
           <w:szCs w:val="20"/>
         </w:rPr>
       </w:pPr>
-      <w:bookmarkStart w:id="37" w:name="_Ref306638661"/>
+      <w:bookmarkStart w:id="38" w:name="_Ref306638661"/>
       <w:r>
         <w:rPr>
           <w:rFonts w:ascii="Arial" w:hAnsi="Arial" w:cs="Arial"/>
@@ -15721,7 +15731,7 @@
         </w:rPr>
         <w:t>P. Hájek. Der Mathematiker und die Frage der Existenz Gottes. In Kurt Gödel. Wahrheit und Beweisbarkeit. B. Buldt, E. Köhler,M. Stöltzner, P. Weibel, C. Klein, and W. Depauli-Schimanowich-Göttig (eds.), ISBN 3-209-03835-X. öbv&amp;hpt, Wien, 2001, pp. 325-336.</w:t>
       </w:r>
-      <w:bookmarkEnd w:id="37"/>
+      <w:bookmarkEnd w:id="38"/>
     </w:p>
     <w:p>
       <w:pPr>
@@ -15738,16 +15748,16 @@
           <w:szCs w:val="20"/>
         </w:rPr>
       </w:pPr>
-      <w:bookmarkStart w:id="38" w:name="_Ref306638709"/>
-      <w:r>
-        <w:rPr>
-          <w:rFonts w:ascii="Arial" w:hAnsi="Arial" w:cs="Arial"/>
-          <w:sz w:val="20"/>
-          <w:szCs w:val="20"/>
-        </w:rPr>
-        <w:t>C.A. Anderson and M. Gettings. Gödel ontological proof revisited. In Gödel’96: Logical Foundations of Mathematics, Computer Science, and Physics. Lecture Notes in Logic 6, pages 167-172. Springer, 1996.</w:t>
-      </w:r>
-      <w:bookmarkEnd w:id="38"/>
+      <w:bookmarkStart w:id="39" w:name="_Ref306638728"/>
+      <w:r>
+        <w:rPr>
+          <w:rFonts w:ascii="Arial" w:hAnsi="Arial" w:cs="Arial"/>
+          <w:sz w:val="20"/>
+          <w:szCs w:val="20"/>
+        </w:rPr>
+        <w:t>P. Hájek. A New Small Emendation of Gödel's Ontological Proof. Studia Logica 71(2):149-164, 2002.</w:t>
+      </w:r>
+      <w:bookmarkEnd w:id="39"/>
     </w:p>
     <w:p>
       <w:pPr>
@@ -15764,16 +15774,16 @@
           <w:szCs w:val="20"/>
         </w:rPr>
       </w:pPr>
-      <w:bookmarkStart w:id="39" w:name="_Ref306638728"/>
-      <w:r>
-        <w:rPr>
-          <w:rFonts w:ascii="Arial" w:hAnsi="Arial" w:cs="Arial"/>
-          <w:sz w:val="20"/>
-          <w:szCs w:val="20"/>
-        </w:rPr>
-        <w:t>P. Hájek. A New Small Emendation of Gödel's Ontological Proof. Studia Logica 71(2):149-164, 2002.</w:t>
-      </w:r>
-      <w:bookmarkEnd w:id="39"/>
+      <w:bookmarkStart w:id="40" w:name="_Ref306638749"/>
+      <w:r>
+        <w:rPr>
+          <w:rFonts w:ascii="Arial" w:hAnsi="Arial" w:cs="Arial"/>
+          <w:sz w:val="20"/>
+          <w:szCs w:val="20"/>
+        </w:rPr>
+        <w:t>F. Bjørdal. Understanding Gödel's Ontological Argument". The Logica Yearbook 1998. Ed. by T. Childers. Filosofia, 1999.</w:t>
+      </w:r>
+      <w:bookmarkEnd w:id="40"/>
     </w:p>
     <w:p>
       <w:pPr>
@@ -15790,7 +15800,7 @@
           <w:szCs w:val="20"/>
         </w:rPr>
       </w:pPr>
-      <w:bookmarkStart w:id="40" w:name="_Ref306638749"/>
+      <w:bookmarkStart w:id="41" w:name="_Ref306638822"/>
       <w:r>
         <w:rPr>
           <w:rFonts w:ascii="Arial" w:hAnsi="Arial" w:cs="Arial"/>
@@ -15798,32 +15808,6 @@
           <w:szCs w:val="20"/>
         </w:rPr>
         <w:lastRenderedPageBreak/>
-        <w:t>F. Bjørdal. Understanding Gödel's Ontological Argument". The Logica Yearbook 1998. Ed. by T. Childers. Filosofia, 1999.</w:t>
-      </w:r>
-      <w:bookmarkEnd w:id="40"/>
-    </w:p>
-    <w:p>
-      <w:pPr>
-        <w:pStyle w:val="Listenabsatz"/>
-        <w:numPr>
-          <w:ilvl w:val="0"/>
-          <w:numId w:val="15"/>
-        </w:numPr>
-        <w:spacing w:after="120" w:line="280" w:lineRule="exact"/>
-        <w:jc w:val="both"/>
-        <w:rPr>
-          <w:rFonts w:ascii="Arial" w:hAnsi="Arial" w:cs="Arial"/>
-          <w:sz w:val="20"/>
-          <w:szCs w:val="20"/>
-        </w:rPr>
-      </w:pPr>
-      <w:bookmarkStart w:id="41" w:name="_Ref306638822"/>
-      <w:r>
-        <w:rPr>
-          <w:rFonts w:ascii="Arial" w:hAnsi="Arial" w:cs="Arial"/>
-          <w:sz w:val="20"/>
-          <w:szCs w:val="20"/>
-        </w:rPr>
         <w:t>Fuhrmann. Blogging Gödel: His ontological argument in the public eye. To appea</w:t>
       </w:r>
       <w:r>
@@ -15846,8 +15830,6 @@
           <w:szCs w:val="20"/>
         </w:rPr>
       </w:pPr>
-      <w:bookmarkStart w:id="42" w:name="_GoBack"/>
-      <w:bookmarkEnd w:id="42"/>
     </w:p>
     <w:p>
       <w:pPr>
@@ -19603,7 +19585,7 @@
 </file>
 
 <file path=customXml/itemProps1.xml><?xml version="1.0" encoding="utf-8"?>
-<ds:datastoreItem xmlns:ds="http://schemas.openxmlformats.org/officeDocument/2006/customXml" ds:itemID="{9E345712-8CC0-D242-A94F-628F7D5A0651}">
+<ds:datastoreItem xmlns:ds="http://schemas.openxmlformats.org/officeDocument/2006/customXml" ds:itemID="{F9614904-5349-5545-879A-FFBC7EACA926}">
   <ds:schemaRefs>
     <ds:schemaRef ds:uri="http://schemas.openxmlformats.org/officeDocument/2006/bibliography"/>
   </ds:schemaRefs>

--- a/Papers/InProgress/AISSQ/02-BenzmuellerWoltzenlogelPaleo-AISSQ2015.docx
+++ b/Papers/InProgress/AISSQ/02-BenzmuellerWoltzenlogelPaleo-AISSQ2015.docx
@@ -1,6 +1,6 @@
 
 <file path=word/document.xml><?xml version="1.0" encoding="utf-8"?>
-<w:document xmlns:wpc="http://schemas.microsoft.com/office/word/2010/wordprocessingCanvas" xmlns:mo="http://schemas.microsoft.com/office/mac/office/2008/main" xmlns:mc="http://schemas.openxmlformats.org/markup-compatibility/2006" xmlns:mv="urn:schemas-microsoft-com:mac:vml" xmlns:o="urn:schemas-microsoft-com:office:office" xmlns:r="http://schemas.openxmlformats.org/officeDocument/2006/relationships" xmlns:m="http://schemas.openxmlformats.org/officeDocument/2006/math" xmlns:v="urn:schemas-microsoft-com:vml" xmlns:wp14="http://schemas.microsoft.com/office/word/2010/wordprocessingDrawing" xmlns:wp="http://schemas.openxmlformats.org/drawingml/2006/wordprocessingDrawing" xmlns:w10="urn:schemas-microsoft-com:office:word" xmlns:w="http://schemas.openxmlformats.org/wordprocessingml/2006/main" xmlns:w14="http://schemas.microsoft.com/office/word/2010/wordml" xmlns:wpg="http://schemas.microsoft.com/office/word/2010/wordprocessingGroup" xmlns:wpi="http://schemas.microsoft.com/office/word/2010/wordprocessingInk" xmlns:wne="http://schemas.microsoft.com/office/word/2006/wordml" xmlns:wps="http://schemas.microsoft.com/office/word/2010/wordprocessingShape" mc:Ignorable="w14 wp14 mv">
+<w:document xmlns:wpc="http://schemas.microsoft.com/office/word/2010/wordprocessingCanvas" xmlns:mo="http://schemas.microsoft.com/office/mac/office/2008/main" xmlns:mc="http://schemas.openxmlformats.org/markup-compatibility/2006" xmlns:mv="urn:schemas-microsoft-com:mac:vml" xmlns:o="urn:schemas-microsoft-com:office:office" xmlns:r="http://schemas.openxmlformats.org/officeDocument/2006/relationships" xmlns:m="http://schemas.openxmlformats.org/officeDocument/2006/math" xmlns:v="urn:schemas-microsoft-com:vml" xmlns:wp14="http://schemas.microsoft.com/office/word/2010/wordprocessingDrawing" xmlns:wp="http://schemas.openxmlformats.org/drawingml/2006/wordprocessingDrawing" xmlns:w10="urn:schemas-microsoft-com:office:word" xmlns:w="http://schemas.openxmlformats.org/wordprocessingml/2006/main" xmlns:w14="http://schemas.microsoft.com/office/word/2010/wordml" xmlns:wpg="http://schemas.microsoft.com/office/word/2010/wordprocessingGroup" xmlns:wpi="http://schemas.microsoft.com/office/word/2010/wordprocessingInk" xmlns:wne="http://schemas.microsoft.com/office/word/2006/wordml" xmlns:wps="http://schemas.microsoft.com/office/word/2010/wordprocessingShape" mc:Ignorable="w14 wp14">
   <w:body>
     <w:p>
       <w:pPr>
@@ -1054,6 +1054,11 @@
         <w:t xml:space="preserve">and other non-classical logics, can be elegantly embedded </w:t>
       </w:r>
       <w:r>
+        <w:rPr>
+          <w:rFonts w:ascii="Arial" w:hAnsi="Arial" w:cs="Arial"/>
+          <w:sz w:val="20"/>
+          <w:szCs w:val="20"/>
+        </w:rPr>
         <w:fldChar w:fldCharType="begin"/>
       </w:r>
       <w:r>
@@ -1062,85 +1067,273 @@
           <w:sz w:val="20"/>
           <w:szCs w:val="20"/>
         </w:rPr>
-        <w:instrText xml:space="preserve"> REF _Ref306408713 \r \h </w:instrText>
-      </w:r>
-      <w:r>
+        <w:instrText xml:space="preserve"> REF _Ref306636588 \r \h </w:instrText>
+      </w:r>
+      <w:r>
+        <w:rPr>
+          <w:rFonts w:ascii="Arial" w:hAnsi="Arial" w:cs="Arial"/>
+          <w:sz w:val="20"/>
+          <w:szCs w:val="20"/>
+        </w:rPr>
+      </w:r>
+      <w:r>
+        <w:rPr>
+          <w:rFonts w:ascii="Arial" w:hAnsi="Arial" w:cs="Arial"/>
+          <w:sz w:val="20"/>
+          <w:szCs w:val="20"/>
+        </w:rPr>
         <w:fldChar w:fldCharType="separate"/>
       </w:r>
       <w:r>
         <w:rPr>
-          <w:b/>
-        </w:rPr>
+          <w:rFonts w:ascii="Arial" w:hAnsi="Arial" w:cs="Arial"/>
+          <w:sz w:val="20"/>
+          <w:szCs w:val="20"/>
+        </w:rPr>
+        <w:t>[3]</w:t>
+      </w:r>
+      <w:r>
+        <w:rPr>
+          <w:rFonts w:ascii="Arial" w:hAnsi="Arial" w:cs="Arial"/>
+          <w:sz w:val="20"/>
+          <w:szCs w:val="20"/>
+        </w:rPr>
+        <w:fldChar w:fldCharType="end"/>
+      </w:r>
+      <w:r>
+        <w:t xml:space="preserve"> </w:t>
+      </w:r>
+      <w:r>
+        <w:rPr>
+          <w:rFonts w:ascii="Arial" w:hAnsi="Arial" w:cs="Arial"/>
+          <w:sz w:val="20"/>
+          <w:szCs w:val="20"/>
+        </w:rPr>
+        <w:t>in classical higher-order logic (HOL, Church’s type theory</w:t>
+      </w:r>
+      <w:r>
+        <w:t xml:space="preserve"> </w:t>
+      </w:r>
+      <w:r>
         <w:fldChar w:fldCharType="begin"/>
       </w:r>
       <w:r>
-        <w:instrText xml:space="preserve"> REF _Ref306636588 \r \h </w:instrText>
-      </w:r>
-      <w:r>
-        <w:rPr>
-          <w:b/>
-        </w:rPr>
-      </w:r>
-      <w:r>
-        <w:rPr>
-          <w:b/>
-        </w:rPr>
+        <w:instrText xml:space="preserve"> REF _Ref306636623 \r \h </w:instrText>
+      </w:r>
+      <w:r>
         <w:fldChar w:fldCharType="separate"/>
       </w:r>
       <w:r>
-        <w:t>[3]</w:t>
-      </w:r>
-      <w:r>
-        <w:rPr>
-          <w:b/>
-        </w:rPr>
+        <w:t>[4]</w:t>
+      </w:r>
+      <w:r>
         <w:fldChar w:fldCharType="end"/>
       </w:r>
       <w:r>
+        <w:fldChar w:fldCharType="begin"/>
+      </w:r>
+      <w:r>
+        <w:instrText xml:space="preserve"> REF _Ref306636763 \r \h </w:instrText>
+      </w:r>
+      <w:r>
+        <w:fldChar w:fldCharType="separate"/>
+      </w:r>
+      <w:r>
+        <w:t>[5]</w:t>
+      </w:r>
+      <w:r>
         <w:fldChar w:fldCharType="end"/>
       </w:r>
       <w:r>
-        <w:t xml:space="preserve"> </w:t>
-      </w:r>
-      <w:r>
-        <w:rPr>
-          <w:rFonts w:ascii="Arial" w:hAnsi="Arial" w:cs="Arial"/>
-          <w:sz w:val="20"/>
-          <w:szCs w:val="20"/>
-        </w:rPr>
-        <w:t>in classical higher-order logic (HOL, Church’s type theory</w:t>
-      </w:r>
-      <w:r>
-        <w:t xml:space="preserve"> </w:t>
-      </w:r>
-      <w:r>
+        <w:rPr>
+          <w:rFonts w:ascii="Arial" w:hAnsi="Arial" w:cs="Arial"/>
+          <w:sz w:val="20"/>
+          <w:szCs w:val="20"/>
+        </w:rPr>
+        <w:t xml:space="preserve">). </w:t>
+      </w:r>
+      <w:r>
+        <w:rPr>
+          <w:rFonts w:ascii="Arial" w:hAnsi="Arial" w:cs="Arial"/>
+          <w:sz w:val="20"/>
+          <w:szCs w:val="20"/>
+        </w:rPr>
+        <w:t xml:space="preserve">This means that </w:t>
+      </w:r>
+      <w:r>
+        <w:rPr>
+          <w:rFonts w:ascii="Arial" w:hAnsi="Arial" w:cs="Arial"/>
+          <w:sz w:val="20"/>
+          <w:szCs w:val="20"/>
+        </w:rPr>
+        <w:t xml:space="preserve">HOL can be used to </w:t>
+      </w:r>
+      <w:r>
+        <w:rPr>
+          <w:rFonts w:ascii="Arial" w:hAnsi="Arial" w:cs="Arial"/>
+          <w:sz w:val="20"/>
+          <w:szCs w:val="20"/>
+        </w:rPr>
+        <w:lastRenderedPageBreak/>
+        <w:t xml:space="preserve">emulate QML, </w:t>
+      </w:r>
+      <w:r>
+        <w:rPr>
+          <w:rFonts w:ascii="Arial" w:hAnsi="Arial" w:cs="Arial"/>
+          <w:sz w:val="20"/>
+          <w:szCs w:val="20"/>
+        </w:rPr>
+        <w:t xml:space="preserve">even though QML comes with </w:t>
+      </w:r>
+      <w:r>
+        <w:rPr>
+          <w:rFonts w:ascii="Arial" w:hAnsi="Arial" w:cs="Arial"/>
+          <w:sz w:val="20"/>
+          <w:szCs w:val="20"/>
+        </w:rPr>
+        <w:t xml:space="preserve">additional </w:t>
+      </w:r>
+      <w:r>
+        <w:rPr>
+          <w:rFonts w:ascii="Arial" w:hAnsi="Arial" w:cs="Arial"/>
+          <w:sz w:val="20"/>
+          <w:szCs w:val="20"/>
+        </w:rPr>
+        <w:t xml:space="preserve">logical connectives </w:t>
+      </w:r>
+      <w:r>
+        <w:rPr>
+          <w:rFonts w:ascii="Arial" w:hAnsi="Arial" w:cs="Arial"/>
+          <w:sz w:val="20"/>
+          <w:szCs w:val="20"/>
+        </w:rPr>
+        <w:t>which are not (directly) available in HOL.</w:t>
+      </w:r>
+      <w:r>
+        <w:rPr>
+          <w:rStyle w:val="Funotenzeichen"/>
+          <w:rFonts w:ascii="Arial" w:hAnsi="Arial" w:cs="Arial"/>
+          <w:sz w:val="20"/>
+          <w:szCs w:val="20"/>
+        </w:rPr>
+        <w:footnoteReference w:id="1"/>
+      </w:r>
+      <w:r>
+        <w:rPr>
+          <w:rFonts w:ascii="Arial" w:hAnsi="Arial" w:cs="Arial"/>
+          <w:sz w:val="20"/>
+          <w:szCs w:val="20"/>
+        </w:rPr>
+        <w:t xml:space="preserve"> </w:t>
+      </w:r>
+      <w:r>
+        <w:rPr>
+          <w:rFonts w:ascii="Arial" w:hAnsi="Arial" w:cs="Arial"/>
+          <w:sz w:val="20"/>
+          <w:szCs w:val="20"/>
+        </w:rPr>
+        <w:t>Moreover, by employing the embedding approach, reasoning tools for HOL become readily and effectively applicable for reasoning within QML</w:t>
+      </w:r>
+      <w:r>
+        <w:rPr>
+          <w:rFonts w:ascii="Arial" w:hAnsi="Arial" w:cs="Arial"/>
+          <w:sz w:val="20"/>
+          <w:szCs w:val="20"/>
+        </w:rPr>
+        <w:t xml:space="preserve"> </w:t>
+      </w:r>
+      <w:r>
+        <w:rPr>
+          <w:rFonts w:ascii="Arial" w:hAnsi="Arial" w:cs="Arial"/>
+          <w:sz w:val="20"/>
+          <w:szCs w:val="20"/>
+        </w:rPr>
         <w:fldChar w:fldCharType="begin"/>
       </w:r>
       <w:r>
-        <w:instrText xml:space="preserve"> REF _Ref306636623 \r \h </w:instrText>
-      </w:r>
-      <w:r>
+        <w:rPr>
+          <w:rFonts w:ascii="Arial" w:hAnsi="Arial" w:cs="Arial"/>
+          <w:sz w:val="20"/>
+          <w:szCs w:val="20"/>
+        </w:rPr>
+        <w:instrText xml:space="preserve"> REF _Ref306636784 \r \h </w:instrText>
+      </w:r>
+      <w:r>
+        <w:rPr>
+          <w:rFonts w:ascii="Arial" w:hAnsi="Arial" w:cs="Arial"/>
+          <w:sz w:val="20"/>
+          <w:szCs w:val="20"/>
+        </w:rPr>
+      </w:r>
+      <w:r>
+        <w:rPr>
+          <w:rFonts w:ascii="Arial" w:hAnsi="Arial" w:cs="Arial"/>
+          <w:sz w:val="20"/>
+          <w:szCs w:val="20"/>
+        </w:rPr>
         <w:fldChar w:fldCharType="separate"/>
       </w:r>
       <w:r>
-        <w:t>[4]</w:t>
-      </w:r>
-      <w:r>
+        <w:rPr>
+          <w:rFonts w:ascii="Arial" w:hAnsi="Arial" w:cs="Arial"/>
+          <w:sz w:val="20"/>
+          <w:szCs w:val="20"/>
+        </w:rPr>
+        <w:t>[6]</w:t>
+      </w:r>
+      <w:r>
+        <w:rPr>
+          <w:rFonts w:ascii="Arial" w:hAnsi="Arial" w:cs="Arial"/>
+          <w:sz w:val="20"/>
+          <w:szCs w:val="20"/>
+        </w:rPr>
         <w:fldChar w:fldCharType="end"/>
       </w:r>
       <w:r>
+        <w:rPr>
+          <w:rFonts w:ascii="Arial" w:hAnsi="Arial" w:cs="Arial"/>
+          <w:sz w:val="20"/>
+          <w:szCs w:val="20"/>
+        </w:rPr>
         <w:fldChar w:fldCharType="begin"/>
       </w:r>
       <w:r>
-        <w:instrText xml:space="preserve"> REF _Ref306636763 \r \h </w:instrText>
-      </w:r>
-      <w:r>
+        <w:rPr>
+          <w:rFonts w:ascii="Arial" w:hAnsi="Arial" w:cs="Arial"/>
+          <w:sz w:val="20"/>
+          <w:szCs w:val="20"/>
+        </w:rPr>
+        <w:instrText xml:space="preserve"> REF _Ref306636797 \r \h </w:instrText>
+      </w:r>
+      <w:r>
+        <w:rPr>
+          <w:rFonts w:ascii="Arial" w:hAnsi="Arial" w:cs="Arial"/>
+          <w:sz w:val="20"/>
+          <w:szCs w:val="20"/>
+        </w:rPr>
+      </w:r>
+      <w:r>
+        <w:rPr>
+          <w:rFonts w:ascii="Arial" w:hAnsi="Arial" w:cs="Arial"/>
+          <w:sz w:val="20"/>
+          <w:szCs w:val="20"/>
+        </w:rPr>
         <w:fldChar w:fldCharType="separate"/>
       </w:r>
       <w:r>
-        <w:t>[5]</w:t>
-      </w:r>
-      <w:r>
+        <w:rPr>
+          <w:rFonts w:ascii="Arial" w:hAnsi="Arial" w:cs="Arial"/>
+          <w:sz w:val="20"/>
+          <w:szCs w:val="20"/>
+        </w:rPr>
+        <w:t>[7]</w:t>
+      </w:r>
+      <w:r>
+        <w:rPr>
+          <w:rFonts w:ascii="Arial" w:hAnsi="Arial" w:cs="Arial"/>
+          <w:sz w:val="20"/>
+          <w:szCs w:val="20"/>
+        </w:rPr>
         <w:fldChar w:fldCharType="end"/>
       </w:r>
       <w:r>
@@ -1149,190 +1342,57 @@
           <w:sz w:val="20"/>
           <w:szCs w:val="20"/>
         </w:rPr>
-        <w:t xml:space="preserve">). </w:t>
-      </w:r>
-      <w:r>
-        <w:rPr>
-          <w:rFonts w:ascii="Arial" w:hAnsi="Arial" w:cs="Arial"/>
-          <w:sz w:val="20"/>
-          <w:szCs w:val="20"/>
-        </w:rPr>
-        <w:t xml:space="preserve">This means that </w:t>
-      </w:r>
-      <w:r>
-        <w:rPr>
-          <w:rFonts w:ascii="Arial" w:hAnsi="Arial" w:cs="Arial"/>
-          <w:sz w:val="20"/>
-          <w:szCs w:val="20"/>
-        </w:rPr>
-        <w:t xml:space="preserve">HOL can be used </w:t>
-      </w:r>
-      <w:r>
-        <w:rPr>
-          <w:rFonts w:ascii="Arial" w:hAnsi="Arial" w:cs="Arial"/>
-          <w:sz w:val="20"/>
-          <w:szCs w:val="20"/>
-        </w:rPr>
-        <w:lastRenderedPageBreak/>
-        <w:t xml:space="preserve">to emulate QML, </w:t>
-      </w:r>
-      <w:r>
-        <w:rPr>
-          <w:rFonts w:ascii="Arial" w:hAnsi="Arial" w:cs="Arial"/>
-          <w:sz w:val="20"/>
-          <w:szCs w:val="20"/>
-        </w:rPr>
-        <w:t xml:space="preserve">even though QML comes with </w:t>
-      </w:r>
-      <w:r>
-        <w:rPr>
-          <w:rFonts w:ascii="Arial" w:hAnsi="Arial" w:cs="Arial"/>
-          <w:sz w:val="20"/>
-          <w:szCs w:val="20"/>
-        </w:rPr>
-        <w:t xml:space="preserve">additional </w:t>
-      </w:r>
-      <w:r>
-        <w:rPr>
-          <w:rFonts w:ascii="Arial" w:hAnsi="Arial" w:cs="Arial"/>
-          <w:sz w:val="20"/>
-          <w:szCs w:val="20"/>
-        </w:rPr>
-        <w:t xml:space="preserve">logical connectives </w:t>
-      </w:r>
-      <w:r>
-        <w:rPr>
-          <w:rFonts w:ascii="Arial" w:hAnsi="Arial" w:cs="Arial"/>
-          <w:sz w:val="20"/>
-          <w:szCs w:val="20"/>
-        </w:rPr>
-        <w:t>which are not (directly) available in HOL.</w:t>
-      </w:r>
-      <w:r>
-        <w:rPr>
-          <w:rStyle w:val="Funotenzeichen"/>
-          <w:rFonts w:ascii="Arial" w:hAnsi="Arial" w:cs="Arial"/>
-          <w:sz w:val="20"/>
-          <w:szCs w:val="20"/>
-        </w:rPr>
-        <w:footnoteReference w:id="1"/>
-      </w:r>
-      <w:r>
-        <w:rPr>
-          <w:rFonts w:ascii="Arial" w:hAnsi="Arial" w:cs="Arial"/>
-          <w:sz w:val="20"/>
-          <w:szCs w:val="20"/>
-        </w:rPr>
-        <w:t xml:space="preserve"> </w:t>
-      </w:r>
-      <w:r>
-        <w:rPr>
-          <w:rFonts w:ascii="Arial" w:hAnsi="Arial" w:cs="Arial"/>
-          <w:sz w:val="20"/>
-          <w:szCs w:val="20"/>
-        </w:rPr>
-        <w:t>Moreover, by employing the embedding approach, reasoning tools for HOL become readily and effectively applicable for reasoning within QML</w:t>
-      </w:r>
-      <w:r>
-        <w:rPr>
-          <w:rFonts w:ascii="Arial" w:hAnsi="Arial" w:cs="Arial"/>
-          <w:sz w:val="20"/>
-          <w:szCs w:val="20"/>
-        </w:rPr>
-        <w:t xml:space="preserve"> </w:t>
-      </w:r>
-      <w:r>
-        <w:rPr>
-          <w:rFonts w:ascii="Arial" w:hAnsi="Arial" w:cs="Arial"/>
-          <w:sz w:val="20"/>
-          <w:szCs w:val="20"/>
-        </w:rPr>
+        <w:t xml:space="preserve">. At the end of his talk, </w:t>
+      </w:r>
+      <w:proofErr w:type="spellStart"/>
+      <w:r>
+        <w:rPr>
+          <w:rFonts w:ascii="Arial" w:hAnsi="Arial" w:cs="Arial"/>
+          <w:sz w:val="20"/>
+          <w:szCs w:val="20"/>
+        </w:rPr>
+        <w:t>Benzmüller</w:t>
+      </w:r>
+      <w:proofErr w:type="spellEnd"/>
+      <w:r>
+        <w:rPr>
+          <w:rFonts w:ascii="Arial" w:hAnsi="Arial" w:cs="Arial"/>
+          <w:sz w:val="20"/>
+          <w:szCs w:val="20"/>
+        </w:rPr>
+        <w:t xml:space="preserve"> pointed out that the outlined approach should be applicable to formalize and verify Gödel’s modern version of the ontological argument</w:t>
+      </w:r>
+      <w:r>
+        <w:t xml:space="preserve"> </w:t>
+      </w:r>
+      <w:r>
         <w:fldChar w:fldCharType="begin"/>
       </w:r>
       <w:r>
-        <w:rPr>
-          <w:rFonts w:ascii="Arial" w:hAnsi="Arial" w:cs="Arial"/>
-          <w:sz w:val="20"/>
-          <w:szCs w:val="20"/>
-        </w:rPr>
-        <w:instrText xml:space="preserve"> REF _Ref306636784 \r \h </w:instrText>
-      </w:r>
-      <w:r>
-        <w:rPr>
-          <w:rFonts w:ascii="Arial" w:hAnsi="Arial" w:cs="Arial"/>
-          <w:sz w:val="20"/>
-          <w:szCs w:val="20"/>
-        </w:rPr>
-      </w:r>
-      <w:r>
-        <w:rPr>
-          <w:rFonts w:ascii="Arial" w:hAnsi="Arial" w:cs="Arial"/>
-          <w:sz w:val="20"/>
-          <w:szCs w:val="20"/>
-        </w:rPr>
+        <w:instrText xml:space="preserve"> REF _Ref306636875 \r \h </w:instrText>
+      </w:r>
+      <w:r>
         <w:fldChar w:fldCharType="separate"/>
       </w:r>
       <w:r>
-        <w:rPr>
-          <w:rFonts w:ascii="Arial" w:hAnsi="Arial" w:cs="Arial"/>
-          <w:sz w:val="20"/>
-          <w:szCs w:val="20"/>
-        </w:rPr>
-        <w:t>[6]</w:t>
-      </w:r>
-      <w:r>
-        <w:rPr>
-          <w:rFonts w:ascii="Arial" w:hAnsi="Arial" w:cs="Arial"/>
-          <w:sz w:val="20"/>
-          <w:szCs w:val="20"/>
-        </w:rPr>
+        <w:t>[8]</w:t>
+      </w:r>
+      <w:r>
         <w:fldChar w:fldCharType="end"/>
       </w:r>
       <w:r>
-        <w:rPr>
-          <w:rFonts w:ascii="Arial" w:hAnsi="Arial" w:cs="Arial"/>
-          <w:sz w:val="20"/>
-          <w:szCs w:val="20"/>
-        </w:rPr>
         <w:fldChar w:fldCharType="begin"/>
       </w:r>
       <w:r>
-        <w:rPr>
-          <w:rFonts w:ascii="Arial" w:hAnsi="Arial" w:cs="Arial"/>
-          <w:sz w:val="20"/>
-          <w:szCs w:val="20"/>
-        </w:rPr>
-        <w:instrText xml:space="preserve"> REF _Ref306636797 \r \h </w:instrText>
-      </w:r>
-      <w:r>
-        <w:rPr>
-          <w:rFonts w:ascii="Arial" w:hAnsi="Arial" w:cs="Arial"/>
-          <w:sz w:val="20"/>
-          <w:szCs w:val="20"/>
-        </w:rPr>
-      </w:r>
-      <w:r>
-        <w:rPr>
-          <w:rFonts w:ascii="Arial" w:hAnsi="Arial" w:cs="Arial"/>
-          <w:sz w:val="20"/>
-          <w:szCs w:val="20"/>
-        </w:rPr>
+        <w:instrText xml:space="preserve"> REF _Ref306636828 \r \h </w:instrText>
+      </w:r>
+      <w:r>
         <w:fldChar w:fldCharType="separate"/>
       </w:r>
       <w:r>
-        <w:rPr>
-          <w:rFonts w:ascii="Arial" w:hAnsi="Arial" w:cs="Arial"/>
-          <w:sz w:val="20"/>
-          <w:szCs w:val="20"/>
-        </w:rPr>
-        <w:t>[7]</w:t>
-      </w:r>
-      <w:r>
-        <w:rPr>
-          <w:rFonts w:ascii="Arial" w:hAnsi="Arial" w:cs="Arial"/>
-          <w:sz w:val="20"/>
-          <w:szCs w:val="20"/>
-        </w:rPr>
+        <w:t>[9]</w:t>
+      </w:r>
+      <w:r>
         <w:fldChar w:fldCharType="end"/>
       </w:r>
       <w:r>
@@ -1341,25 +1401,43 @@
           <w:sz w:val="20"/>
           <w:szCs w:val="20"/>
         </w:rPr>
-        <w:t xml:space="preserve">. At the end of his talk, </w:t>
-      </w:r>
-      <w:proofErr w:type="spellStart"/>
-      <w:r>
-        <w:rPr>
-          <w:rFonts w:ascii="Arial" w:hAnsi="Arial" w:cs="Arial"/>
-          <w:sz w:val="20"/>
-          <w:szCs w:val="20"/>
-        </w:rPr>
-        <w:t>Benzmüller</w:t>
-      </w:r>
-      <w:proofErr w:type="spellEnd"/>
-      <w:r>
-        <w:rPr>
-          <w:rFonts w:ascii="Arial" w:hAnsi="Arial" w:cs="Arial"/>
-          <w:sz w:val="20"/>
-          <w:szCs w:val="20"/>
-        </w:rPr>
-        <w:t xml:space="preserve"> pointed out that the outlined approach should be applicable to formalize and verify Gödel’s modern version of the ontological argument</w:t>
+        <w:t xml:space="preserve">, which is formulated in a higher-order QML (cf. Fig.1), with theorem </w:t>
+      </w:r>
+      <w:proofErr w:type="spellStart"/>
+      <w:r>
+        <w:rPr>
+          <w:rFonts w:ascii="Arial" w:hAnsi="Arial" w:cs="Arial"/>
+          <w:sz w:val="20"/>
+          <w:szCs w:val="20"/>
+        </w:rPr>
+        <w:t>provers</w:t>
+      </w:r>
+      <w:proofErr w:type="spellEnd"/>
+      <w:r>
+        <w:rPr>
+          <w:rFonts w:ascii="Arial" w:hAnsi="Arial" w:cs="Arial"/>
+          <w:sz w:val="20"/>
+          <w:szCs w:val="20"/>
+        </w:rPr>
+        <w:t xml:space="preserve"> for HOL. </w:t>
+      </w:r>
+      <w:proofErr w:type="spellStart"/>
+      <w:r>
+        <w:rPr>
+          <w:rFonts w:ascii="Arial" w:hAnsi="Arial" w:cs="Arial"/>
+          <w:sz w:val="20"/>
+          <w:szCs w:val="20"/>
+        </w:rPr>
+        <w:t>Benzmüller’s</w:t>
+      </w:r>
+      <w:proofErr w:type="spellEnd"/>
+      <w:r>
+        <w:rPr>
+          <w:rFonts w:ascii="Arial" w:hAnsi="Arial" w:cs="Arial"/>
+          <w:sz w:val="20"/>
+          <w:szCs w:val="20"/>
+        </w:rPr>
+        <w:t xml:space="preserve"> proposal was partly inspired by Fitting’s textbook</w:t>
       </w:r>
       <w:r>
         <w:t xml:space="preserve"> </w:t>
@@ -1368,96 +1446,13 @@
         <w:fldChar w:fldCharType="begin"/>
       </w:r>
       <w:r>
-        <w:instrText xml:space="preserve"> REF _Ref306636875 \r \h </w:instrText>
+        <w:instrText xml:space="preserve"> REF _Ref306636913 \r \h </w:instrText>
       </w:r>
       <w:r>
         <w:fldChar w:fldCharType="separate"/>
       </w:r>
       <w:r>
-        <w:t>[8]</w:t>
-      </w:r>
-      <w:r>
-        <w:fldChar w:fldCharType="end"/>
-      </w:r>
-      <w:r>
-        <w:fldChar w:fldCharType="begin"/>
-      </w:r>
-      <w:r>
-        <w:instrText xml:space="preserve"> REF _Ref306636828 \r \h </w:instrText>
-      </w:r>
-      <w:r>
-        <w:fldChar w:fldCharType="separate"/>
-      </w:r>
-      <w:r>
-        <w:t>[9]</w:t>
-      </w:r>
-      <w:r>
-        <w:fldChar w:fldCharType="end"/>
-      </w:r>
-      <w:r>
-        <w:rPr>
-          <w:rFonts w:ascii="Arial" w:hAnsi="Arial" w:cs="Arial"/>
-          <w:sz w:val="20"/>
-          <w:szCs w:val="20"/>
-        </w:rPr>
-        <w:t xml:space="preserve">, which is formulated in a higher-order QML (cf. Fig.1), with theorem </w:t>
-      </w:r>
-      <w:proofErr w:type="spellStart"/>
-      <w:r>
-        <w:rPr>
-          <w:rFonts w:ascii="Arial" w:hAnsi="Arial" w:cs="Arial"/>
-          <w:sz w:val="20"/>
-          <w:szCs w:val="20"/>
-        </w:rPr>
-        <w:t>provers</w:t>
-      </w:r>
-      <w:proofErr w:type="spellEnd"/>
-      <w:r>
-        <w:rPr>
-          <w:rFonts w:ascii="Arial" w:hAnsi="Arial" w:cs="Arial"/>
-          <w:sz w:val="20"/>
-          <w:szCs w:val="20"/>
-        </w:rPr>
-        <w:t xml:space="preserve"> for HOL. </w:t>
-      </w:r>
-      <w:proofErr w:type="spellStart"/>
-      <w:r>
-        <w:rPr>
-          <w:rFonts w:ascii="Arial" w:hAnsi="Arial" w:cs="Arial"/>
-          <w:sz w:val="20"/>
-          <w:szCs w:val="20"/>
-        </w:rPr>
-        <w:t>Benzmüller’s</w:t>
-      </w:r>
-      <w:proofErr w:type="spellEnd"/>
-      <w:r>
-        <w:rPr>
-          <w:rFonts w:ascii="Arial" w:hAnsi="Arial" w:cs="Arial"/>
-          <w:sz w:val="20"/>
-          <w:szCs w:val="20"/>
-        </w:rPr>
-        <w:t xml:space="preserve"> proposal was partly inspired by Fitting’s textbook</w:t>
-      </w:r>
-      <w:r>
-        <w:t xml:space="preserve"> </w:t>
-      </w:r>
-      <w:r>
-        <w:fldChar w:fldCharType="begin"/>
-      </w:r>
-      <w:r>
-        <w:instrText xml:space="preserve"> REF _Ref306636913 \r \h </w:instrText>
-      </w:r>
-      <w:r>
-        <w:fldChar w:fldCharType="separate"/>
-      </w:r>
-      <w:r>
-        <w:t>[1</w:t>
-      </w:r>
-      <w:r>
-        <w:t>1</w:t>
-      </w:r>
-      <w:r>
-        <w:t>]</w:t>
+        <w:t>[11]</w:t>
       </w:r>
       <w:r>
         <w:fldChar w:fldCharType="end"/>
@@ -1506,97 +1501,257 @@
           <w:noProof/>
           <w:sz w:val="20"/>
           <w:szCs w:val="20"/>
-        </w:rPr>
-        <w:pict w14:anchorId="19C389EA">
-          <v:shapetype id="_x0000_t202" coordsize="21600,21600" o:spt="202" path="m0,0l0,21600,21600,21600,21600,0xe">
-            <v:stroke joinstyle="miter"/>
-            <v:path gradientshapeok="t" o:connecttype="rect"/>
-          </v:shapetype>
-          <v:shape id="_x0000_s1054" type="#_x0000_t202" style="position:absolute;left:0;text-align:left;margin-left:198pt;margin-top:-145pt;width:161.6pt;height:98.25pt;z-index:251676672;mso-wrap-edited:f;mso-position-horizontal-relative:text;mso-position-vertical-relative:text" wrapcoords="0 0 21600 0 21600 21600 0 21600 0 0" filled="f" strokecolor="black [3213]">
-            <v:fill o:detectmouseclick="t"/>
-            <v:textbox style="mso-next-textbox:#_x0000_s1054" inset=",7.2pt,,7.2pt">
-              <w:txbxContent>
-                <w:p>
-                  <w:pPr>
-                    <w:jc w:val="both"/>
-                    <w:rPr>
-                      <w:rFonts w:ascii="Arial" w:hAnsi="Arial" w:cs="Arial"/>
-                      <w:i/>
-                    </w:rPr>
-                  </w:pPr>
-                  <w:r>
-                    <w:rPr>
-                      <w:rFonts w:ascii="Arial" w:hAnsi="Arial" w:cs="Arial"/>
-                      <w:i/>
-                    </w:rPr>
-                    <w:t>H</w:t>
-                  </w:r>
-                  <w:r>
-                    <w:rPr>
-                      <w:rFonts w:ascii="Arial" w:hAnsi="Arial" w:cs="Arial"/>
-                      <w:i/>
-                    </w:rPr>
-                    <w:t>igher-</w:t>
-                  </w:r>
-                  <w:proofErr w:type="spellStart"/>
-                  <w:r>
-                    <w:rPr>
-                      <w:rFonts w:ascii="Arial" w:hAnsi="Arial" w:cs="Arial"/>
-                      <w:i/>
-                    </w:rPr>
-                    <w:t>oder</w:t>
-                  </w:r>
-                  <w:proofErr w:type="spellEnd"/>
-                  <w:r>
-                    <w:rPr>
-                      <w:rFonts w:ascii="Arial" w:hAnsi="Arial" w:cs="Arial"/>
-                      <w:i/>
-                    </w:rPr>
-                    <w:t xml:space="preserve"> logic (HOL) can emula</w:t>
-                  </w:r>
-                  <w:r>
-                    <w:rPr>
-                      <w:rFonts w:ascii="Arial" w:hAnsi="Arial" w:cs="Arial"/>
-                      <w:i/>
-                    </w:rPr>
-                    <w:t>te quantified modal logic (QML) and existing t</w:t>
-                  </w:r>
-                  <w:r>
-                    <w:rPr>
-                      <w:rFonts w:ascii="Arial" w:hAnsi="Arial" w:cs="Arial"/>
-                      <w:i/>
-                    </w:rPr>
-                    <w:t xml:space="preserve">heorem </w:t>
-                  </w:r>
-                  <w:proofErr w:type="spellStart"/>
-                  <w:r>
-                    <w:rPr>
-                      <w:rFonts w:ascii="Arial" w:hAnsi="Arial" w:cs="Arial"/>
-                      <w:i/>
-                    </w:rPr>
-                    <w:t>provers</w:t>
-                  </w:r>
-                  <w:proofErr w:type="spellEnd"/>
-                  <w:r>
-                    <w:rPr>
-                      <w:rFonts w:ascii="Arial" w:hAnsi="Arial" w:cs="Arial"/>
-                      <w:i/>
-                    </w:rPr>
-                    <w:t xml:space="preserve"> for HOL can be emp</w:t>
-                  </w:r>
-                  <w:r>
-                    <w:rPr>
-                      <w:rFonts w:ascii="Arial" w:hAnsi="Arial" w:cs="Arial"/>
-                      <w:i/>
-                    </w:rPr>
-                    <w:t>loyed for reasoning within QML.</w:t>
-                  </w:r>
-                </w:p>
-              </w:txbxContent>
-            </v:textbox>
-            <w10:wrap type="tight"/>
-          </v:shape>
-        </w:pict>
+          <w:lang w:val="de-DE" w:eastAsia="de-DE"/>
+        </w:rPr>
+        <mc:AlternateContent>
+          <mc:Choice Requires="wps">
+            <w:drawing>
+              <wp:anchor distT="0" distB="0" distL="114300" distR="114300" simplePos="0" relativeHeight="251676672" behindDoc="0" locked="0" layoutInCell="1" allowOverlap="1" wp14:anchorId="19C389EA" wp14:editId="0F839302">
+                <wp:simplePos x="0" y="0"/>
+                <wp:positionH relativeFrom="column">
+                  <wp:posOffset>2514600</wp:posOffset>
+                </wp:positionH>
+                <wp:positionV relativeFrom="paragraph">
+                  <wp:posOffset>-1841500</wp:posOffset>
+                </wp:positionV>
+                <wp:extent cx="2052320" cy="1247775"/>
+                <wp:effectExtent l="3810" t="0" r="13970" b="12700"/>
+                <wp:wrapTight wrapText="bothSides">
+                  <wp:wrapPolygon edited="0">
+                    <wp:start x="0" y="0"/>
+                    <wp:lineTo x="21600" y="0"/>
+                    <wp:lineTo x="21600" y="21600"/>
+                    <wp:lineTo x="0" y="21600"/>
+                    <wp:lineTo x="0" y="0"/>
+                  </wp:wrapPolygon>
+                </wp:wrapTight>
+                <wp:docPr id="18" name="Text Box 30"/>
+                <wp:cNvGraphicFramePr>
+                  <a:graphicFrameLocks xmlns:a="http://schemas.openxmlformats.org/drawingml/2006/main"/>
+                </wp:cNvGraphicFramePr>
+                <a:graphic xmlns:a="http://schemas.openxmlformats.org/drawingml/2006/main">
+                  <a:graphicData uri="http://schemas.microsoft.com/office/word/2010/wordprocessingShape">
+                    <wps:wsp>
+                      <wps:cNvSpPr txBox="1">
+                        <a:spLocks noChangeArrowheads="1"/>
+                      </wps:cNvSpPr>
+                      <wps:spPr bwMode="auto">
+                        <a:xfrm>
+                          <a:off x="0" y="0"/>
+                          <a:ext cx="2052320" cy="1247775"/>
+                        </a:xfrm>
+                        <a:prstGeom prst="rect">
+                          <a:avLst/>
+                        </a:prstGeom>
+                        <a:noFill/>
+                        <a:ln w="9525">
+                          <a:solidFill>
+                            <a:schemeClr val="tx1">
+                              <a:lumMod val="100000"/>
+                              <a:lumOff val="0"/>
+                            </a:schemeClr>
+                          </a:solidFill>
+                          <a:miter lim="800000"/>
+                          <a:headEnd/>
+                          <a:tailEnd/>
+                        </a:ln>
+                        <a:extLst>
+                          <a:ext uri="{909E8E84-426E-40dd-AFC4-6F175D3DCCD1}">
+                            <a14:hiddenFill xmlns:a14="http://schemas.microsoft.com/office/drawing/2010/main">
+                              <a:solidFill>
+                                <a:srgbClr val="FFFFFF"/>
+                              </a:solidFill>
+                            </a14:hiddenFill>
+                          </a:ext>
+                        </a:extLst>
+                      </wps:spPr>
+                      <wps:txbx>
+                        <w:txbxContent>
+                          <w:p>
+                            <w:pPr>
+                              <w:jc w:val="both"/>
+                              <w:rPr>
+                                <w:rFonts w:ascii="Arial" w:hAnsi="Arial" w:cs="Arial"/>
+                                <w:i/>
+                              </w:rPr>
+                            </w:pPr>
+                            <w:r>
+                              <w:rPr>
+                                <w:rFonts w:ascii="Arial" w:hAnsi="Arial" w:cs="Arial"/>
+                                <w:i/>
+                              </w:rPr>
+                              <w:t>H</w:t>
+                            </w:r>
+                            <w:r>
+                              <w:rPr>
+                                <w:rFonts w:ascii="Arial" w:hAnsi="Arial" w:cs="Arial"/>
+                                <w:i/>
+                              </w:rPr>
+                              <w:t>igher-</w:t>
+                            </w:r>
+                            <w:proofErr w:type="spellStart"/>
+                            <w:r>
+                              <w:rPr>
+                                <w:rFonts w:ascii="Arial" w:hAnsi="Arial" w:cs="Arial"/>
+                                <w:i/>
+                              </w:rPr>
+                              <w:t>oder</w:t>
+                            </w:r>
+                            <w:proofErr w:type="spellEnd"/>
+                            <w:r>
+                              <w:rPr>
+                                <w:rFonts w:ascii="Arial" w:hAnsi="Arial" w:cs="Arial"/>
+                                <w:i/>
+                              </w:rPr>
+                              <w:t xml:space="preserve"> logic (HOL) can emula</w:t>
+                            </w:r>
+                            <w:r>
+                              <w:rPr>
+                                <w:rFonts w:ascii="Arial" w:hAnsi="Arial" w:cs="Arial"/>
+                                <w:i/>
+                              </w:rPr>
+                              <w:t>te quantified modal logic (QML) and existing t</w:t>
+                            </w:r>
+                            <w:r>
+                              <w:rPr>
+                                <w:rFonts w:ascii="Arial" w:hAnsi="Arial" w:cs="Arial"/>
+                                <w:i/>
+                              </w:rPr>
+                              <w:t xml:space="preserve">heorem </w:t>
+                            </w:r>
+                            <w:proofErr w:type="spellStart"/>
+                            <w:r>
+                              <w:rPr>
+                                <w:rFonts w:ascii="Arial" w:hAnsi="Arial" w:cs="Arial"/>
+                                <w:i/>
+                              </w:rPr>
+                              <w:t>provers</w:t>
+                            </w:r>
+                            <w:proofErr w:type="spellEnd"/>
+                            <w:r>
+                              <w:rPr>
+                                <w:rFonts w:ascii="Arial" w:hAnsi="Arial" w:cs="Arial"/>
+                                <w:i/>
+                              </w:rPr>
+                              <w:t xml:space="preserve"> for HOL can be emp</w:t>
+                            </w:r>
+                            <w:r>
+                              <w:rPr>
+                                <w:rFonts w:ascii="Arial" w:hAnsi="Arial" w:cs="Arial"/>
+                                <w:i/>
+                              </w:rPr>
+                              <w:t>loyed for reasoning within QML.</w:t>
+                            </w:r>
+                          </w:p>
+                        </w:txbxContent>
+                      </wps:txbx>
+                      <wps:bodyPr rot="0" vert="horz" wrap="square" lIns="91440" tIns="91440" rIns="91440" bIns="91440" anchor="t" anchorCtr="0" upright="1">
+                        <a:noAutofit/>
+                      </wps:bodyPr>
+                    </wps:wsp>
+                  </a:graphicData>
+                </a:graphic>
+                <wp14:sizeRelH relativeFrom="page">
+                  <wp14:pctWidth>0</wp14:pctWidth>
+                </wp14:sizeRelH>
+                <wp14:sizeRelV relativeFrom="page">
+                  <wp14:pctHeight>0</wp14:pctHeight>
+                </wp14:sizeRelV>
+              </wp:anchor>
+            </w:drawing>
+          </mc:Choice>
+          <mc:Fallback>
+            <w:pict>
+              <v:shapetype id="_x0000_t202" coordsize="21600,21600" o:spt="202" path="m0,0l0,21600,21600,21600,21600,0xe">
+                <v:stroke joinstyle="miter"/>
+                <v:path gradientshapeok="t" o:connecttype="rect"/>
+              </v:shapetype>
+              <v:shape id="Text Box 30" o:spid="_x0000_s1026" type="#_x0000_t202" style="position:absolute;left:0;text-align:left;margin-left:198pt;margin-top:-144.95pt;width:161.6pt;height:98.25pt;z-index:251676672;visibility:visible;mso-wrap-style:square;mso-width-percent:0;mso-height-percent:0;mso-wrap-distance-left:9pt;mso-wrap-distance-top:0;mso-wrap-distance-right:9pt;mso-wrap-distance-bottom:0;mso-position-horizontal:absolute;mso-position-horizontal-relative:text;mso-position-vertical:absolute;mso-position-vertical-relative:text;mso-width-percent:0;mso-height-percent:0;mso-width-relative:page;mso-height-relative:page;v-text-anchor:top" o:gfxdata="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" filled="f" strokecolor="black [3213]">
+                <v:textbox inset=",7.2pt,,7.2pt">
+                  <w:txbxContent>
+                    <w:p>
+                      <w:pPr>
+                        <w:jc w:val="both"/>
+                        <w:rPr>
+                          <w:rFonts w:ascii="Arial" w:hAnsi="Arial" w:cs="Arial"/>
+                          <w:i/>
+                        </w:rPr>
+                      </w:pPr>
+                      <w:r>
+                        <w:rPr>
+                          <w:rFonts w:ascii="Arial" w:hAnsi="Arial" w:cs="Arial"/>
+                          <w:i/>
+                        </w:rPr>
+                        <w:t>H</w:t>
+                      </w:r>
+                      <w:r>
+                        <w:rPr>
+                          <w:rFonts w:ascii="Arial" w:hAnsi="Arial" w:cs="Arial"/>
+                          <w:i/>
+                        </w:rPr>
+                        <w:t>igher-</w:t>
+                      </w:r>
+                      <w:proofErr w:type="spellStart"/>
+                      <w:r>
+                        <w:rPr>
+                          <w:rFonts w:ascii="Arial" w:hAnsi="Arial" w:cs="Arial"/>
+                          <w:i/>
+                        </w:rPr>
+                        <w:t>oder</w:t>
+                      </w:r>
+                      <w:proofErr w:type="spellEnd"/>
+                      <w:r>
+                        <w:rPr>
+                          <w:rFonts w:ascii="Arial" w:hAnsi="Arial" w:cs="Arial"/>
+                          <w:i/>
+                        </w:rPr>
+                        <w:t xml:space="preserve"> logic (HOL) can emula</w:t>
+                      </w:r>
+                      <w:r>
+                        <w:rPr>
+                          <w:rFonts w:ascii="Arial" w:hAnsi="Arial" w:cs="Arial"/>
+                          <w:i/>
+                        </w:rPr>
+                        <w:t>te quantified modal logic (QML) and existing t</w:t>
+                      </w:r>
+                      <w:r>
+                        <w:rPr>
+                          <w:rFonts w:ascii="Arial" w:hAnsi="Arial" w:cs="Arial"/>
+                          <w:i/>
+                        </w:rPr>
+                        <w:t xml:space="preserve">heorem </w:t>
+                      </w:r>
+                      <w:proofErr w:type="spellStart"/>
+                      <w:r>
+                        <w:rPr>
+                          <w:rFonts w:ascii="Arial" w:hAnsi="Arial" w:cs="Arial"/>
+                          <w:i/>
+                        </w:rPr>
+                        <w:t>provers</w:t>
+                      </w:r>
+                      <w:proofErr w:type="spellEnd"/>
+                      <w:r>
+                        <w:rPr>
+                          <w:rFonts w:ascii="Arial" w:hAnsi="Arial" w:cs="Arial"/>
+                          <w:i/>
+                        </w:rPr>
+                        <w:t xml:space="preserve"> for HOL can be emp</w:t>
+                      </w:r>
+                      <w:r>
+                        <w:rPr>
+                          <w:rFonts w:ascii="Arial" w:hAnsi="Arial" w:cs="Arial"/>
+                          <w:i/>
+                        </w:rPr>
+                        <w:t>loyed for reasoning within QML.</w:t>
+                      </w:r>
+                    </w:p>
+                  </w:txbxContent>
+                </v:textbox>
+                <w10:wrap type="tight"/>
+              </v:shape>
+            </w:pict>
+          </mc:Fallback>
+        </mc:AlternateContent>
       </w:r>
     </w:p>
     <w:tbl>
@@ -1726,7 +1881,6 @@
                 <w:sz w:val="20"/>
                 <w:szCs w:val="20"/>
               </w:rPr>
-              <w:lastRenderedPageBreak/>
               <w:t>Fig</w:t>
             </w:r>
             <w:r>
@@ -2370,56 +2524,179 @@
           <w:noProof/>
           <w:sz w:val="20"/>
           <w:szCs w:val="20"/>
-        </w:rPr>
-        <w:pict w14:anchorId="1F43870C">
-          <v:shape id="_x0000_s1038" type="#_x0000_t202" style="position:absolute;left:0;text-align:left;margin-left:180pt;margin-top:51pt;width:179.25pt;height:125.65pt;z-index:251663360;mso-wrap-edited:f" wrapcoords="0 0 21600 0 21600 21600 0 21600 0 0" filled="f" strokecolor="black [3213]">
-            <v:fill o:detectmouseclick="t"/>
-            <v:textbox style="mso-next-textbox:#_x0000_s1038" inset=",7.2pt,,7.2pt">
-              <w:txbxContent>
-                <w:p>
-                  <w:pPr>
-                    <w:jc w:val="both"/>
-                    <w:rPr>
-                      <w:rFonts w:ascii="Arial" w:hAnsi="Arial" w:cs="Arial"/>
-                      <w:i/>
-                    </w:rPr>
-                  </w:pPr>
-                  <w:r>
-                    <w:rPr>
-                      <w:rFonts w:ascii="Arial" w:hAnsi="Arial" w:cs="Arial"/>
-                      <w:i/>
-                    </w:rPr>
-                    <w:t>First successes: the hand-made natural deduction proof was completed</w:t>
-                  </w:r>
-                  <w:r>
-                    <w:rPr>
-                      <w:rFonts w:ascii="Arial" w:hAnsi="Arial" w:cs="Arial"/>
-                      <w:i/>
-                    </w:rPr>
-                    <w:t xml:space="preserve"> and the HOL theorem </w:t>
-                  </w:r>
-                  <w:proofErr w:type="spellStart"/>
-                  <w:r>
-                    <w:rPr>
-                      <w:rFonts w:ascii="Arial" w:hAnsi="Arial" w:cs="Arial"/>
-                      <w:i/>
-                    </w:rPr>
-                    <w:t>provers</w:t>
-                  </w:r>
-                  <w:proofErr w:type="spellEnd"/>
-                  <w:r>
-                    <w:rPr>
-                      <w:rFonts w:ascii="Arial" w:hAnsi="Arial" w:cs="Arial"/>
-                      <w:i/>
-                    </w:rPr>
-                    <w:t xml:space="preserve"> succeeded in proving some lemmas and theorems of Gödel’s proof script fully automatically using the embedding approach.</w:t>
-                  </w:r>
-                </w:p>
-              </w:txbxContent>
-            </v:textbox>
-            <w10:wrap type="through"/>
-          </v:shape>
-        </w:pict>
+          <w:lang w:val="de-DE" w:eastAsia="de-DE"/>
+        </w:rPr>
+        <mc:AlternateContent>
+          <mc:Choice Requires="wps">
+            <w:drawing>
+              <wp:anchor distT="0" distB="0" distL="114300" distR="114300" simplePos="0" relativeHeight="251663360" behindDoc="0" locked="0" layoutInCell="1" allowOverlap="1" wp14:anchorId="1F43870C" wp14:editId="1B92F7A4">
+                <wp:simplePos x="0" y="0"/>
+                <wp:positionH relativeFrom="column">
+                  <wp:posOffset>2286000</wp:posOffset>
+                </wp:positionH>
+                <wp:positionV relativeFrom="paragraph">
+                  <wp:posOffset>127000</wp:posOffset>
+                </wp:positionV>
+                <wp:extent cx="2276475" cy="1595755"/>
+                <wp:effectExtent l="0" t="0" r="34925" b="29845"/>
+                <wp:wrapThrough wrapText="bothSides">
+                  <wp:wrapPolygon edited="0">
+                    <wp:start x="0" y="0"/>
+                    <wp:lineTo x="0" y="21660"/>
+                    <wp:lineTo x="21690" y="21660"/>
+                    <wp:lineTo x="21690" y="0"/>
+                    <wp:lineTo x="0" y="0"/>
+                  </wp:wrapPolygon>
+                </wp:wrapThrough>
+                <wp:docPr id="17" name="Text Box 14"/>
+                <wp:cNvGraphicFramePr>
+                  <a:graphicFrameLocks xmlns:a="http://schemas.openxmlformats.org/drawingml/2006/main"/>
+                </wp:cNvGraphicFramePr>
+                <a:graphic xmlns:a="http://schemas.openxmlformats.org/drawingml/2006/main">
+                  <a:graphicData uri="http://schemas.microsoft.com/office/word/2010/wordprocessingShape">
+                    <wps:wsp>
+                      <wps:cNvSpPr txBox="1">
+                        <a:spLocks noChangeArrowheads="1"/>
+                      </wps:cNvSpPr>
+                      <wps:spPr bwMode="auto">
+                        <a:xfrm>
+                          <a:off x="0" y="0"/>
+                          <a:ext cx="2276475" cy="1595755"/>
+                        </a:xfrm>
+                        <a:prstGeom prst="rect">
+                          <a:avLst/>
+                        </a:prstGeom>
+                        <a:noFill/>
+                        <a:ln w="9525">
+                          <a:solidFill>
+                            <a:schemeClr val="tx1">
+                              <a:lumMod val="100000"/>
+                              <a:lumOff val="0"/>
+                            </a:schemeClr>
+                          </a:solidFill>
+                          <a:miter lim="800000"/>
+                          <a:headEnd/>
+                          <a:tailEnd/>
+                        </a:ln>
+                        <a:extLst>
+                          <a:ext uri="{909E8E84-426E-40dd-AFC4-6F175D3DCCD1}">
+                            <a14:hiddenFill xmlns:a14="http://schemas.microsoft.com/office/drawing/2010/main">
+                              <a:solidFill>
+                                <a:srgbClr val="FFFFFF"/>
+                              </a:solidFill>
+                            </a14:hiddenFill>
+                          </a:ext>
+                        </a:extLst>
+                      </wps:spPr>
+                      <wps:txbx>
+                        <w:txbxContent>
+                          <w:p>
+                            <w:pPr>
+                              <w:jc w:val="both"/>
+                              <w:rPr>
+                                <w:rFonts w:ascii="Arial" w:hAnsi="Arial" w:cs="Arial"/>
+                                <w:i/>
+                              </w:rPr>
+                            </w:pPr>
+                            <w:r>
+                              <w:rPr>
+                                <w:rFonts w:ascii="Arial" w:hAnsi="Arial" w:cs="Arial"/>
+                                <w:i/>
+                              </w:rPr>
+                              <w:t>First successes: the hand-made natural deduction proof was completed</w:t>
+                            </w:r>
+                            <w:r>
+                              <w:rPr>
+                                <w:rFonts w:ascii="Arial" w:hAnsi="Arial" w:cs="Arial"/>
+                                <w:i/>
+                              </w:rPr>
+                              <w:t xml:space="preserve"> and the HOL theorem </w:t>
+                            </w:r>
+                            <w:proofErr w:type="spellStart"/>
+                            <w:r>
+                              <w:rPr>
+                                <w:rFonts w:ascii="Arial" w:hAnsi="Arial" w:cs="Arial"/>
+                                <w:i/>
+                              </w:rPr>
+                              <w:t>provers</w:t>
+                            </w:r>
+                            <w:proofErr w:type="spellEnd"/>
+                            <w:r>
+                              <w:rPr>
+                                <w:rFonts w:ascii="Arial" w:hAnsi="Arial" w:cs="Arial"/>
+                                <w:i/>
+                              </w:rPr>
+                              <w:t xml:space="preserve"> succeeded in proving some lemmas and theorems of Gödel’s proof script fully automatically using the embedding approach.</w:t>
+                            </w:r>
+                          </w:p>
+                        </w:txbxContent>
+                      </wps:txbx>
+                      <wps:bodyPr rot="0" vert="horz" wrap="square" lIns="91440" tIns="91440" rIns="91440" bIns="91440" anchor="t" anchorCtr="0" upright="1">
+                        <a:noAutofit/>
+                      </wps:bodyPr>
+                    </wps:wsp>
+                  </a:graphicData>
+                </a:graphic>
+                <wp14:sizeRelH relativeFrom="page">
+                  <wp14:pctWidth>0</wp14:pctWidth>
+                </wp14:sizeRelH>
+                <wp14:sizeRelV relativeFrom="page">
+                  <wp14:pctHeight>0</wp14:pctHeight>
+                </wp14:sizeRelV>
+              </wp:anchor>
+            </w:drawing>
+          </mc:Choice>
+          <mc:Fallback>
+            <w:pict>
+              <v:shape id="Text Box 14" o:spid="_x0000_s1027" type="#_x0000_t202" style="position:absolute;left:0;text-align:left;margin-left:180pt;margin-top:10pt;width:179.25pt;height:125.65pt;z-index:251663360;visibility:visible;mso-wrap-style:square;mso-width-percent:0;mso-height-percent:0;mso-wrap-distance-left:9pt;mso-wrap-distance-top:0;mso-wrap-distance-right:9pt;mso-wrap-distance-bottom:0;mso-position-horizontal:absolute;mso-position-horizontal-relative:text;mso-position-vertical:absolute;mso-position-vertical-relative:text;mso-width-percent:0;mso-height-percent:0;mso-width-relative:page;mso-height-relative:page;v-text-anchor:top" o:gfxdata="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" filled="f" strokecolor="black [3213]">
+                <v:textbox inset=",7.2pt,,7.2pt">
+                  <w:txbxContent>
+                    <w:p>
+                      <w:pPr>
+                        <w:jc w:val="both"/>
+                        <w:rPr>
+                          <w:rFonts w:ascii="Arial" w:hAnsi="Arial" w:cs="Arial"/>
+                          <w:i/>
+                        </w:rPr>
+                      </w:pPr>
+                      <w:r>
+                        <w:rPr>
+                          <w:rFonts w:ascii="Arial" w:hAnsi="Arial" w:cs="Arial"/>
+                          <w:i/>
+                        </w:rPr>
+                        <w:t>First successes: the hand-made natural deduction proof was completed</w:t>
+                      </w:r>
+                      <w:r>
+                        <w:rPr>
+                          <w:rFonts w:ascii="Arial" w:hAnsi="Arial" w:cs="Arial"/>
+                          <w:i/>
+                        </w:rPr>
+                        <w:t xml:space="preserve"> and the HOL theorem </w:t>
+                      </w:r>
+                      <w:proofErr w:type="spellStart"/>
+                      <w:r>
+                        <w:rPr>
+                          <w:rFonts w:ascii="Arial" w:hAnsi="Arial" w:cs="Arial"/>
+                          <w:i/>
+                        </w:rPr>
+                        <w:t>provers</w:t>
+                      </w:r>
+                      <w:proofErr w:type="spellEnd"/>
+                      <w:r>
+                        <w:rPr>
+                          <w:rFonts w:ascii="Arial" w:hAnsi="Arial" w:cs="Arial"/>
+                          <w:i/>
+                        </w:rPr>
+                        <w:t xml:space="preserve"> succeeded in proving some lemmas and theorems of Gödel’s proof script fully automatically using the embedding approach.</w:t>
+                      </w:r>
+                    </w:p>
+                  </w:txbxContent>
+                </v:textbox>
+                <w10:wrap type="through"/>
+              </v:shape>
+            </w:pict>
+          </mc:Fallback>
+        </mc:AlternateContent>
       </w:r>
       <w:r>
         <w:rPr>
@@ -2710,7 +2987,111 @@
           <w:sz w:val="20"/>
           <w:szCs w:val="20"/>
         </w:rPr>
-        <w:t xml:space="preserve">: the hand-made natural deduction </w:t>
+        <w:t>: the hand-made natural deduction proof was human-readable, but tedious to check</w:t>
+      </w:r>
+      <w:r>
+        <w:rPr>
+          <w:rFonts w:ascii="Arial" w:hAnsi="Arial" w:cs="Arial"/>
+          <w:sz w:val="20"/>
+          <w:szCs w:val="20"/>
+        </w:rPr>
+        <w:t xml:space="preserve"> and hence less </w:t>
+      </w:r>
+      <w:r>
+        <w:rPr>
+          <w:rFonts w:ascii="Arial" w:hAnsi="Arial" w:cs="Arial"/>
+          <w:sz w:val="20"/>
+          <w:szCs w:val="20"/>
+        </w:rPr>
+        <w:t>reliable</w:t>
+      </w:r>
+      <w:r>
+        <w:rPr>
+          <w:rFonts w:ascii="Arial" w:hAnsi="Arial" w:cs="Arial"/>
+          <w:sz w:val="20"/>
+          <w:szCs w:val="20"/>
+        </w:rPr>
+        <w:t>; th</w:t>
+      </w:r>
+      <w:r>
+        <w:rPr>
+          <w:rFonts w:ascii="Arial" w:hAnsi="Arial" w:cs="Arial"/>
+          <w:sz w:val="20"/>
+          <w:szCs w:val="20"/>
+        </w:rPr>
+        <w:t xml:space="preserve">e automatic proofs were </w:t>
+      </w:r>
+      <w:r>
+        <w:rPr>
+          <w:rFonts w:ascii="Arial" w:hAnsi="Arial" w:cs="Arial"/>
+          <w:sz w:val="20"/>
+          <w:szCs w:val="20"/>
+        </w:rPr>
+        <w:t>machine-</w:t>
+      </w:r>
+      <w:r>
+        <w:rPr>
+          <w:rFonts w:ascii="Arial" w:hAnsi="Arial" w:cs="Arial"/>
+          <w:sz w:val="20"/>
+          <w:szCs w:val="20"/>
+        </w:rPr>
+        <w:t>generated</w:t>
+      </w:r>
+      <w:r>
+        <w:rPr>
+          <w:rFonts w:ascii="Arial" w:hAnsi="Arial" w:cs="Arial"/>
+          <w:sz w:val="20"/>
+          <w:szCs w:val="20"/>
+        </w:rPr>
+        <w:t xml:space="preserve"> and more reliable</w:t>
+      </w:r>
+      <w:r>
+        <w:rPr>
+          <w:rFonts w:ascii="Arial" w:hAnsi="Arial" w:cs="Arial"/>
+          <w:sz w:val="20"/>
+          <w:szCs w:val="20"/>
+        </w:rPr>
+        <w:t>, but not human-readable.</w:t>
+      </w:r>
+      <w:r>
+        <w:rPr>
+          <w:rFonts w:ascii="Arial" w:hAnsi="Arial" w:cs="Arial"/>
+          <w:sz w:val="20"/>
+          <w:szCs w:val="20"/>
+        </w:rPr>
+        <w:t xml:space="preserve"> The initial</w:t>
+      </w:r>
+      <w:r>
+        <w:rPr>
+          <w:rFonts w:ascii="Arial" w:hAnsi="Arial" w:cs="Arial"/>
+          <w:sz w:val="20"/>
+          <w:szCs w:val="20"/>
+        </w:rPr>
+        <w:t xml:space="preserve"> focus </w:t>
+      </w:r>
+      <w:r>
+        <w:rPr>
+          <w:rFonts w:ascii="Arial" w:hAnsi="Arial" w:cs="Arial"/>
+          <w:sz w:val="20"/>
+          <w:szCs w:val="20"/>
+        </w:rPr>
+        <w:t xml:space="preserve">of the joint efforts </w:t>
+      </w:r>
+      <w:r>
+        <w:rPr>
+          <w:rFonts w:ascii="Arial" w:hAnsi="Arial" w:cs="Arial"/>
+          <w:sz w:val="20"/>
+          <w:szCs w:val="20"/>
+        </w:rPr>
+        <w:t xml:space="preserve">was on the embedding approach. </w:t>
+      </w:r>
+      <w:r>
+        <w:rPr>
+          <w:rFonts w:ascii="Arial" w:hAnsi="Arial" w:cs="Arial"/>
+          <w:sz w:val="20"/>
+          <w:szCs w:val="20"/>
+        </w:rPr>
+        <w:t xml:space="preserve">Further work on </w:t>
       </w:r>
       <w:r>
         <w:rPr>
@@ -2719,111 +3100,7 @@
           <w:szCs w:val="20"/>
         </w:rPr>
         <w:lastRenderedPageBreak/>
-        <w:t>proof was human-readable, but tedious to check</w:t>
-      </w:r>
-      <w:r>
-        <w:rPr>
-          <w:rFonts w:ascii="Arial" w:hAnsi="Arial" w:cs="Arial"/>
-          <w:sz w:val="20"/>
-          <w:szCs w:val="20"/>
-        </w:rPr>
-        <w:t xml:space="preserve"> and hence less </w:t>
-      </w:r>
-      <w:r>
-        <w:rPr>
-          <w:rFonts w:ascii="Arial" w:hAnsi="Arial" w:cs="Arial"/>
-          <w:sz w:val="20"/>
-          <w:szCs w:val="20"/>
-        </w:rPr>
-        <w:t>reliable</w:t>
-      </w:r>
-      <w:r>
-        <w:rPr>
-          <w:rFonts w:ascii="Arial" w:hAnsi="Arial" w:cs="Arial"/>
-          <w:sz w:val="20"/>
-          <w:szCs w:val="20"/>
-        </w:rPr>
-        <w:t>; th</w:t>
-      </w:r>
-      <w:r>
-        <w:rPr>
-          <w:rFonts w:ascii="Arial" w:hAnsi="Arial" w:cs="Arial"/>
-          <w:sz w:val="20"/>
-          <w:szCs w:val="20"/>
-        </w:rPr>
-        <w:t xml:space="preserve">e automatic proofs were </w:t>
-      </w:r>
-      <w:r>
-        <w:rPr>
-          <w:rFonts w:ascii="Arial" w:hAnsi="Arial" w:cs="Arial"/>
-          <w:sz w:val="20"/>
-          <w:szCs w:val="20"/>
-        </w:rPr>
-        <w:t>machine-</w:t>
-      </w:r>
-      <w:r>
-        <w:rPr>
-          <w:rFonts w:ascii="Arial" w:hAnsi="Arial" w:cs="Arial"/>
-          <w:sz w:val="20"/>
-          <w:szCs w:val="20"/>
-        </w:rPr>
-        <w:t>generated</w:t>
-      </w:r>
-      <w:r>
-        <w:rPr>
-          <w:rFonts w:ascii="Arial" w:hAnsi="Arial" w:cs="Arial"/>
-          <w:sz w:val="20"/>
-          <w:szCs w:val="20"/>
-        </w:rPr>
-        <w:t xml:space="preserve"> and more reliable</w:t>
-      </w:r>
-      <w:r>
-        <w:rPr>
-          <w:rFonts w:ascii="Arial" w:hAnsi="Arial" w:cs="Arial"/>
-          <w:sz w:val="20"/>
-          <w:szCs w:val="20"/>
-        </w:rPr>
-        <w:t>, but not human-readable.</w:t>
-      </w:r>
-      <w:r>
-        <w:rPr>
-          <w:rFonts w:ascii="Arial" w:hAnsi="Arial" w:cs="Arial"/>
-          <w:sz w:val="20"/>
-          <w:szCs w:val="20"/>
-        </w:rPr>
-        <w:t xml:space="preserve"> The initial</w:t>
-      </w:r>
-      <w:r>
-        <w:rPr>
-          <w:rFonts w:ascii="Arial" w:hAnsi="Arial" w:cs="Arial"/>
-          <w:sz w:val="20"/>
-          <w:szCs w:val="20"/>
-        </w:rPr>
-        <w:t xml:space="preserve"> focus </w:t>
-      </w:r>
-      <w:r>
-        <w:rPr>
-          <w:rFonts w:ascii="Arial" w:hAnsi="Arial" w:cs="Arial"/>
-          <w:sz w:val="20"/>
-          <w:szCs w:val="20"/>
-        </w:rPr>
-        <w:t xml:space="preserve">of the joint efforts </w:t>
-      </w:r>
-      <w:r>
-        <w:rPr>
-          <w:rFonts w:ascii="Arial" w:hAnsi="Arial" w:cs="Arial"/>
-          <w:sz w:val="20"/>
-          <w:szCs w:val="20"/>
-        </w:rPr>
-        <w:t xml:space="preserve">was on the embedding approach. </w:t>
-      </w:r>
-      <w:r>
-        <w:rPr>
-          <w:rFonts w:ascii="Arial" w:hAnsi="Arial" w:cs="Arial"/>
-          <w:sz w:val="20"/>
-          <w:szCs w:val="20"/>
-        </w:rPr>
-        <w:t xml:space="preserve">Further work on the </w:t>
+        <w:t xml:space="preserve">the </w:t>
       </w:r>
       <w:r>
         <w:rPr>
@@ -3386,46 +3663,7 @@
           <w:sz w:val="20"/>
           <w:szCs w:val="20"/>
         </w:rPr>
-        <w:fldChar w:fldCharType="begin"/>
-      </w:r>
-      <w:r>
-        <w:rPr>
-          <w:rFonts w:ascii="Arial" w:hAnsi="Arial" w:cs="Arial"/>
-          <w:sz w:val="20"/>
-          <w:szCs w:val="20"/>
-        </w:rPr>
-        <w:instrText xml:space="preserve"> REF _Ref306637167 \r \h </w:instrText>
-      </w:r>
-      <w:r>
-        <w:rPr>
-          <w:rFonts w:ascii="Arial" w:hAnsi="Arial" w:cs="Arial"/>
-          <w:sz w:val="20"/>
-          <w:szCs w:val="20"/>
-        </w:rPr>
-      </w:r>
-      <w:r>
-        <w:rPr>
-          <w:rFonts w:ascii="Arial" w:hAnsi="Arial" w:cs="Arial"/>
-          <w:sz w:val="20"/>
-          <w:szCs w:val="20"/>
-        </w:rPr>
-        <w:fldChar w:fldCharType="separate"/>
-      </w:r>
-      <w:r>
-        <w:rPr>
-          <w:rFonts w:ascii="Arial" w:hAnsi="Arial" w:cs="Arial"/>
-          <w:sz w:val="20"/>
-          <w:szCs w:val="20"/>
-        </w:rPr>
-        <w:t>[15]</w:t>
-      </w:r>
-      <w:r>
-        <w:rPr>
-          <w:rFonts w:ascii="Arial" w:hAnsi="Arial" w:cs="Arial"/>
-          <w:sz w:val="20"/>
-          <w:szCs w:val="20"/>
-        </w:rPr>
-        <w:fldChar w:fldCharType="end"/>
+        <w:t>[14]</w:t>
       </w:r>
       <w:r>
         <w:rPr>
@@ -3922,7 +4160,6 @@
           <w:sz w:val="20"/>
           <w:szCs w:val="20"/>
         </w:rPr>
-        <w:lastRenderedPageBreak/>
         <w:t xml:space="preserve">Theorem T2 follows from A1, D1, A4 and D2 in modal logic K. Again, the </w:t>
       </w:r>
       <w:proofErr w:type="spellStart"/>
@@ -4032,7 +4269,16 @@
           <w:sz w:val="20"/>
           <w:szCs w:val="20"/>
         </w:rPr>
-        <w:t xml:space="preserve"> in a few milliseconds. However, thi</w:t>
+        <w:t xml:space="preserve"> in a few </w:t>
+      </w:r>
+      <w:r>
+        <w:rPr>
+          <w:rFonts w:ascii="Arial" w:hAnsi="Arial" w:cs="Arial"/>
+          <w:sz w:val="20"/>
+          <w:szCs w:val="20"/>
+        </w:rPr>
+        <w:lastRenderedPageBreak/>
+        <w:t>milliseconds. However, thi</w:t>
       </w:r>
       <w:r>
         <w:rPr>
@@ -4190,70 +4436,207 @@
           <w:noProof/>
           <w:sz w:val="20"/>
           <w:szCs w:val="20"/>
-        </w:rPr>
-        <w:pict w14:anchorId="1F43870C">
-          <v:shape id="_x0000_s1041" type="#_x0000_t202" style="position:absolute;left:0;text-align:left;margin-left:198pt;margin-top:5pt;width:162pt;height:126pt;z-index:251665408;mso-wrap-edited:f" wrapcoords="0 0 21600 0 21600 21600 0 21600 0 0" filled="f" strokecolor="black [3213]">
-            <v:fill o:detectmouseclick="t"/>
-            <v:textbox style="mso-next-textbox:#_x0000_s1041" inset=",7.2pt,,7.2pt">
-              <w:txbxContent>
-                <w:p>
-                  <w:pPr>
-                    <w:jc w:val="both"/>
-                    <w:rPr>
-                      <w:rFonts w:ascii="Arial" w:hAnsi="Arial" w:cs="Arial"/>
-                      <w:i/>
-                    </w:rPr>
-                  </w:pPr>
-                  <w:r>
-                    <w:rPr>
-                      <w:rFonts w:ascii="Arial" w:hAnsi="Arial" w:cs="Arial"/>
-                      <w:i/>
-                    </w:rPr>
-                    <w:t xml:space="preserve">Findings: The theorem </w:t>
-                  </w:r>
-                  <w:proofErr w:type="spellStart"/>
-                  <w:r>
-                    <w:rPr>
-                      <w:rFonts w:ascii="Arial" w:hAnsi="Arial" w:cs="Arial"/>
-                      <w:i/>
-                    </w:rPr>
-                    <w:t>provers</w:t>
-                  </w:r>
-                  <w:proofErr w:type="spellEnd"/>
-                  <w:r>
-                    <w:rPr>
-                      <w:rFonts w:ascii="Arial" w:hAnsi="Arial" w:cs="Arial"/>
-                      <w:i/>
-                    </w:rPr>
-                    <w:t xml:space="preserve"> found out that the comparatively weak logic KB is sufficient to prove the final result, that is, necessary existence of God</w:t>
-                  </w:r>
-                  <w:r>
-                    <w:rPr>
-                      <w:rFonts w:ascii="Arial" w:hAnsi="Arial" w:cs="Arial"/>
-                      <w:i/>
-                    </w:rPr>
-                    <w:t>.</w:t>
-                  </w:r>
-                  <w:r>
-                    <w:rPr>
-                      <w:rFonts w:ascii="Arial" w:hAnsi="Arial" w:cs="Arial"/>
-                      <w:i/>
-                    </w:rPr>
-                    <w:t xml:space="preserve"> This contribution is philosophically profound.</w:t>
-                  </w:r>
-                  <w:r>
-                    <w:rPr>
-                      <w:rFonts w:ascii="Arial" w:hAnsi="Arial" w:cs="Arial"/>
-                      <w:i/>
-                    </w:rPr>
-                    <w:t>”</w:t>
-                  </w:r>
-                </w:p>
-              </w:txbxContent>
-            </v:textbox>
-            <w10:wrap type="through"/>
-          </v:shape>
-        </w:pict>
+          <w:lang w:val="de-DE" w:eastAsia="de-DE"/>
+        </w:rPr>
+        <mc:AlternateContent>
+          <mc:Choice Requires="wps">
+            <w:drawing>
+              <wp:anchor distT="0" distB="0" distL="114300" distR="114300" simplePos="0" relativeHeight="251665408" behindDoc="0" locked="0" layoutInCell="1" allowOverlap="1" wp14:anchorId="1F43870C" wp14:editId="00C0E4B8">
+                <wp:simplePos x="0" y="0"/>
+                <wp:positionH relativeFrom="column">
+                  <wp:posOffset>2514600</wp:posOffset>
+                </wp:positionH>
+                <wp:positionV relativeFrom="paragraph">
+                  <wp:posOffset>63500</wp:posOffset>
+                </wp:positionV>
+                <wp:extent cx="2057400" cy="1600200"/>
+                <wp:effectExtent l="3810" t="0" r="8890" b="15875"/>
+                <wp:wrapThrough wrapText="bothSides">
+                  <wp:wrapPolygon edited="0">
+                    <wp:start x="0" y="0"/>
+                    <wp:lineTo x="21600" y="0"/>
+                    <wp:lineTo x="21600" y="21600"/>
+                    <wp:lineTo x="0" y="21600"/>
+                    <wp:lineTo x="0" y="0"/>
+                  </wp:wrapPolygon>
+                </wp:wrapThrough>
+                <wp:docPr id="16" name="Text Box 17"/>
+                <wp:cNvGraphicFramePr>
+                  <a:graphicFrameLocks xmlns:a="http://schemas.openxmlformats.org/drawingml/2006/main"/>
+                </wp:cNvGraphicFramePr>
+                <a:graphic xmlns:a="http://schemas.openxmlformats.org/drawingml/2006/main">
+                  <a:graphicData uri="http://schemas.microsoft.com/office/word/2010/wordprocessingShape">
+                    <wps:wsp>
+                      <wps:cNvSpPr txBox="1">
+                        <a:spLocks noChangeArrowheads="1"/>
+                      </wps:cNvSpPr>
+                      <wps:spPr bwMode="auto">
+                        <a:xfrm>
+                          <a:off x="0" y="0"/>
+                          <a:ext cx="2057400" cy="1600200"/>
+                        </a:xfrm>
+                        <a:prstGeom prst="rect">
+                          <a:avLst/>
+                        </a:prstGeom>
+                        <a:noFill/>
+                        <a:ln w="9525">
+                          <a:solidFill>
+                            <a:schemeClr val="tx1">
+                              <a:lumMod val="100000"/>
+                              <a:lumOff val="0"/>
+                            </a:schemeClr>
+                          </a:solidFill>
+                          <a:miter lim="800000"/>
+                          <a:headEnd/>
+                          <a:tailEnd/>
+                        </a:ln>
+                        <a:extLst>
+                          <a:ext uri="{909E8E84-426E-40dd-AFC4-6F175D3DCCD1}">
+                            <a14:hiddenFill xmlns:a14="http://schemas.microsoft.com/office/drawing/2010/main">
+                              <a:solidFill>
+                                <a:srgbClr val="FFFFFF"/>
+                              </a:solidFill>
+                            </a14:hiddenFill>
+                          </a:ext>
+                        </a:extLst>
+                      </wps:spPr>
+                      <wps:txbx>
+                        <w:txbxContent>
+                          <w:p>
+                            <w:pPr>
+                              <w:jc w:val="both"/>
+                              <w:rPr>
+                                <w:rFonts w:ascii="Arial" w:hAnsi="Arial" w:cs="Arial"/>
+                                <w:i/>
+                              </w:rPr>
+                            </w:pPr>
+                            <w:r>
+                              <w:rPr>
+                                <w:rFonts w:ascii="Arial" w:hAnsi="Arial" w:cs="Arial"/>
+                                <w:i/>
+                              </w:rPr>
+                              <w:t xml:space="preserve">Findings: The theorem </w:t>
+                            </w:r>
+                            <w:proofErr w:type="spellStart"/>
+                            <w:r>
+                              <w:rPr>
+                                <w:rFonts w:ascii="Arial" w:hAnsi="Arial" w:cs="Arial"/>
+                                <w:i/>
+                              </w:rPr>
+                              <w:t>provers</w:t>
+                            </w:r>
+                            <w:proofErr w:type="spellEnd"/>
+                            <w:r>
+                              <w:rPr>
+                                <w:rFonts w:ascii="Arial" w:hAnsi="Arial" w:cs="Arial"/>
+                                <w:i/>
+                              </w:rPr>
+                              <w:t xml:space="preserve"> found out that the comparatively weak logic KB is sufficient to prove the final result, that is, necessary existence of God</w:t>
+                            </w:r>
+                            <w:r>
+                              <w:rPr>
+                                <w:rFonts w:ascii="Arial" w:hAnsi="Arial" w:cs="Arial"/>
+                                <w:i/>
+                              </w:rPr>
+                              <w:t>.</w:t>
+                            </w:r>
+                            <w:r>
+                              <w:rPr>
+                                <w:rFonts w:ascii="Arial" w:hAnsi="Arial" w:cs="Arial"/>
+                                <w:i/>
+                              </w:rPr>
+                              <w:t xml:space="preserve"> This contribution is philosophically profound.</w:t>
+                            </w:r>
+                            <w:r>
+                              <w:rPr>
+                                <w:rFonts w:ascii="Arial" w:hAnsi="Arial" w:cs="Arial"/>
+                                <w:i/>
+                              </w:rPr>
+                              <w:t>”</w:t>
+                            </w:r>
+                          </w:p>
+                        </w:txbxContent>
+                      </wps:txbx>
+                      <wps:bodyPr rot="0" vert="horz" wrap="square" lIns="91440" tIns="91440" rIns="91440" bIns="91440" anchor="t" anchorCtr="0" upright="1">
+                        <a:noAutofit/>
+                      </wps:bodyPr>
+                    </wps:wsp>
+                  </a:graphicData>
+                </a:graphic>
+                <wp14:sizeRelH relativeFrom="page">
+                  <wp14:pctWidth>0</wp14:pctWidth>
+                </wp14:sizeRelH>
+                <wp14:sizeRelV relativeFrom="page">
+                  <wp14:pctHeight>0</wp14:pctHeight>
+                </wp14:sizeRelV>
+              </wp:anchor>
+            </w:drawing>
+          </mc:Choice>
+          <mc:Fallback>
+            <w:pict>
+              <v:shape id="Text Box 17" o:spid="_x0000_s1028" type="#_x0000_t202" style="position:absolute;left:0;text-align:left;margin-left:198pt;margin-top:5pt;width:162pt;height:126pt;z-index:251665408;visibility:visible;mso-wrap-style:square;mso-width-percent:0;mso-height-percent:0;mso-wrap-distance-left:9pt;mso-wrap-distance-top:0;mso-wrap-distance-right:9pt;mso-wrap-distance-bottom:0;mso-position-horizontal:absolute;mso-position-horizontal-relative:text;mso-position-vertical:absolute;mso-position-vertical-relative:text;mso-width-percent:0;mso-height-percent:0;mso-width-relative:page;mso-height-relative:page;v-text-anchor:top" o:gfxdata="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" filled="f" strokecolor="black [3213]">
+                <v:textbox inset=",7.2pt,,7.2pt">
+                  <w:txbxContent>
+                    <w:p>
+                      <w:pPr>
+                        <w:jc w:val="both"/>
+                        <w:rPr>
+                          <w:rFonts w:ascii="Arial" w:hAnsi="Arial" w:cs="Arial"/>
+                          <w:i/>
+                        </w:rPr>
+                      </w:pPr>
+                      <w:r>
+                        <w:rPr>
+                          <w:rFonts w:ascii="Arial" w:hAnsi="Arial" w:cs="Arial"/>
+                          <w:i/>
+                        </w:rPr>
+                        <w:t xml:space="preserve">Findings: The theorem </w:t>
+                      </w:r>
+                      <w:proofErr w:type="spellStart"/>
+                      <w:r>
+                        <w:rPr>
+                          <w:rFonts w:ascii="Arial" w:hAnsi="Arial" w:cs="Arial"/>
+                          <w:i/>
+                        </w:rPr>
+                        <w:t>provers</w:t>
+                      </w:r>
+                      <w:proofErr w:type="spellEnd"/>
+                      <w:r>
+                        <w:rPr>
+                          <w:rFonts w:ascii="Arial" w:hAnsi="Arial" w:cs="Arial"/>
+                          <w:i/>
+                        </w:rPr>
+                        <w:t xml:space="preserve"> found out that the comparatively weak logic KB is sufficient to prove the final result, that is, necessary existence of God</w:t>
+                      </w:r>
+                      <w:r>
+                        <w:rPr>
+                          <w:rFonts w:ascii="Arial" w:hAnsi="Arial" w:cs="Arial"/>
+                          <w:i/>
+                        </w:rPr>
+                        <w:t>.</w:t>
+                      </w:r>
+                      <w:r>
+                        <w:rPr>
+                          <w:rFonts w:ascii="Arial" w:hAnsi="Arial" w:cs="Arial"/>
+                          <w:i/>
+                        </w:rPr>
+                        <w:t xml:space="preserve"> This contribution is philosophically profound.</w:t>
+                      </w:r>
+                      <w:r>
+                        <w:rPr>
+                          <w:rFonts w:ascii="Arial" w:hAnsi="Arial" w:cs="Arial"/>
+                          <w:i/>
+                        </w:rPr>
+                        <w:t>”</w:t>
+                      </w:r>
+                    </w:p>
+                  </w:txbxContent>
+                </v:textbox>
+                <w10:wrap type="through"/>
+              </v:shape>
+            </w:pict>
+          </mc:Fallback>
+        </mc:AlternateContent>
       </w:r>
       <w:r>
         <w:rPr>
@@ -4815,7 +5198,6 @@
           <w:sz w:val="20"/>
           <w:szCs w:val="20"/>
         </w:rPr>
-        <w:lastRenderedPageBreak/>
         <w:t>Moreover, this</w:t>
       </w:r>
       <w:r>
@@ -4977,6 +5359,7 @@
           <w:sz w:val="20"/>
           <w:szCs w:val="20"/>
         </w:rPr>
+        <w:lastRenderedPageBreak/>
         <w:t>have to</w:t>
       </w:r>
       <w:r>
@@ -5142,33 +5525,133 @@
           <w:noProof/>
           <w:sz w:val="20"/>
           <w:szCs w:val="20"/>
-        </w:rPr>
-        <w:pict w14:anchorId="1F43870C">
-          <v:shape id="_x0000_s1042" type="#_x0000_t202" style="position:absolute;left:0;text-align:left;margin-left:3in;margin-top:5pt;width:143.65pt;height:1in;z-index:251666432;mso-wrap-edited:f;mso-position-horizontal-relative:text;mso-position-vertical-relative:text" wrapcoords="0 0 21600 0 21600 21600 0 21600 0 0" filled="f" strokecolor="black [3213]">
-            <v:fill o:detectmouseclick="t"/>
-            <v:textbox style="mso-next-textbox:#_x0000_s1042" inset=",7.2pt,,7.2pt">
-              <w:txbxContent>
-                <w:p>
-                  <w:pPr>
-                    <w:jc w:val="both"/>
-                    <w:rPr>
-                      <w:rFonts w:ascii="Arial" w:hAnsi="Arial" w:cs="Arial"/>
-                      <w:i/>
-                    </w:rPr>
-                  </w:pPr>
-                  <w:r>
-                    <w:rPr>
-                      <w:rFonts w:ascii="Arial" w:hAnsi="Arial" w:cs="Arial"/>
-                      <w:i/>
-                    </w:rPr>
-                    <w:t xml:space="preserve">Advantage: In computer formalizations the very logic settings become fully transparent. </w:t>
-                  </w:r>
-                </w:p>
-              </w:txbxContent>
-            </v:textbox>
-            <w10:wrap type="through"/>
-          </v:shape>
-        </w:pict>
+          <w:lang w:val="de-DE" w:eastAsia="de-DE"/>
+        </w:rPr>
+        <mc:AlternateContent>
+          <mc:Choice Requires="wps">
+            <w:drawing>
+              <wp:anchor distT="0" distB="0" distL="114300" distR="114300" simplePos="0" relativeHeight="251666432" behindDoc="0" locked="0" layoutInCell="1" allowOverlap="1" wp14:anchorId="1F43870C" wp14:editId="618C10E2">
+                <wp:simplePos x="0" y="0"/>
+                <wp:positionH relativeFrom="column">
+                  <wp:posOffset>2743200</wp:posOffset>
+                </wp:positionH>
+                <wp:positionV relativeFrom="paragraph">
+                  <wp:posOffset>63500</wp:posOffset>
+                </wp:positionV>
+                <wp:extent cx="1824355" cy="914400"/>
+                <wp:effectExtent l="3810" t="0" r="13335" b="15875"/>
+                <wp:wrapThrough wrapText="bothSides">
+                  <wp:wrapPolygon edited="0">
+                    <wp:start x="0" y="0"/>
+                    <wp:lineTo x="21600" y="0"/>
+                    <wp:lineTo x="21600" y="21600"/>
+                    <wp:lineTo x="0" y="21600"/>
+                    <wp:lineTo x="0" y="0"/>
+                  </wp:wrapPolygon>
+                </wp:wrapThrough>
+                <wp:docPr id="15" name="Text Box 18"/>
+                <wp:cNvGraphicFramePr>
+                  <a:graphicFrameLocks xmlns:a="http://schemas.openxmlformats.org/drawingml/2006/main"/>
+                </wp:cNvGraphicFramePr>
+                <a:graphic xmlns:a="http://schemas.openxmlformats.org/drawingml/2006/main">
+                  <a:graphicData uri="http://schemas.microsoft.com/office/word/2010/wordprocessingShape">
+                    <wps:wsp>
+                      <wps:cNvSpPr txBox="1">
+                        <a:spLocks noChangeArrowheads="1"/>
+                      </wps:cNvSpPr>
+                      <wps:spPr bwMode="auto">
+                        <a:xfrm>
+                          <a:off x="0" y="0"/>
+                          <a:ext cx="1824355" cy="914400"/>
+                        </a:xfrm>
+                        <a:prstGeom prst="rect">
+                          <a:avLst/>
+                        </a:prstGeom>
+                        <a:noFill/>
+                        <a:ln w="9525">
+                          <a:solidFill>
+                            <a:schemeClr val="tx1">
+                              <a:lumMod val="100000"/>
+                              <a:lumOff val="0"/>
+                            </a:schemeClr>
+                          </a:solidFill>
+                          <a:miter lim="800000"/>
+                          <a:headEnd/>
+                          <a:tailEnd/>
+                        </a:ln>
+                        <a:extLst>
+                          <a:ext uri="{909E8E84-426E-40dd-AFC4-6F175D3DCCD1}">
+                            <a14:hiddenFill xmlns:a14="http://schemas.microsoft.com/office/drawing/2010/main">
+                              <a:solidFill>
+                                <a:srgbClr val="FFFFFF"/>
+                              </a:solidFill>
+                            </a14:hiddenFill>
+                          </a:ext>
+                        </a:extLst>
+                      </wps:spPr>
+                      <wps:txbx>
+                        <w:txbxContent>
+                          <w:p>
+                            <w:pPr>
+                              <w:jc w:val="both"/>
+                              <w:rPr>
+                                <w:rFonts w:ascii="Arial" w:hAnsi="Arial" w:cs="Arial"/>
+                                <w:i/>
+                              </w:rPr>
+                            </w:pPr>
+                            <w:r>
+                              <w:rPr>
+                                <w:rFonts w:ascii="Arial" w:hAnsi="Arial" w:cs="Arial"/>
+                                <w:i/>
+                              </w:rPr>
+                              <w:t xml:space="preserve">Advantage: In computer formalizations the very logic settings become fully transparent. </w:t>
+                            </w:r>
+                          </w:p>
+                        </w:txbxContent>
+                      </wps:txbx>
+                      <wps:bodyPr rot="0" vert="horz" wrap="square" lIns="91440" tIns="91440" rIns="91440" bIns="91440" anchor="t" anchorCtr="0" upright="1">
+                        <a:noAutofit/>
+                      </wps:bodyPr>
+                    </wps:wsp>
+                  </a:graphicData>
+                </a:graphic>
+                <wp14:sizeRelH relativeFrom="page">
+                  <wp14:pctWidth>0</wp14:pctWidth>
+                </wp14:sizeRelH>
+                <wp14:sizeRelV relativeFrom="page">
+                  <wp14:pctHeight>0</wp14:pctHeight>
+                </wp14:sizeRelV>
+              </wp:anchor>
+            </w:drawing>
+          </mc:Choice>
+          <mc:Fallback>
+            <w:pict>
+              <v:shape id="Text Box 18" o:spid="_x0000_s1029" type="#_x0000_t202" style="position:absolute;left:0;text-align:left;margin-left:3in;margin-top:5pt;width:143.65pt;height:1in;z-index:251666432;visibility:visible;mso-wrap-style:square;mso-width-percent:0;mso-height-percent:0;mso-wrap-distance-left:9pt;mso-wrap-distance-top:0;mso-wrap-distance-right:9pt;mso-wrap-distance-bottom:0;mso-position-horizontal:absolute;mso-position-horizontal-relative:text;mso-position-vertical:absolute;mso-position-vertical-relative:text;mso-width-percent:0;mso-height-percent:0;mso-width-relative:page;mso-height-relative:page;v-text-anchor:top" o:gfxdata="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" filled="f" strokecolor="black [3213]">
+                <v:textbox inset=",7.2pt,,7.2pt">
+                  <w:txbxContent>
+                    <w:p>
+                      <w:pPr>
+                        <w:jc w:val="both"/>
+                        <w:rPr>
+                          <w:rFonts w:ascii="Arial" w:hAnsi="Arial" w:cs="Arial"/>
+                          <w:i/>
+                        </w:rPr>
+                      </w:pPr>
+                      <w:r>
+                        <w:rPr>
+                          <w:rFonts w:ascii="Arial" w:hAnsi="Arial" w:cs="Arial"/>
+                          <w:i/>
+                        </w:rPr>
+                        <w:t xml:space="preserve">Advantage: In computer formalizations the very logic settings become fully transparent. </w:t>
+                      </w:r>
+                    </w:p>
+                  </w:txbxContent>
+                </v:textbox>
+                <w10:wrap type="through"/>
+              </v:shape>
+            </w:pict>
+          </mc:Fallback>
+        </mc:AlternateContent>
       </w:r>
       <w:r>
         <w:rPr>
@@ -5407,49 +5890,165 @@
           <w:noProof/>
           <w:sz w:val="20"/>
           <w:szCs w:val="20"/>
-        </w:rPr>
-        <w:pict w14:anchorId="1F43870C">
-          <v:shape id="_x0000_s1043" type="#_x0000_t202" style="position:absolute;left:0;text-align:left;margin-left:225pt;margin-top:9pt;width:134.3pt;height:62.6pt;z-index:251667456;mso-wrap-edited:f" wrapcoords="0 0 21600 0 21600 21600 0 21600 0 0" filled="f" strokecolor="black [3213]">
-            <v:fill o:detectmouseclick="t"/>
-            <v:textbox style="mso-next-textbox:#_x0000_s1043" inset=",7.2pt,,7.2pt">
-              <w:txbxContent>
-                <w:p>
-                  <w:pPr>
-                    <w:jc w:val="both"/>
-                    <w:rPr>
-                      <w:rFonts w:ascii="Arial" w:hAnsi="Arial" w:cs="Arial"/>
-                      <w:i/>
-                    </w:rPr>
-                  </w:pPr>
-                  <w:r>
-                    <w:rPr>
-                      <w:rFonts w:ascii="Arial" w:hAnsi="Arial" w:cs="Arial"/>
-                      <w:i/>
-                    </w:rPr>
-                    <w:t xml:space="preserve"> Interesting alternative proofs were found by the theorem </w:t>
-                  </w:r>
-                  <w:proofErr w:type="spellStart"/>
-                  <w:r>
-                    <w:rPr>
-                      <w:rFonts w:ascii="Arial" w:hAnsi="Arial" w:cs="Arial"/>
-                      <w:i/>
-                    </w:rPr>
-                    <w:t>provers</w:t>
-                  </w:r>
-                  <w:proofErr w:type="spellEnd"/>
-                  <w:r>
-                    <w:rPr>
-                      <w:rFonts w:ascii="Arial" w:hAnsi="Arial" w:cs="Arial"/>
-                      <w:i/>
-                    </w:rPr>
-                    <w:t>.</w:t>
-                  </w:r>
-                </w:p>
-              </w:txbxContent>
-            </v:textbox>
-            <w10:wrap type="through"/>
-          </v:shape>
-        </w:pict>
+          <w:lang w:val="de-DE" w:eastAsia="de-DE"/>
+        </w:rPr>
+        <mc:AlternateContent>
+          <mc:Choice Requires="wps">
+            <w:drawing>
+              <wp:anchor distT="0" distB="0" distL="114300" distR="114300" simplePos="0" relativeHeight="251667456" behindDoc="0" locked="0" layoutInCell="1" allowOverlap="1" wp14:anchorId="1F43870C" wp14:editId="4DDB0BED">
+                <wp:simplePos x="0" y="0"/>
+                <wp:positionH relativeFrom="column">
+                  <wp:posOffset>2857500</wp:posOffset>
+                </wp:positionH>
+                <wp:positionV relativeFrom="paragraph">
+                  <wp:posOffset>114300</wp:posOffset>
+                </wp:positionV>
+                <wp:extent cx="1705610" cy="795020"/>
+                <wp:effectExtent l="3810" t="0" r="17780" b="8255"/>
+                <wp:wrapThrough wrapText="bothSides">
+                  <wp:wrapPolygon edited="0">
+                    <wp:start x="0" y="0"/>
+                    <wp:lineTo x="21600" y="0"/>
+                    <wp:lineTo x="21600" y="21600"/>
+                    <wp:lineTo x="0" y="21600"/>
+                    <wp:lineTo x="0" y="0"/>
+                  </wp:wrapPolygon>
+                </wp:wrapThrough>
+                <wp:docPr id="14" name="Text Box 19"/>
+                <wp:cNvGraphicFramePr>
+                  <a:graphicFrameLocks xmlns:a="http://schemas.openxmlformats.org/drawingml/2006/main"/>
+                </wp:cNvGraphicFramePr>
+                <a:graphic xmlns:a="http://schemas.openxmlformats.org/drawingml/2006/main">
+                  <a:graphicData uri="http://schemas.microsoft.com/office/word/2010/wordprocessingShape">
+                    <wps:wsp>
+                      <wps:cNvSpPr txBox="1">
+                        <a:spLocks noChangeArrowheads="1"/>
+                      </wps:cNvSpPr>
+                      <wps:spPr bwMode="auto">
+                        <a:xfrm>
+                          <a:off x="0" y="0"/>
+                          <a:ext cx="1705610" cy="795020"/>
+                        </a:xfrm>
+                        <a:prstGeom prst="rect">
+                          <a:avLst/>
+                        </a:prstGeom>
+                        <a:noFill/>
+                        <a:ln w="9525">
+                          <a:solidFill>
+                            <a:schemeClr val="tx1">
+                              <a:lumMod val="100000"/>
+                              <a:lumOff val="0"/>
+                            </a:schemeClr>
+                          </a:solidFill>
+                          <a:miter lim="800000"/>
+                          <a:headEnd/>
+                          <a:tailEnd/>
+                        </a:ln>
+                        <a:extLst>
+                          <a:ext uri="{909E8E84-426E-40dd-AFC4-6F175D3DCCD1}">
+                            <a14:hiddenFill xmlns:a14="http://schemas.microsoft.com/office/drawing/2010/main">
+                              <a:solidFill>
+                                <a:srgbClr val="FFFFFF"/>
+                              </a:solidFill>
+                            </a14:hiddenFill>
+                          </a:ext>
+                        </a:extLst>
+                      </wps:spPr>
+                      <wps:txbx>
+                        <w:txbxContent>
+                          <w:p>
+                            <w:pPr>
+                              <w:jc w:val="both"/>
+                              <w:rPr>
+                                <w:rFonts w:ascii="Arial" w:hAnsi="Arial" w:cs="Arial"/>
+                                <w:i/>
+                              </w:rPr>
+                            </w:pPr>
+                            <w:r>
+                              <w:rPr>
+                                <w:rFonts w:ascii="Arial" w:hAnsi="Arial" w:cs="Arial"/>
+                                <w:i/>
+                              </w:rPr>
+                              <w:t xml:space="preserve"> Interesting alternative proofs were found by the theorem </w:t>
+                            </w:r>
+                            <w:proofErr w:type="spellStart"/>
+                            <w:r>
+                              <w:rPr>
+                                <w:rFonts w:ascii="Arial" w:hAnsi="Arial" w:cs="Arial"/>
+                                <w:i/>
+                              </w:rPr>
+                              <w:t>provers</w:t>
+                            </w:r>
+                            <w:proofErr w:type="spellEnd"/>
+                            <w:r>
+                              <w:rPr>
+                                <w:rFonts w:ascii="Arial" w:hAnsi="Arial" w:cs="Arial"/>
+                                <w:i/>
+                              </w:rPr>
+                              <w:t>.</w:t>
+                            </w:r>
+                          </w:p>
+                        </w:txbxContent>
+                      </wps:txbx>
+                      <wps:bodyPr rot="0" vert="horz" wrap="square" lIns="91440" tIns="91440" rIns="91440" bIns="91440" anchor="t" anchorCtr="0" upright="1">
+                        <a:noAutofit/>
+                      </wps:bodyPr>
+                    </wps:wsp>
+                  </a:graphicData>
+                </a:graphic>
+                <wp14:sizeRelH relativeFrom="page">
+                  <wp14:pctWidth>0</wp14:pctWidth>
+                </wp14:sizeRelH>
+                <wp14:sizeRelV relativeFrom="page">
+                  <wp14:pctHeight>0</wp14:pctHeight>
+                </wp14:sizeRelV>
+              </wp:anchor>
+            </w:drawing>
+          </mc:Choice>
+          <mc:Fallback>
+            <w:pict>
+              <v:shape id="Text Box 19" o:spid="_x0000_s1030" type="#_x0000_t202" style="position:absolute;left:0;text-align:left;margin-left:225pt;margin-top:9pt;width:134.3pt;height:62.6pt;z-index:251667456;visibility:visible;mso-wrap-style:square;mso-width-percent:0;mso-height-percent:0;mso-wrap-distance-left:9pt;mso-wrap-distance-top:0;mso-wrap-distance-right:9pt;mso-wrap-distance-bottom:0;mso-position-horizontal:absolute;mso-position-horizontal-relative:text;mso-position-vertical:absolute;mso-position-vertical-relative:text;mso-width-percent:0;mso-height-percent:0;mso-width-relative:page;mso-height-relative:page;v-text-anchor:top" o:gfxdata="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" filled="f" strokecolor="black [3213]">
+                <v:textbox inset=",7.2pt,,7.2pt">
+                  <w:txbxContent>
+                    <w:p>
+                      <w:pPr>
+                        <w:jc w:val="both"/>
+                        <w:rPr>
+                          <w:rFonts w:ascii="Arial" w:hAnsi="Arial" w:cs="Arial"/>
+                          <w:i/>
+                        </w:rPr>
+                      </w:pPr>
+                      <w:r>
+                        <w:rPr>
+                          <w:rFonts w:ascii="Arial" w:hAnsi="Arial" w:cs="Arial"/>
+                          <w:i/>
+                        </w:rPr>
+                        <w:t xml:space="preserve"> Interesting alternative proofs were found by the theorem </w:t>
+                      </w:r>
+                      <w:proofErr w:type="spellStart"/>
+                      <w:r>
+                        <w:rPr>
+                          <w:rFonts w:ascii="Arial" w:hAnsi="Arial" w:cs="Arial"/>
+                          <w:i/>
+                        </w:rPr>
+                        <w:t>provers</w:t>
+                      </w:r>
+                      <w:proofErr w:type="spellEnd"/>
+                      <w:r>
+                        <w:rPr>
+                          <w:rFonts w:ascii="Arial" w:hAnsi="Arial" w:cs="Arial"/>
+                          <w:i/>
+                        </w:rPr>
+                        <w:t>.</w:t>
+                      </w:r>
+                    </w:p>
+                  </w:txbxContent>
+                </v:textbox>
+                <w10:wrap type="through"/>
+              </v:shape>
+            </w:pict>
+          </mc:Fallback>
+        </mc:AlternateContent>
       </w:r>
       <w:r>
         <w:rPr>
@@ -6019,179 +6618,351 @@
           <w:noProof/>
           <w:sz w:val="20"/>
           <w:szCs w:val="20"/>
+          <w:lang w:val="de-DE" w:eastAsia="de-DE"/>
+        </w:rPr>
+        <mc:AlternateContent>
+          <mc:Choice Requires="wps">
+            <w:drawing>
+              <wp:anchor distT="0" distB="0" distL="114300" distR="114300" simplePos="0" relativeHeight="251668480" behindDoc="0" locked="0" layoutInCell="1" allowOverlap="1" wp14:anchorId="1F43870C" wp14:editId="09B33CE2">
+                <wp:simplePos x="0" y="0"/>
+                <wp:positionH relativeFrom="column">
+                  <wp:posOffset>2171700</wp:posOffset>
+                </wp:positionH>
+                <wp:positionV relativeFrom="paragraph">
+                  <wp:posOffset>114300</wp:posOffset>
+                </wp:positionV>
+                <wp:extent cx="2395855" cy="1595755"/>
+                <wp:effectExtent l="3810" t="0" r="13335" b="7620"/>
+                <wp:wrapThrough wrapText="bothSides">
+                  <wp:wrapPolygon edited="0">
+                    <wp:start x="0" y="0"/>
+                    <wp:lineTo x="21600" y="0"/>
+                    <wp:lineTo x="21600" y="21600"/>
+                    <wp:lineTo x="0" y="21600"/>
+                    <wp:lineTo x="0" y="0"/>
+                  </wp:wrapPolygon>
+                </wp:wrapThrough>
+                <wp:docPr id="13" name="Text Box 20"/>
+                <wp:cNvGraphicFramePr>
+                  <a:graphicFrameLocks xmlns:a="http://schemas.openxmlformats.org/drawingml/2006/main"/>
+                </wp:cNvGraphicFramePr>
+                <a:graphic xmlns:a="http://schemas.openxmlformats.org/drawingml/2006/main">
+                  <a:graphicData uri="http://schemas.microsoft.com/office/word/2010/wordprocessingShape">
+                    <wps:wsp>
+                      <wps:cNvSpPr txBox="1">
+                        <a:spLocks noChangeArrowheads="1"/>
+                      </wps:cNvSpPr>
+                      <wps:spPr bwMode="auto">
+                        <a:xfrm>
+                          <a:off x="0" y="0"/>
+                          <a:ext cx="2395855" cy="1595755"/>
+                        </a:xfrm>
+                        <a:prstGeom prst="rect">
+                          <a:avLst/>
+                        </a:prstGeom>
+                        <a:noFill/>
+                        <a:ln w="9525">
+                          <a:solidFill>
+                            <a:schemeClr val="tx1">
+                              <a:lumMod val="100000"/>
+                              <a:lumOff val="0"/>
+                            </a:schemeClr>
+                          </a:solidFill>
+                          <a:miter lim="800000"/>
+                          <a:headEnd/>
+                          <a:tailEnd/>
+                        </a:ln>
+                        <a:extLst>
+                          <a:ext uri="{909E8E84-426E-40dd-AFC4-6F175D3DCCD1}">
+                            <a14:hiddenFill xmlns:a14="http://schemas.microsoft.com/office/drawing/2010/main">
+                              <a:solidFill>
+                                <a:srgbClr val="FFFFFF"/>
+                              </a:solidFill>
+                            </a14:hiddenFill>
+                          </a:ext>
+                        </a:extLst>
+                      </wps:spPr>
+                      <wps:txbx>
+                        <w:txbxContent>
+                          <w:p>
+                            <w:pPr>
+                              <w:jc w:val="both"/>
+                              <w:rPr>
+                                <w:rFonts w:ascii="Arial" w:hAnsi="Arial" w:cs="Arial"/>
+                                <w:i/>
+                              </w:rPr>
+                            </w:pPr>
+                            <w:r>
+                              <w:rPr>
+                                <w:rFonts w:ascii="Arial" w:hAnsi="Arial" w:cs="Arial"/>
+                                <w:i/>
+                              </w:rPr>
+                              <w:t xml:space="preserve">Finding: </w:t>
+                            </w:r>
+                            <w:r>
+                              <w:rPr>
+                                <w:rFonts w:ascii="Arial" w:hAnsi="Arial" w:cs="Arial"/>
+                                <w:i/>
+                              </w:rPr>
+                              <w:t>Gödel’s axioms and definitions are so powerful that they imply what is known as the modal collapse: contingent truth implies necessary truth, or in formal notation:</w:t>
+                            </w:r>
+                            <w:r>
+                              <w:rPr>
+                                <w:rFonts w:ascii="Arial" w:hAnsi="Arial" w:cs="Arial"/>
+                                <w:i/>
+                              </w:rPr>
+                              <w:t xml:space="preserve"> </w:t>
+                            </w:r>
+                            <w:r>
+                              <w:rPr>
+                                <w:lang w:val="de-DE"/>
+                              </w:rPr>
+                              <w:t xml:space="preserve">P </w:t>
+                            </w:r>
+                            <w:r>
+                              <w:rPr>
+                                <w:lang w:val="de-DE"/>
+                              </w:rPr>
+                              <w:sym w:font="Symbol" w:char="F0AE"/>
+                            </w:r>
+                            <w:r>
+                              <w:rPr>
+                                <w:lang w:val="de-DE"/>
+                              </w:rPr>
+                              <w:t xml:space="preserve"> </w:t>
+                            </w:r>
+                            <w:r>
+                              <w:rPr>
+                                <w:rFonts w:ascii="ＭＳ ゴシック" w:eastAsia="ＭＳ ゴシック" w:hAnsi="ＭＳ ゴシック" w:hint="eastAsia"/>
+                              </w:rPr>
+                              <w:t>☐</w:t>
+                            </w:r>
+                            <w:r>
+                              <w:t>P</w:t>
+                            </w:r>
+                            <w:r>
+                              <w:rPr>
+                                <w:rFonts w:ascii="Arial" w:hAnsi="Arial" w:cs="Arial"/>
+                                <w:i/>
+                              </w:rPr>
+                              <w:t xml:space="preserve">. The HOL </w:t>
+                            </w:r>
+                            <w:proofErr w:type="spellStart"/>
+                            <w:r>
+                              <w:rPr>
+                                <w:rFonts w:ascii="Arial" w:hAnsi="Arial" w:cs="Arial"/>
+                                <w:i/>
+                              </w:rPr>
+                              <w:t>provers</w:t>
+                            </w:r>
+                            <w:proofErr w:type="spellEnd"/>
+                            <w:r>
+                              <w:rPr>
+                                <w:rFonts w:ascii="Arial" w:hAnsi="Arial" w:cs="Arial"/>
+                                <w:i/>
+                              </w:rPr>
+                              <w:t xml:space="preserve"> were able to confirm this.</w:t>
+                            </w:r>
+                          </w:p>
+                        </w:txbxContent>
+                      </wps:txbx>
+                      <wps:bodyPr rot="0" vert="horz" wrap="square" lIns="91440" tIns="91440" rIns="91440" bIns="91440" anchor="t" anchorCtr="0" upright="1">
+                        <a:noAutofit/>
+                      </wps:bodyPr>
+                    </wps:wsp>
+                  </a:graphicData>
+                </a:graphic>
+                <wp14:sizeRelH relativeFrom="page">
+                  <wp14:pctWidth>0</wp14:pctWidth>
+                </wp14:sizeRelH>
+                <wp14:sizeRelV relativeFrom="page">
+                  <wp14:pctHeight>0</wp14:pctHeight>
+                </wp14:sizeRelV>
+              </wp:anchor>
+            </w:drawing>
+          </mc:Choice>
+          <mc:Fallback>
+            <w:pict>
+              <v:shape id="Text Box 20" o:spid="_x0000_s1031" type="#_x0000_t202" style="position:absolute;left:0;text-align:left;margin-left:171pt;margin-top:9pt;width:188.65pt;height:125.65pt;z-index:251668480;visibility:visible;mso-wrap-style:square;mso-width-percent:0;mso-height-percent:0;mso-wrap-distance-left:9pt;mso-wrap-distance-top:0;mso-wrap-distance-right:9pt;mso-wrap-distance-bottom:0;mso-position-horizontal:absolute;mso-position-horizontal-relative:text;mso-position-vertical:absolute;mso-position-vertical-relative:text;mso-width-percent:0;mso-height-percent:0;mso-width-relative:page;mso-height-relative:page;v-text-anchor:top" o:gfxdata="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" filled="f" strokecolor="black [3213]">
+                <v:textbox inset=",7.2pt,,7.2pt">
+                  <w:txbxContent>
+                    <w:p>
+                      <w:pPr>
+                        <w:jc w:val="both"/>
+                        <w:rPr>
+                          <w:rFonts w:ascii="Arial" w:hAnsi="Arial" w:cs="Arial"/>
+                          <w:i/>
+                        </w:rPr>
+                      </w:pPr>
+                      <w:r>
+                        <w:rPr>
+                          <w:rFonts w:ascii="Arial" w:hAnsi="Arial" w:cs="Arial"/>
+                          <w:i/>
+                        </w:rPr>
+                        <w:t xml:space="preserve">Finding: </w:t>
+                      </w:r>
+                      <w:r>
+                        <w:rPr>
+                          <w:rFonts w:ascii="Arial" w:hAnsi="Arial" w:cs="Arial"/>
+                          <w:i/>
+                        </w:rPr>
+                        <w:t>Gödel’s axioms and definitions are so powerful that they imply what is known as the modal collapse: contingent truth implies necessary truth, or in formal notation:</w:t>
+                      </w:r>
+                      <w:r>
+                        <w:rPr>
+                          <w:rFonts w:ascii="Arial" w:hAnsi="Arial" w:cs="Arial"/>
+                          <w:i/>
+                        </w:rPr>
+                        <w:t xml:space="preserve"> </w:t>
+                      </w:r>
+                      <w:r>
+                        <w:rPr>
+                          <w:lang w:val="de-DE"/>
+                        </w:rPr>
+                        <w:t xml:space="preserve">P </w:t>
+                      </w:r>
+                      <w:r>
+                        <w:rPr>
+                          <w:lang w:val="de-DE"/>
+                        </w:rPr>
+                        <w:sym w:font="Symbol" w:char="F0AE"/>
+                      </w:r>
+                      <w:r>
+                        <w:rPr>
+                          <w:lang w:val="de-DE"/>
+                        </w:rPr>
+                        <w:t xml:space="preserve"> </w:t>
+                      </w:r>
+                      <w:r>
+                        <w:rPr>
+                          <w:rFonts w:ascii="ＭＳ ゴシック" w:eastAsia="ＭＳ ゴシック" w:hAnsi="ＭＳ ゴシック" w:hint="eastAsia"/>
+                        </w:rPr>
+                        <w:t>☐</w:t>
+                      </w:r>
+                      <w:r>
+                        <w:t>P</w:t>
+                      </w:r>
+                      <w:r>
+                        <w:rPr>
+                          <w:rFonts w:ascii="Arial" w:hAnsi="Arial" w:cs="Arial"/>
+                          <w:i/>
+                        </w:rPr>
+                        <w:t xml:space="preserve">. The HOL </w:t>
+                      </w:r>
+                      <w:proofErr w:type="spellStart"/>
+                      <w:r>
+                        <w:rPr>
+                          <w:rFonts w:ascii="Arial" w:hAnsi="Arial" w:cs="Arial"/>
+                          <w:i/>
+                        </w:rPr>
+                        <w:t>provers</w:t>
+                      </w:r>
+                      <w:proofErr w:type="spellEnd"/>
+                      <w:r>
+                        <w:rPr>
+                          <w:rFonts w:ascii="Arial" w:hAnsi="Arial" w:cs="Arial"/>
+                          <w:i/>
+                        </w:rPr>
+                        <w:t xml:space="preserve"> were able to confirm this.</w:t>
+                      </w:r>
+                    </w:p>
+                  </w:txbxContent>
+                </v:textbox>
+                <w10:wrap type="through"/>
+              </v:shape>
+            </w:pict>
+          </mc:Fallback>
+        </mc:AlternateContent>
+      </w:r>
+      <w:r>
+        <w:rPr>
+          <w:rFonts w:ascii="Arial" w:hAnsi="Arial" w:cs="Arial"/>
+          <w:sz w:val="20"/>
+          <w:szCs w:val="20"/>
+        </w:rPr>
+        <w:t>Gödel’s</w:t>
+      </w:r>
+      <w:r>
+        <w:rPr>
+          <w:rFonts w:ascii="Arial" w:hAnsi="Arial" w:cs="Arial"/>
+          <w:sz w:val="20"/>
+          <w:szCs w:val="20"/>
+        </w:rPr>
+        <w:t xml:space="preserve"> corollary C (cf. Fig.</w:t>
+      </w:r>
+      <w:r>
+        <w:rPr>
+          <w:rFonts w:ascii="Arial" w:hAnsi="Arial" w:cs="Arial"/>
+          <w:sz w:val="20"/>
+          <w:szCs w:val="20"/>
+        </w:rPr>
+        <w:t>1) proves from preceding assumptions</w:t>
+      </w:r>
+      <w:r>
+        <w:rPr>
+          <w:rFonts w:ascii="Arial" w:hAnsi="Arial" w:cs="Arial"/>
+          <w:sz w:val="20"/>
+          <w:szCs w:val="20"/>
+        </w:rPr>
+        <w:t xml:space="preserve"> that</w:t>
+      </w:r>
+      <w:r>
+        <w:rPr>
+          <w:rFonts w:ascii="Arial" w:hAnsi="Arial" w:cs="Arial"/>
+          <w:sz w:val="20"/>
+          <w:szCs w:val="20"/>
+        </w:rPr>
+        <w:t xml:space="preserve"> it</w:t>
+      </w:r>
+      <w:r>
+        <w:rPr>
+          <w:rFonts w:ascii="Arial" w:hAnsi="Arial" w:cs="Arial"/>
+          <w:sz w:val="20"/>
+          <w:szCs w:val="20"/>
+        </w:rPr>
+        <w:t xml:space="preserve"> is </w:t>
+      </w:r>
+      <w:r>
+        <w:rPr>
+          <w:rFonts w:ascii="Arial" w:hAnsi="Arial" w:cs="Arial"/>
+          <w:i/>
+          <w:sz w:val="20"/>
+          <w:szCs w:val="20"/>
+        </w:rPr>
+        <w:t>possible</w:t>
+      </w:r>
+      <w:r>
+        <w:rPr>
+          <w:rFonts w:ascii="Arial" w:hAnsi="Arial" w:cs="Arial"/>
+          <w:sz w:val="20"/>
+          <w:szCs w:val="20"/>
+        </w:rPr>
+        <w:t xml:space="preserve"> for </w:t>
+      </w:r>
+      <w:r>
+        <w:rPr>
+          <w:rFonts w:ascii="Arial" w:hAnsi="Arial" w:cs="Arial"/>
+          <w:sz w:val="20"/>
+          <w:szCs w:val="20"/>
+        </w:rPr>
+        <w:t>God to exist</w:t>
+      </w:r>
+      <w:r>
+        <w:rPr>
+          <w:rFonts w:ascii="Arial" w:hAnsi="Arial" w:cs="Arial"/>
+          <w:sz w:val="20"/>
+          <w:szCs w:val="20"/>
+        </w:rPr>
+        <w:t xml:space="preserve">. </w:t>
+      </w:r>
+      <w:r>
+        <w:rPr>
+          <w:rFonts w:ascii="Arial" w:hAnsi="Arial" w:cs="Arial"/>
+          <w:sz w:val="20"/>
+          <w:szCs w:val="20"/>
         </w:rPr>
         <w:lastRenderedPageBreak/>
-        <w:pict w14:anchorId="1F43870C">
-          <v:shape id="_x0000_s1044" type="#_x0000_t202" style="position:absolute;left:0;text-align:left;margin-left:171pt;margin-top:9pt;width:188.65pt;height:125.65pt;z-index:251668480;mso-wrap-edited:f;mso-position-horizontal-relative:text;mso-position-vertical-relative:text" wrapcoords="0 0 21600 0 21600 21600 0 21600 0 0" filled="f" strokecolor="black [3213]">
-            <v:fill o:detectmouseclick="t"/>
-            <v:textbox style="mso-next-textbox:#_x0000_s1044" inset=",7.2pt,,7.2pt">
-              <w:txbxContent>
-                <w:p>
-                  <w:pPr>
-                    <w:jc w:val="both"/>
-                    <w:rPr>
-                      <w:rFonts w:ascii="Arial" w:hAnsi="Arial" w:cs="Arial"/>
-                      <w:i/>
-                    </w:rPr>
-                  </w:pPr>
-                  <w:r>
-                    <w:rPr>
-                      <w:rFonts w:ascii="Arial" w:hAnsi="Arial" w:cs="Arial"/>
-                      <w:i/>
-                    </w:rPr>
-                    <w:t xml:space="preserve">Finding: </w:t>
-                  </w:r>
-                  <w:r>
-                    <w:rPr>
-                      <w:rFonts w:ascii="Arial" w:hAnsi="Arial" w:cs="Arial"/>
-                      <w:i/>
-                    </w:rPr>
-                    <w:t>Gödel’s axioms and definitions are so powerful that they imply what is known as the modal collapse: contingent truth implies necessary truth, or in formal notation:</w:t>
-                  </w:r>
-                  <w:r>
-                    <w:rPr>
-                      <w:rFonts w:ascii="Arial" w:hAnsi="Arial" w:cs="Arial"/>
-                      <w:i/>
-                    </w:rPr>
-                    <w:t xml:space="preserve"> </w:t>
-                  </w:r>
-                  <w:r>
-                    <w:rPr>
-                      <w:lang w:val="de-DE"/>
-                    </w:rPr>
-                    <w:t xml:space="preserve">P </w:t>
-                  </w:r>
-                  <w:r>
-                    <w:rPr>
-                      <w:lang w:val="de-DE"/>
-                    </w:rPr>
-                    <w:sym w:font="Symbol" w:char="F0AE"/>
-                  </w:r>
-                  <w:r>
-                    <w:rPr>
-                      <w:lang w:val="de-DE"/>
-                    </w:rPr>
-                    <w:t xml:space="preserve"> </w:t>
-                  </w:r>
-                  <w:r>
-                    <w:rPr>
-                      <w:rFonts w:ascii="ＭＳ ゴシック" w:eastAsia="ＭＳ ゴシック" w:hAnsi="ＭＳ ゴシック" w:hint="eastAsia"/>
-                    </w:rPr>
-                    <w:t>☐</w:t>
-                  </w:r>
-                  <w:r>
-                    <w:t>P</w:t>
-                  </w:r>
-                  <w:r>
-                    <w:rPr>
-                      <w:rFonts w:ascii="Arial" w:hAnsi="Arial" w:cs="Arial"/>
-                      <w:i/>
-                    </w:rPr>
-                    <w:t xml:space="preserve">. The HOL </w:t>
-                  </w:r>
-                  <w:proofErr w:type="spellStart"/>
-                  <w:r>
-                    <w:rPr>
-                      <w:rFonts w:ascii="Arial" w:hAnsi="Arial" w:cs="Arial"/>
-                      <w:i/>
-                    </w:rPr>
-                    <w:t>provers</w:t>
-                  </w:r>
-                  <w:proofErr w:type="spellEnd"/>
-                  <w:r>
-                    <w:rPr>
-                      <w:rFonts w:ascii="Arial" w:hAnsi="Arial" w:cs="Arial"/>
-                      <w:i/>
-                    </w:rPr>
-                    <w:t xml:space="preserve"> were able to confirm this.</w:t>
-                  </w:r>
-                </w:p>
-              </w:txbxContent>
-            </v:textbox>
-            <w10:wrap type="through"/>
-          </v:shape>
-        </w:pict>
-      </w:r>
-      <w:r>
-        <w:rPr>
-          <w:rFonts w:ascii="Arial" w:hAnsi="Arial" w:cs="Arial"/>
-          <w:sz w:val="20"/>
-          <w:szCs w:val="20"/>
-        </w:rPr>
-        <w:t>Gödel’s</w:t>
-      </w:r>
-      <w:r>
-        <w:rPr>
-          <w:rFonts w:ascii="Arial" w:hAnsi="Arial" w:cs="Arial"/>
-          <w:sz w:val="20"/>
-          <w:szCs w:val="20"/>
-        </w:rPr>
-        <w:t xml:space="preserve"> corollary C (cf. Fig.</w:t>
-      </w:r>
-      <w:r>
-        <w:rPr>
-          <w:rFonts w:ascii="Arial" w:hAnsi="Arial" w:cs="Arial"/>
-          <w:sz w:val="20"/>
-          <w:szCs w:val="20"/>
-        </w:rPr>
-        <w:t>1) proves from preceding assumptions</w:t>
-      </w:r>
-      <w:r>
-        <w:rPr>
-          <w:rFonts w:ascii="Arial" w:hAnsi="Arial" w:cs="Arial"/>
-          <w:sz w:val="20"/>
-          <w:szCs w:val="20"/>
-        </w:rPr>
-        <w:t xml:space="preserve"> that</w:t>
-      </w:r>
-      <w:r>
-        <w:rPr>
-          <w:rFonts w:ascii="Arial" w:hAnsi="Arial" w:cs="Arial"/>
-          <w:sz w:val="20"/>
-          <w:szCs w:val="20"/>
-        </w:rPr>
-        <w:t xml:space="preserve"> it</w:t>
-      </w:r>
-      <w:r>
-        <w:rPr>
-          <w:rFonts w:ascii="Arial" w:hAnsi="Arial" w:cs="Arial"/>
-          <w:sz w:val="20"/>
-          <w:szCs w:val="20"/>
-        </w:rPr>
-        <w:t xml:space="preserve"> is </w:t>
-      </w:r>
-      <w:r>
-        <w:rPr>
-          <w:rFonts w:ascii="Arial" w:hAnsi="Arial" w:cs="Arial"/>
-          <w:i/>
-          <w:sz w:val="20"/>
-          <w:szCs w:val="20"/>
-        </w:rPr>
-        <w:t>possible</w:t>
-      </w:r>
-      <w:r>
-        <w:rPr>
-          <w:rFonts w:ascii="Arial" w:hAnsi="Arial" w:cs="Arial"/>
-          <w:sz w:val="20"/>
-          <w:szCs w:val="20"/>
-        </w:rPr>
-        <w:t xml:space="preserve"> for </w:t>
-      </w:r>
-      <w:r>
-        <w:rPr>
-          <w:rFonts w:ascii="Arial" w:hAnsi="Arial" w:cs="Arial"/>
-          <w:sz w:val="20"/>
-          <w:szCs w:val="20"/>
-        </w:rPr>
-        <w:t>God to exist</w:t>
-      </w:r>
-      <w:r>
-        <w:rPr>
-          <w:rFonts w:ascii="Arial" w:hAnsi="Arial" w:cs="Arial"/>
-          <w:sz w:val="20"/>
-          <w:szCs w:val="20"/>
-        </w:rPr>
-        <w:t xml:space="preserve">. Corollary C is then used </w:t>
+        <w:t xml:space="preserve">Corollary C is then used </w:t>
       </w:r>
       <w:r>
         <w:rPr>
@@ -7881,16 +8652,7 @@
           <w:sz w:val="20"/>
           <w:szCs w:val="20"/>
         </w:rPr>
-        <w:t xml:space="preserve"> difference is to be </w:t>
-      </w:r>
-      <w:r>
-        <w:rPr>
-          <w:rFonts w:ascii="Arial" w:hAnsi="Arial" w:cs="Arial"/>
-          <w:sz w:val="20"/>
-          <w:szCs w:val="20"/>
-        </w:rPr>
-        <w:lastRenderedPageBreak/>
-        <w:t xml:space="preserve">found in </w:t>
+        <w:t xml:space="preserve"> difference is to be found in </w:t>
       </w:r>
       <w:r>
         <w:rPr>
@@ -8191,70 +8953,208 @@
           <w:color w:val="000000"/>
           <w:sz w:val="20"/>
           <w:szCs w:val="20"/>
-        </w:rPr>
-        <w:pict w14:anchorId="1F43870C">
-          <v:shape id="_x0000_s1045" type="#_x0000_t202" style="position:absolute;left:0;text-align:left;margin-left:198pt;margin-top:9pt;width:161.65pt;height:99pt;z-index:251669504;mso-wrap-edited:f;mso-position-horizontal-relative:text;mso-position-vertical-relative:text" wrapcoords="0 0 21600 0 21600 21600 0 21600 0 0" filled="f" strokecolor="black [3213]">
-            <v:fill o:detectmouseclick="t"/>
-            <v:textbox style="mso-next-textbox:#_x0000_s1045" inset=",7.2pt,,7.2pt">
-              <w:txbxContent>
-                <w:p>
-                  <w:pPr>
-                    <w:jc w:val="both"/>
-                    <w:rPr>
-                      <w:rFonts w:ascii="Arial" w:hAnsi="Arial" w:cs="Arial"/>
-                      <w:i/>
-                    </w:rPr>
-                  </w:pPr>
-                  <w:r>
-                    <w:rPr>
-                      <w:rFonts w:ascii="Arial" w:hAnsi="Arial" w:cs="Arial"/>
-                      <w:i/>
-                    </w:rPr>
-                    <w:t>Finding</w:t>
-                  </w:r>
-                  <w:r>
-                    <w:rPr>
-                      <w:rFonts w:ascii="Arial" w:hAnsi="Arial" w:cs="Arial"/>
-                      <w:i/>
-                    </w:rPr>
-                    <w:t>: T</w:t>
-                  </w:r>
-                  <w:r>
-                    <w:rPr>
-                      <w:rFonts w:ascii="Arial" w:hAnsi="Arial" w:cs="Arial"/>
-                      <w:i/>
-                    </w:rPr>
-                    <w:t xml:space="preserve">he theorem </w:t>
-                  </w:r>
-                  <w:proofErr w:type="spellStart"/>
-                  <w:r>
-                    <w:rPr>
-                      <w:rFonts w:ascii="Arial" w:hAnsi="Arial" w:cs="Arial"/>
-                      <w:i/>
-                    </w:rPr>
-                    <w:t>prover</w:t>
-                  </w:r>
-                  <w:proofErr w:type="spellEnd"/>
-                  <w:r>
-                    <w:rPr>
-                      <w:rFonts w:ascii="Arial" w:hAnsi="Arial" w:cs="Arial"/>
-                      <w:i/>
-                    </w:rPr>
-                    <w:t xml:space="preserve"> LEO-II showed that</w:t>
-                  </w:r>
-                  <w:r>
-                    <w:rPr>
-                      <w:rFonts w:ascii="Arial" w:hAnsi="Arial" w:cs="Arial"/>
-                      <w:i/>
-                    </w:rPr>
-                    <w:t xml:space="preserve"> the axioms and definitions in Gödel’s original proof script are inconsistent. This result was new to us.</w:t>
-                  </w:r>
-                </w:p>
-              </w:txbxContent>
-            </v:textbox>
-            <w10:wrap type="through"/>
-          </v:shape>
-        </w:pict>
+          <w:lang w:val="de-DE" w:eastAsia="de-DE"/>
+        </w:rPr>
+        <w:lastRenderedPageBreak/>
+        <mc:AlternateContent>
+          <mc:Choice Requires="wps">
+            <w:drawing>
+              <wp:anchor distT="0" distB="0" distL="114300" distR="114300" simplePos="0" relativeHeight="251669504" behindDoc="0" locked="0" layoutInCell="1" allowOverlap="1" wp14:anchorId="1F43870C" wp14:editId="70DB6060">
+                <wp:simplePos x="0" y="0"/>
+                <wp:positionH relativeFrom="column">
+                  <wp:posOffset>2514600</wp:posOffset>
+                </wp:positionH>
+                <wp:positionV relativeFrom="paragraph">
+                  <wp:posOffset>114300</wp:posOffset>
+                </wp:positionV>
+                <wp:extent cx="2052955" cy="1257300"/>
+                <wp:effectExtent l="3810" t="0" r="13335" b="15875"/>
+                <wp:wrapThrough wrapText="bothSides">
+                  <wp:wrapPolygon edited="0">
+                    <wp:start x="0" y="0"/>
+                    <wp:lineTo x="21600" y="0"/>
+                    <wp:lineTo x="21600" y="21600"/>
+                    <wp:lineTo x="0" y="21600"/>
+                    <wp:lineTo x="0" y="0"/>
+                  </wp:wrapPolygon>
+                </wp:wrapThrough>
+                <wp:docPr id="12" name="Text Box 21"/>
+                <wp:cNvGraphicFramePr>
+                  <a:graphicFrameLocks xmlns:a="http://schemas.openxmlformats.org/drawingml/2006/main"/>
+                </wp:cNvGraphicFramePr>
+                <a:graphic xmlns:a="http://schemas.openxmlformats.org/drawingml/2006/main">
+                  <a:graphicData uri="http://schemas.microsoft.com/office/word/2010/wordprocessingShape">
+                    <wps:wsp>
+                      <wps:cNvSpPr txBox="1">
+                        <a:spLocks noChangeArrowheads="1"/>
+                      </wps:cNvSpPr>
+                      <wps:spPr bwMode="auto">
+                        <a:xfrm>
+                          <a:off x="0" y="0"/>
+                          <a:ext cx="2052955" cy="1257300"/>
+                        </a:xfrm>
+                        <a:prstGeom prst="rect">
+                          <a:avLst/>
+                        </a:prstGeom>
+                        <a:noFill/>
+                        <a:ln w="9525">
+                          <a:solidFill>
+                            <a:schemeClr val="tx1">
+                              <a:lumMod val="100000"/>
+                              <a:lumOff val="0"/>
+                            </a:schemeClr>
+                          </a:solidFill>
+                          <a:miter lim="800000"/>
+                          <a:headEnd/>
+                          <a:tailEnd/>
+                        </a:ln>
+                        <a:extLst>
+                          <a:ext uri="{909E8E84-426E-40dd-AFC4-6F175D3DCCD1}">
+                            <a14:hiddenFill xmlns:a14="http://schemas.microsoft.com/office/drawing/2010/main">
+                              <a:solidFill>
+                                <a:srgbClr val="FFFFFF"/>
+                              </a:solidFill>
+                            </a14:hiddenFill>
+                          </a:ext>
+                        </a:extLst>
+                      </wps:spPr>
+                      <wps:txbx>
+                        <w:txbxContent>
+                          <w:p>
+                            <w:pPr>
+                              <w:jc w:val="both"/>
+                              <w:rPr>
+                                <w:rFonts w:ascii="Arial" w:hAnsi="Arial" w:cs="Arial"/>
+                                <w:i/>
+                              </w:rPr>
+                            </w:pPr>
+                            <w:r>
+                              <w:rPr>
+                                <w:rFonts w:ascii="Arial" w:hAnsi="Arial" w:cs="Arial"/>
+                                <w:i/>
+                              </w:rPr>
+                              <w:t>Finding</w:t>
+                            </w:r>
+                            <w:r>
+                              <w:rPr>
+                                <w:rFonts w:ascii="Arial" w:hAnsi="Arial" w:cs="Arial"/>
+                                <w:i/>
+                              </w:rPr>
+                              <w:t>: T</w:t>
+                            </w:r>
+                            <w:r>
+                              <w:rPr>
+                                <w:rFonts w:ascii="Arial" w:hAnsi="Arial" w:cs="Arial"/>
+                                <w:i/>
+                              </w:rPr>
+                              <w:t xml:space="preserve">he theorem </w:t>
+                            </w:r>
+                            <w:proofErr w:type="spellStart"/>
+                            <w:r>
+                              <w:rPr>
+                                <w:rFonts w:ascii="Arial" w:hAnsi="Arial" w:cs="Arial"/>
+                                <w:i/>
+                              </w:rPr>
+                              <w:t>prover</w:t>
+                            </w:r>
+                            <w:proofErr w:type="spellEnd"/>
+                            <w:r>
+                              <w:rPr>
+                                <w:rFonts w:ascii="Arial" w:hAnsi="Arial" w:cs="Arial"/>
+                                <w:i/>
+                              </w:rPr>
+                              <w:t xml:space="preserve"> LEO-II showed that</w:t>
+                            </w:r>
+                            <w:r>
+                              <w:rPr>
+                                <w:rFonts w:ascii="Arial" w:hAnsi="Arial" w:cs="Arial"/>
+                                <w:i/>
+                              </w:rPr>
+                              <w:t xml:space="preserve"> the axioms and definitions in Gödel’s original proof script are inconsistent. This result was new to us.</w:t>
+                            </w:r>
+                          </w:p>
+                        </w:txbxContent>
+                      </wps:txbx>
+                      <wps:bodyPr rot="0" vert="horz" wrap="square" lIns="91440" tIns="91440" rIns="91440" bIns="91440" anchor="t" anchorCtr="0" upright="1">
+                        <a:noAutofit/>
+                      </wps:bodyPr>
+                    </wps:wsp>
+                  </a:graphicData>
+                </a:graphic>
+                <wp14:sizeRelH relativeFrom="page">
+                  <wp14:pctWidth>0</wp14:pctWidth>
+                </wp14:sizeRelH>
+                <wp14:sizeRelV relativeFrom="page">
+                  <wp14:pctHeight>0</wp14:pctHeight>
+                </wp14:sizeRelV>
+              </wp:anchor>
+            </w:drawing>
+          </mc:Choice>
+          <mc:Fallback>
+            <w:pict>
+              <v:shape id="Text Box 21" o:spid="_x0000_s1032" type="#_x0000_t202" style="position:absolute;left:0;text-align:left;margin-left:198pt;margin-top:9pt;width:161.65pt;height:99pt;z-index:251669504;visibility:visible;mso-wrap-style:square;mso-width-percent:0;mso-height-percent:0;mso-wrap-distance-left:9pt;mso-wrap-distance-top:0;mso-wrap-distance-right:9pt;mso-wrap-distance-bottom:0;mso-position-horizontal:absolute;mso-position-horizontal-relative:text;mso-position-vertical:absolute;mso-position-vertical-relative:text;mso-width-percent:0;mso-height-percent:0;mso-width-relative:page;mso-height-relative:page;v-text-anchor:top" o:gfxdata="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" filled="f" strokecolor="black [3213]">
+                <v:textbox inset=",7.2pt,,7.2pt">
+                  <w:txbxContent>
+                    <w:p>
+                      <w:pPr>
+                        <w:jc w:val="both"/>
+                        <w:rPr>
+                          <w:rFonts w:ascii="Arial" w:hAnsi="Arial" w:cs="Arial"/>
+                          <w:i/>
+                        </w:rPr>
+                      </w:pPr>
+                      <w:r>
+                        <w:rPr>
+                          <w:rFonts w:ascii="Arial" w:hAnsi="Arial" w:cs="Arial"/>
+                          <w:i/>
+                        </w:rPr>
+                        <w:t>Finding</w:t>
+                      </w:r>
+                      <w:r>
+                        <w:rPr>
+                          <w:rFonts w:ascii="Arial" w:hAnsi="Arial" w:cs="Arial"/>
+                          <w:i/>
+                        </w:rPr>
+                        <w:t>: T</w:t>
+                      </w:r>
+                      <w:r>
+                        <w:rPr>
+                          <w:rFonts w:ascii="Arial" w:hAnsi="Arial" w:cs="Arial"/>
+                          <w:i/>
+                        </w:rPr>
+                        <w:t xml:space="preserve">he theorem </w:t>
+                      </w:r>
+                      <w:proofErr w:type="spellStart"/>
+                      <w:r>
+                        <w:rPr>
+                          <w:rFonts w:ascii="Arial" w:hAnsi="Arial" w:cs="Arial"/>
+                          <w:i/>
+                        </w:rPr>
+                        <w:t>prover</w:t>
+                      </w:r>
+                      <w:proofErr w:type="spellEnd"/>
+                      <w:r>
+                        <w:rPr>
+                          <w:rFonts w:ascii="Arial" w:hAnsi="Arial" w:cs="Arial"/>
+                          <w:i/>
+                        </w:rPr>
+                        <w:t xml:space="preserve"> LEO-II showed that</w:t>
+                      </w:r>
+                      <w:r>
+                        <w:rPr>
+                          <w:rFonts w:ascii="Arial" w:hAnsi="Arial" w:cs="Arial"/>
+                          <w:i/>
+                        </w:rPr>
+                        <w:t xml:space="preserve"> the axioms and definitions in Gödel’s original proof script are inconsistent. This result was new to us.</w:t>
+                      </w:r>
+                    </w:p>
+                  </w:txbxContent>
+                </v:textbox>
+                <w10:wrap type="through"/>
+              </v:shape>
+            </w:pict>
+          </mc:Fallback>
+        </mc:AlternateContent>
       </w:r>
       <w:r>
         <w:rPr>
@@ -9211,40 +10111,147 @@
           <w:noProof/>
           <w:sz w:val="20"/>
           <w:szCs w:val="20"/>
-        </w:rPr>
-        <w:pict w14:anchorId="1F43870C">
-          <v:shape id="_x0000_s1046" type="#_x0000_t202" style="position:absolute;left:0;text-align:left;margin-left:207pt;margin-top:3pt;width:153pt;height:97.6pt;z-index:251670528;mso-wrap-edited:f" wrapcoords="0 0 21600 0 21600 21600 0 21600 0 0" filled="f" strokecolor="black [3213]">
-            <v:fill o:detectmouseclick="t"/>
-            <v:textbox style="mso-next-textbox:#_x0000_s1046" inset=",7.2pt,,7.2pt">
-              <w:txbxContent>
-                <w:p>
-                  <w:pPr>
-                    <w:jc w:val="both"/>
-                    <w:rPr>
-                      <w:rFonts w:ascii="Arial" w:hAnsi="Arial" w:cs="Arial"/>
-                      <w:i/>
-                    </w:rPr>
-                  </w:pPr>
-                  <w:r>
-                    <w:rPr>
-                      <w:rFonts w:ascii="Arial" w:hAnsi="Arial" w:cs="Arial"/>
-                      <w:i/>
-                    </w:rPr>
-                    <w:t>Our experiments were repeated with the highly trustful proof assistants Isabelle/HOL and Coq.</w:t>
-                  </w:r>
-                  <w:r>
-                    <w:rPr>
-                      <w:rFonts w:ascii="Arial" w:hAnsi="Arial" w:cs="Arial"/>
-                      <w:i/>
-                    </w:rPr>
-                    <w:t xml:space="preserve"> This provided additional assurance.</w:t>
-                  </w:r>
-                </w:p>
-              </w:txbxContent>
-            </v:textbox>
-            <w10:wrap type="through"/>
-          </v:shape>
-        </w:pict>
+          <w:lang w:val="de-DE" w:eastAsia="de-DE"/>
+        </w:rPr>
+        <mc:AlternateContent>
+          <mc:Choice Requires="wps">
+            <w:drawing>
+              <wp:anchor distT="0" distB="0" distL="114300" distR="114300" simplePos="0" relativeHeight="251670528" behindDoc="0" locked="0" layoutInCell="1" allowOverlap="1" wp14:anchorId="1F43870C" wp14:editId="384E48AE">
+                <wp:simplePos x="0" y="0"/>
+                <wp:positionH relativeFrom="column">
+                  <wp:posOffset>2628900</wp:posOffset>
+                </wp:positionH>
+                <wp:positionV relativeFrom="paragraph">
+                  <wp:posOffset>38100</wp:posOffset>
+                </wp:positionV>
+                <wp:extent cx="1943100" cy="1239520"/>
+                <wp:effectExtent l="3810" t="0" r="8890" b="8255"/>
+                <wp:wrapThrough wrapText="bothSides">
+                  <wp:wrapPolygon edited="0">
+                    <wp:start x="0" y="0"/>
+                    <wp:lineTo x="21600" y="0"/>
+                    <wp:lineTo x="21600" y="21600"/>
+                    <wp:lineTo x="0" y="21600"/>
+                    <wp:lineTo x="0" y="0"/>
+                  </wp:wrapPolygon>
+                </wp:wrapThrough>
+                <wp:docPr id="11" name="Text Box 22"/>
+                <wp:cNvGraphicFramePr>
+                  <a:graphicFrameLocks xmlns:a="http://schemas.openxmlformats.org/drawingml/2006/main"/>
+                </wp:cNvGraphicFramePr>
+                <a:graphic xmlns:a="http://schemas.openxmlformats.org/drawingml/2006/main">
+                  <a:graphicData uri="http://schemas.microsoft.com/office/word/2010/wordprocessingShape">
+                    <wps:wsp>
+                      <wps:cNvSpPr txBox="1">
+                        <a:spLocks noChangeArrowheads="1"/>
+                      </wps:cNvSpPr>
+                      <wps:spPr bwMode="auto">
+                        <a:xfrm>
+                          <a:off x="0" y="0"/>
+                          <a:ext cx="1943100" cy="1239520"/>
+                        </a:xfrm>
+                        <a:prstGeom prst="rect">
+                          <a:avLst/>
+                        </a:prstGeom>
+                        <a:noFill/>
+                        <a:ln w="9525">
+                          <a:solidFill>
+                            <a:schemeClr val="tx1">
+                              <a:lumMod val="100000"/>
+                              <a:lumOff val="0"/>
+                            </a:schemeClr>
+                          </a:solidFill>
+                          <a:miter lim="800000"/>
+                          <a:headEnd/>
+                          <a:tailEnd/>
+                        </a:ln>
+                        <a:extLst>
+                          <a:ext uri="{909E8E84-426E-40dd-AFC4-6F175D3DCCD1}">
+                            <a14:hiddenFill xmlns:a14="http://schemas.microsoft.com/office/drawing/2010/main">
+                              <a:solidFill>
+                                <a:srgbClr val="FFFFFF"/>
+                              </a:solidFill>
+                            </a14:hiddenFill>
+                          </a:ext>
+                        </a:extLst>
+                      </wps:spPr>
+                      <wps:txbx>
+                        <w:txbxContent>
+                          <w:p>
+                            <w:pPr>
+                              <w:jc w:val="both"/>
+                              <w:rPr>
+                                <w:rFonts w:ascii="Arial" w:hAnsi="Arial" w:cs="Arial"/>
+                                <w:i/>
+                              </w:rPr>
+                            </w:pPr>
+                            <w:r>
+                              <w:rPr>
+                                <w:rFonts w:ascii="Arial" w:hAnsi="Arial" w:cs="Arial"/>
+                                <w:i/>
+                              </w:rPr>
+                              <w:t>Our experiments were repeated with the highly trustful proof assistants Isabelle/HOL and Coq.</w:t>
+                            </w:r>
+                            <w:r>
+                              <w:rPr>
+                                <w:rFonts w:ascii="Arial" w:hAnsi="Arial" w:cs="Arial"/>
+                                <w:i/>
+                              </w:rPr>
+                              <w:t xml:space="preserve"> This provided additional assurance.</w:t>
+                            </w:r>
+                          </w:p>
+                        </w:txbxContent>
+                      </wps:txbx>
+                      <wps:bodyPr rot="0" vert="horz" wrap="square" lIns="91440" tIns="91440" rIns="91440" bIns="91440" anchor="t" anchorCtr="0" upright="1">
+                        <a:noAutofit/>
+                      </wps:bodyPr>
+                    </wps:wsp>
+                  </a:graphicData>
+                </a:graphic>
+                <wp14:sizeRelH relativeFrom="page">
+                  <wp14:pctWidth>0</wp14:pctWidth>
+                </wp14:sizeRelH>
+                <wp14:sizeRelV relativeFrom="page">
+                  <wp14:pctHeight>0</wp14:pctHeight>
+                </wp14:sizeRelV>
+              </wp:anchor>
+            </w:drawing>
+          </mc:Choice>
+          <mc:Fallback>
+            <w:pict>
+              <v:shape id="Text Box 22" o:spid="_x0000_s1033" type="#_x0000_t202" style="position:absolute;left:0;text-align:left;margin-left:207pt;margin-top:3pt;width:153pt;height:97.6pt;z-index:251670528;visibility:visible;mso-wrap-style:square;mso-width-percent:0;mso-height-percent:0;mso-wrap-distance-left:9pt;mso-wrap-distance-top:0;mso-wrap-distance-right:9pt;mso-wrap-distance-bottom:0;mso-position-horizontal:absolute;mso-position-horizontal-relative:text;mso-position-vertical:absolute;mso-position-vertical-relative:text;mso-width-percent:0;mso-height-percent:0;mso-width-relative:page;mso-height-relative:page;v-text-anchor:top" o:gfxdata="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" filled="f" strokecolor="black [3213]">
+                <v:textbox inset=",7.2pt,,7.2pt">
+                  <w:txbxContent>
+                    <w:p>
+                      <w:pPr>
+                        <w:jc w:val="both"/>
+                        <w:rPr>
+                          <w:rFonts w:ascii="Arial" w:hAnsi="Arial" w:cs="Arial"/>
+                          <w:i/>
+                        </w:rPr>
+                      </w:pPr>
+                      <w:r>
+                        <w:rPr>
+                          <w:rFonts w:ascii="Arial" w:hAnsi="Arial" w:cs="Arial"/>
+                          <w:i/>
+                        </w:rPr>
+                        <w:t>Our experiments were repeated with the highly trustful proof assistants Isabelle/HOL and Coq.</w:t>
+                      </w:r>
+                      <w:r>
+                        <w:rPr>
+                          <w:rFonts w:ascii="Arial" w:hAnsi="Arial" w:cs="Arial"/>
+                          <w:i/>
+                        </w:rPr>
+                        <w:t xml:space="preserve"> This provided additional assurance.</w:t>
+                      </w:r>
+                    </w:p>
+                  </w:txbxContent>
+                </v:textbox>
+                <w10:wrap type="through"/>
+              </v:shape>
+            </w:pict>
+          </mc:Fallback>
+        </mc:AlternateContent>
       </w:r>
       <w:r>
         <w:rPr>
@@ -9541,7 +10548,207 @@
           <w:sz w:val="20"/>
           <w:szCs w:val="20"/>
         </w:rPr>
-        <w:t xml:space="preserve">rovides strong </w:t>
+        <w:t xml:space="preserve">rovides strong internal proof automation </w:t>
+      </w:r>
+      <w:r>
+        <w:rPr>
+          <w:rFonts w:ascii="Arial" w:hAnsi="Arial" w:cs="Arial"/>
+          <w:sz w:val="20"/>
+          <w:szCs w:val="20"/>
+        </w:rPr>
+        <w:t>facilities, and it integrates (or</w:t>
+      </w:r>
+      <w:r>
+        <w:rPr>
+          <w:rFonts w:ascii="Arial" w:hAnsi="Arial" w:cs="Arial"/>
+          <w:sz w:val="20"/>
+          <w:szCs w:val="20"/>
+        </w:rPr>
+        <w:t xml:space="preserve"> links to</w:t>
+      </w:r>
+      <w:r>
+        <w:rPr>
+          <w:rFonts w:ascii="Arial" w:hAnsi="Arial" w:cs="Arial"/>
+          <w:sz w:val="20"/>
+          <w:szCs w:val="20"/>
+        </w:rPr>
+        <w:t>)</w:t>
+      </w:r>
+      <w:r>
+        <w:rPr>
+          <w:rFonts w:ascii="Arial" w:hAnsi="Arial" w:cs="Arial"/>
+          <w:sz w:val="20"/>
+          <w:szCs w:val="20"/>
+        </w:rPr>
+        <w:t xml:space="preserve"> external automated theorem </w:t>
+      </w:r>
+      <w:proofErr w:type="spellStart"/>
+      <w:r>
+        <w:rPr>
+          <w:rFonts w:ascii="Arial" w:hAnsi="Arial" w:cs="Arial"/>
+          <w:sz w:val="20"/>
+          <w:szCs w:val="20"/>
+        </w:rPr>
+        <w:t>provers</w:t>
+      </w:r>
+      <w:proofErr w:type="spellEnd"/>
+      <w:r>
+        <w:rPr>
+          <w:rFonts w:ascii="Arial" w:hAnsi="Arial" w:cs="Arial"/>
+          <w:sz w:val="20"/>
+          <w:szCs w:val="20"/>
+        </w:rPr>
+        <w:t xml:space="preserve">, including LEO-II and </w:t>
+      </w:r>
+      <w:proofErr w:type="spellStart"/>
+      <w:r>
+        <w:rPr>
+          <w:rFonts w:ascii="Arial" w:hAnsi="Arial" w:cs="Arial"/>
+          <w:sz w:val="20"/>
+          <w:szCs w:val="20"/>
+        </w:rPr>
+        <w:t>Satallax</w:t>
+      </w:r>
+      <w:proofErr w:type="spellEnd"/>
+      <w:r>
+        <w:rPr>
+          <w:rFonts w:ascii="Arial" w:hAnsi="Arial" w:cs="Arial"/>
+          <w:sz w:val="20"/>
+          <w:szCs w:val="20"/>
+        </w:rPr>
+        <w:t xml:space="preserve">. Moreover, means to reconstruct external proofs within Isabelle/HOL’s </w:t>
+      </w:r>
+      <w:r>
+        <w:rPr>
+          <w:rFonts w:ascii="Arial" w:hAnsi="Arial" w:cs="Arial"/>
+          <w:sz w:val="20"/>
+          <w:szCs w:val="20"/>
+        </w:rPr>
+        <w:t>highly trusted kernel have</w:t>
+      </w:r>
+      <w:r>
+        <w:rPr>
+          <w:rFonts w:ascii="Arial" w:hAnsi="Arial" w:cs="Arial"/>
+          <w:sz w:val="20"/>
+          <w:szCs w:val="20"/>
+        </w:rPr>
+        <w:t xml:space="preserve"> been developed in recent years</w:t>
+      </w:r>
+      <w:r>
+        <w:t xml:space="preserve"> </w:t>
+      </w:r>
+      <w:r>
+        <w:fldChar w:fldCharType="begin"/>
+      </w:r>
+      <w:r>
+        <w:instrText xml:space="preserve"> REF _Ref306638411 \r \h </w:instrText>
+      </w:r>
+      <w:r>
+        <w:fldChar w:fldCharType="separate"/>
+      </w:r>
+      <w:r>
+        <w:t>[24]</w:t>
+      </w:r>
+      <w:r>
+        <w:fldChar w:fldCharType="end"/>
+      </w:r>
+      <w:r>
+        <w:fldChar w:fldCharType="begin"/>
+      </w:r>
+      <w:r>
+        <w:instrText xml:space="preserve"> REF _Ref306638427 \r \h </w:instrText>
+      </w:r>
+      <w:r>
+        <w:fldChar w:fldCharType="separate"/>
+      </w:r>
+      <w:r>
+        <w:t>[25]</w:t>
+      </w:r>
+      <w:r>
+        <w:fldChar w:fldCharType="end"/>
+      </w:r>
+      <w:r>
+        <w:t xml:space="preserve">. </w:t>
+      </w:r>
+      <w:r>
+        <w:rPr>
+          <w:rFonts w:ascii="Arial" w:hAnsi="Arial" w:cs="Arial"/>
+          <w:sz w:val="20"/>
+          <w:szCs w:val="20"/>
+        </w:rPr>
+        <w:t>By using these facilities</w:t>
+      </w:r>
+      <w:r>
+        <w:rPr>
+          <w:rFonts w:ascii="Arial" w:hAnsi="Arial" w:cs="Arial"/>
+          <w:sz w:val="20"/>
+          <w:szCs w:val="20"/>
+        </w:rPr>
+        <w:t>,</w:t>
+      </w:r>
+      <w:r>
+        <w:rPr>
+          <w:rFonts w:ascii="Arial" w:hAnsi="Arial" w:cs="Arial"/>
+          <w:sz w:val="20"/>
+          <w:szCs w:val="20"/>
+        </w:rPr>
+        <w:t xml:space="preserve"> </w:t>
+      </w:r>
+      <w:r>
+        <w:rPr>
+          <w:rFonts w:ascii="Arial" w:hAnsi="Arial" w:cs="Arial"/>
+          <w:sz w:val="20"/>
+          <w:szCs w:val="20"/>
+        </w:rPr>
+        <w:t xml:space="preserve">we </w:t>
+      </w:r>
+      <w:r>
+        <w:rPr>
+          <w:rFonts w:ascii="Arial" w:hAnsi="Arial" w:cs="Arial"/>
+          <w:sz w:val="20"/>
+          <w:szCs w:val="20"/>
+        </w:rPr>
+        <w:t xml:space="preserve">quickly </w:t>
+      </w:r>
+      <w:r>
+        <w:rPr>
+          <w:rFonts w:ascii="Arial" w:hAnsi="Arial" w:cs="Arial"/>
+          <w:sz w:val="20"/>
+          <w:szCs w:val="20"/>
+        </w:rPr>
+        <w:t xml:space="preserve">succeeded </w:t>
+      </w:r>
+      <w:r>
+        <w:rPr>
+          <w:rFonts w:ascii="Arial" w:hAnsi="Arial" w:cs="Arial"/>
+          <w:sz w:val="20"/>
+          <w:szCs w:val="20"/>
+        </w:rPr>
+        <w:t>in replaying the</w:t>
+      </w:r>
+      <w:r>
+        <w:rPr>
+          <w:rFonts w:ascii="Arial" w:hAnsi="Arial" w:cs="Arial"/>
+          <w:sz w:val="20"/>
+          <w:szCs w:val="20"/>
+        </w:rPr>
+        <w:t xml:space="preserve"> experiments within Isabelle/HOL, </w:t>
+      </w:r>
+      <w:r>
+        <w:rPr>
+          <w:rFonts w:ascii="Arial" w:hAnsi="Arial" w:cs="Arial"/>
+          <w:sz w:val="20"/>
+          <w:szCs w:val="20"/>
+        </w:rPr>
+        <w:t>which reassured our</w:t>
+      </w:r>
+      <w:r>
+        <w:rPr>
+          <w:rFonts w:ascii="Arial" w:hAnsi="Arial" w:cs="Arial"/>
+          <w:sz w:val="20"/>
+          <w:szCs w:val="20"/>
+        </w:rPr>
+        <w:t xml:space="preserve"> </w:t>
       </w:r>
       <w:r>
         <w:rPr>
@@ -9550,214 +10757,6 @@
           <w:szCs w:val="20"/>
         </w:rPr>
         <w:lastRenderedPageBreak/>
-        <w:t xml:space="preserve">internal proof automation </w:t>
-      </w:r>
-      <w:r>
-        <w:rPr>
-          <w:rFonts w:ascii="Arial" w:hAnsi="Arial" w:cs="Arial"/>
-          <w:sz w:val="20"/>
-          <w:szCs w:val="20"/>
-        </w:rPr>
-        <w:t>facilities, and it integrates (or</w:t>
-      </w:r>
-      <w:r>
-        <w:rPr>
-          <w:rFonts w:ascii="Arial" w:hAnsi="Arial" w:cs="Arial"/>
-          <w:sz w:val="20"/>
-          <w:szCs w:val="20"/>
-        </w:rPr>
-        <w:t xml:space="preserve"> links to</w:t>
-      </w:r>
-      <w:r>
-        <w:rPr>
-          <w:rFonts w:ascii="Arial" w:hAnsi="Arial" w:cs="Arial"/>
-          <w:sz w:val="20"/>
-          <w:szCs w:val="20"/>
-        </w:rPr>
-        <w:t>)</w:t>
-      </w:r>
-      <w:r>
-        <w:rPr>
-          <w:rFonts w:ascii="Arial" w:hAnsi="Arial" w:cs="Arial"/>
-          <w:sz w:val="20"/>
-          <w:szCs w:val="20"/>
-        </w:rPr>
-        <w:t xml:space="preserve"> external automated theorem </w:t>
-      </w:r>
-      <w:proofErr w:type="spellStart"/>
-      <w:r>
-        <w:rPr>
-          <w:rFonts w:ascii="Arial" w:hAnsi="Arial" w:cs="Arial"/>
-          <w:sz w:val="20"/>
-          <w:szCs w:val="20"/>
-        </w:rPr>
-        <w:t>provers</w:t>
-      </w:r>
-      <w:proofErr w:type="spellEnd"/>
-      <w:r>
-        <w:rPr>
-          <w:rFonts w:ascii="Arial" w:hAnsi="Arial" w:cs="Arial"/>
-          <w:sz w:val="20"/>
-          <w:szCs w:val="20"/>
-        </w:rPr>
-        <w:t xml:space="preserve">, including LEO-II and </w:t>
-      </w:r>
-      <w:proofErr w:type="spellStart"/>
-      <w:r>
-        <w:rPr>
-          <w:rFonts w:ascii="Arial" w:hAnsi="Arial" w:cs="Arial"/>
-          <w:sz w:val="20"/>
-          <w:szCs w:val="20"/>
-        </w:rPr>
-        <w:t>Satallax</w:t>
-      </w:r>
-      <w:proofErr w:type="spellEnd"/>
-      <w:r>
-        <w:rPr>
-          <w:rFonts w:ascii="Arial" w:hAnsi="Arial" w:cs="Arial"/>
-          <w:sz w:val="20"/>
-          <w:szCs w:val="20"/>
-        </w:rPr>
-        <w:t xml:space="preserve">. Moreover, means to reconstruct external proofs within Isabelle/HOL’s </w:t>
-      </w:r>
-      <w:r>
-        <w:rPr>
-          <w:rFonts w:ascii="Arial" w:hAnsi="Arial" w:cs="Arial"/>
-          <w:sz w:val="20"/>
-          <w:szCs w:val="20"/>
-        </w:rPr>
-        <w:t>highly trusted kernel have</w:t>
-      </w:r>
-      <w:r>
-        <w:rPr>
-          <w:rFonts w:ascii="Arial" w:hAnsi="Arial" w:cs="Arial"/>
-          <w:sz w:val="20"/>
-          <w:szCs w:val="20"/>
-        </w:rPr>
-        <w:t xml:space="preserve"> been developed in recent years</w:t>
-      </w:r>
-      <w:r>
-        <w:t xml:space="preserve"> </w:t>
-      </w:r>
-      <w:r>
-        <w:fldChar w:fldCharType="begin"/>
-      </w:r>
-      <w:r>
-        <w:instrText xml:space="preserve"> REF _Ref306638411 \r \h </w:instrText>
-      </w:r>
-      <w:r>
-        <w:fldChar w:fldCharType="separate"/>
-      </w:r>
-      <w:r>
-        <w:t>[24]</w:t>
-      </w:r>
-      <w:r>
-        <w:fldChar w:fldCharType="end"/>
-      </w:r>
-      <w:r>
-        <w:fldChar w:fldCharType="begin"/>
-      </w:r>
-      <w:r>
-        <w:instrText xml:space="preserve"> REF _Ref306638427 \r \h </w:instrText>
-      </w:r>
-      <w:r>
-        <w:fldChar w:fldCharType="separate"/>
-      </w:r>
-      <w:r>
-        <w:t>[25]</w:t>
-      </w:r>
-      <w:r>
-        <w:fldChar w:fldCharType="end"/>
-      </w:r>
-      <w:r>
-        <w:t xml:space="preserve">. </w:t>
-      </w:r>
-      <w:r>
-        <w:rPr>
-          <w:rFonts w:ascii="Arial" w:hAnsi="Arial" w:cs="Arial"/>
-          <w:sz w:val="20"/>
-          <w:szCs w:val="20"/>
-        </w:rPr>
-        <w:t>By using these facilities</w:t>
-      </w:r>
-      <w:r>
-        <w:rPr>
-          <w:rFonts w:ascii="Arial" w:hAnsi="Arial" w:cs="Arial"/>
-          <w:sz w:val="20"/>
-          <w:szCs w:val="20"/>
-        </w:rPr>
-        <w:t>,</w:t>
-      </w:r>
-      <w:r>
-        <w:rPr>
-          <w:rFonts w:ascii="Arial" w:hAnsi="Arial" w:cs="Arial"/>
-          <w:sz w:val="20"/>
-          <w:szCs w:val="20"/>
-        </w:rPr>
-        <w:t xml:space="preserve"> </w:t>
-      </w:r>
-      <w:r>
-        <w:rPr>
-          <w:rFonts w:ascii="Arial" w:hAnsi="Arial" w:cs="Arial"/>
-          <w:sz w:val="20"/>
-          <w:szCs w:val="20"/>
-        </w:rPr>
-        <w:t xml:space="preserve">we </w:t>
-      </w:r>
-      <w:r>
-        <w:rPr>
-          <w:rFonts w:ascii="Arial" w:hAnsi="Arial" w:cs="Arial"/>
-          <w:sz w:val="20"/>
-          <w:szCs w:val="20"/>
-        </w:rPr>
-        <w:t xml:space="preserve">quickly </w:t>
-      </w:r>
-      <w:r>
-        <w:rPr>
-          <w:rFonts w:ascii="Arial" w:hAnsi="Arial" w:cs="Arial"/>
-          <w:sz w:val="20"/>
-          <w:szCs w:val="20"/>
-        </w:rPr>
-        <w:t xml:space="preserve">succeeded </w:t>
-      </w:r>
-      <w:r>
-        <w:rPr>
-          <w:rFonts w:ascii="Arial" w:hAnsi="Arial" w:cs="Arial"/>
-          <w:sz w:val="20"/>
-          <w:szCs w:val="20"/>
-        </w:rPr>
-        <w:t>in replaying the</w:t>
-      </w:r>
-      <w:r>
-        <w:rPr>
-          <w:rFonts w:ascii="Arial" w:hAnsi="Arial" w:cs="Arial"/>
-          <w:sz w:val="20"/>
-          <w:szCs w:val="20"/>
-        </w:rPr>
-        <w:t xml:space="preserve"> experiments within Isabelle/HOL, </w:t>
-      </w:r>
-      <w:r>
-        <w:rPr>
-          <w:rFonts w:ascii="Arial" w:hAnsi="Arial" w:cs="Arial"/>
-          <w:sz w:val="20"/>
-          <w:szCs w:val="20"/>
-        </w:rPr>
-        <w:t>which reassured our</w:t>
-      </w:r>
-      <w:r>
-        <w:rPr>
-          <w:rFonts w:ascii="Arial" w:hAnsi="Arial" w:cs="Arial"/>
-          <w:sz w:val="20"/>
-          <w:szCs w:val="20"/>
-        </w:rPr>
-        <w:t xml:space="preserve"> </w:t>
-      </w:r>
-      <w:r>
-        <w:rPr>
-          <w:rFonts w:ascii="Arial" w:hAnsi="Arial" w:cs="Arial"/>
-          <w:sz w:val="20"/>
-          <w:szCs w:val="20"/>
-        </w:rPr>
         <w:t xml:space="preserve">previous </w:t>
       </w:r>
       <w:r>
@@ -10377,84 +11376,235 @@
           <w:noProof/>
           <w:sz w:val="20"/>
           <w:szCs w:val="20"/>
-        </w:rPr>
-        <w:pict w14:anchorId="1F43870C">
-          <v:shape id="_x0000_s1047" type="#_x0000_t202" style="position:absolute;left:0;text-align:left;margin-left:180pt;margin-top:9pt;width:179.65pt;height:115.6pt;z-index:251671552;mso-wrap-edited:f" wrapcoords="0 0 21600 0 21600 21600 0 21600 0 0" filled="f" strokecolor="black [3213]">
-            <v:fill o:detectmouseclick="t"/>
-            <v:textbox style="mso-next-textbox:#_x0000_s1047" inset=",7.2pt,,7.2pt">
-              <w:txbxContent>
-                <w:p>
-                  <w:pPr>
-                    <w:jc w:val="both"/>
-                    <w:rPr>
-                      <w:rFonts w:ascii="Arial" w:hAnsi="Arial" w:cs="Arial"/>
-                      <w:i/>
-                    </w:rPr>
-                  </w:pPr>
-                  <w:r>
-                    <w:rPr>
-                      <w:rFonts w:ascii="Arial" w:hAnsi="Arial" w:cs="Arial"/>
-                      <w:i/>
-                    </w:rPr>
-                    <w:t xml:space="preserve">Finding: </w:t>
-                  </w:r>
-                  <w:r>
-                    <w:rPr>
-                      <w:rFonts w:ascii="Arial" w:hAnsi="Arial" w:cs="Arial"/>
-                      <w:i/>
-                    </w:rPr>
-                    <w:t xml:space="preserve">We observed a nearly perfect match between the </w:t>
-                  </w:r>
-                  <w:r>
-                    <w:rPr>
-                      <w:rFonts w:ascii="Arial" w:hAnsi="Arial" w:cs="Arial"/>
-                      <w:i/>
-                    </w:rPr>
-                    <w:t>argumen</w:t>
-                  </w:r>
-                  <w:r>
-                    <w:rPr>
-                      <w:rFonts w:ascii="Arial" w:hAnsi="Arial" w:cs="Arial"/>
-                      <w:i/>
-                    </w:rPr>
-                    <w:t>tation granularity in</w:t>
-                  </w:r>
-                  <w:r>
-                    <w:rPr>
-                      <w:rFonts w:ascii="Arial" w:hAnsi="Arial" w:cs="Arial"/>
-                      <w:i/>
-                    </w:rPr>
-                    <w:t xml:space="preserve"> the papers on</w:t>
-                  </w:r>
-                  <w:r>
-                    <w:rPr>
-                      <w:rFonts w:ascii="Arial" w:hAnsi="Arial" w:cs="Arial"/>
-                      <w:i/>
-                    </w:rPr>
-                    <w:t xml:space="preserve"> Gödel’s ontological argument and the proof automation capabilities of the HOL </w:t>
-                  </w:r>
-                  <w:proofErr w:type="spellStart"/>
-                  <w:r>
-                    <w:rPr>
-                      <w:rFonts w:ascii="Arial" w:hAnsi="Arial" w:cs="Arial"/>
-                      <w:i/>
-                    </w:rPr>
-                    <w:t>provers</w:t>
-                  </w:r>
-                  <w:proofErr w:type="spellEnd"/>
-                  <w:r>
-                    <w:rPr>
-                      <w:rFonts w:ascii="Arial" w:hAnsi="Arial" w:cs="Arial"/>
-                      <w:i/>
-                    </w:rPr>
-                    <w:t>.</w:t>
-                  </w:r>
-                </w:p>
-              </w:txbxContent>
-            </v:textbox>
-            <w10:wrap type="through"/>
-          </v:shape>
-        </w:pict>
+          <w:lang w:val="de-DE" w:eastAsia="de-DE"/>
+        </w:rPr>
+        <mc:AlternateContent>
+          <mc:Choice Requires="wps">
+            <w:drawing>
+              <wp:anchor distT="0" distB="0" distL="114300" distR="114300" simplePos="0" relativeHeight="251671552" behindDoc="0" locked="0" layoutInCell="1" allowOverlap="1" wp14:anchorId="1F43870C" wp14:editId="077F494E">
+                <wp:simplePos x="0" y="0"/>
+                <wp:positionH relativeFrom="column">
+                  <wp:posOffset>2286000</wp:posOffset>
+                </wp:positionH>
+                <wp:positionV relativeFrom="paragraph">
+                  <wp:posOffset>114300</wp:posOffset>
+                </wp:positionV>
+                <wp:extent cx="2281555" cy="1468120"/>
+                <wp:effectExtent l="0" t="0" r="17145" b="17780"/>
+                <wp:wrapThrough wrapText="bothSides">
+                  <wp:wrapPolygon edited="0">
+                    <wp:start x="0" y="0"/>
+                    <wp:lineTo x="21600" y="0"/>
+                    <wp:lineTo x="21600" y="21600"/>
+                    <wp:lineTo x="0" y="21600"/>
+                    <wp:lineTo x="0" y="0"/>
+                  </wp:wrapPolygon>
+                </wp:wrapThrough>
+                <wp:docPr id="10" name="Text Box 23"/>
+                <wp:cNvGraphicFramePr>
+                  <a:graphicFrameLocks xmlns:a="http://schemas.openxmlformats.org/drawingml/2006/main"/>
+                </wp:cNvGraphicFramePr>
+                <a:graphic xmlns:a="http://schemas.openxmlformats.org/drawingml/2006/main">
+                  <a:graphicData uri="http://schemas.microsoft.com/office/word/2010/wordprocessingShape">
+                    <wps:wsp>
+                      <wps:cNvSpPr txBox="1">
+                        <a:spLocks noChangeArrowheads="1"/>
+                      </wps:cNvSpPr>
+                      <wps:spPr bwMode="auto">
+                        <a:xfrm>
+                          <a:off x="0" y="0"/>
+                          <a:ext cx="2281555" cy="1468120"/>
+                        </a:xfrm>
+                        <a:prstGeom prst="rect">
+                          <a:avLst/>
+                        </a:prstGeom>
+                        <a:noFill/>
+                        <a:ln w="9525">
+                          <a:solidFill>
+                            <a:schemeClr val="tx1">
+                              <a:lumMod val="100000"/>
+                              <a:lumOff val="0"/>
+                            </a:schemeClr>
+                          </a:solidFill>
+                          <a:miter lim="800000"/>
+                          <a:headEnd/>
+                          <a:tailEnd/>
+                        </a:ln>
+                        <a:extLst>
+                          <a:ext uri="{909E8E84-426E-40dd-AFC4-6F175D3DCCD1}">
+                            <a14:hiddenFill xmlns:a14="http://schemas.microsoft.com/office/drawing/2010/main">
+                              <a:solidFill>
+                                <a:srgbClr val="FFFFFF"/>
+                              </a:solidFill>
+                            </a14:hiddenFill>
+                          </a:ext>
+                        </a:extLst>
+                      </wps:spPr>
+                      <wps:txbx>
+                        <w:txbxContent>
+                          <w:p>
+                            <w:pPr>
+                              <w:jc w:val="both"/>
+                              <w:rPr>
+                                <w:rFonts w:ascii="Arial" w:hAnsi="Arial" w:cs="Arial"/>
+                                <w:i/>
+                              </w:rPr>
+                            </w:pPr>
+                            <w:r>
+                              <w:rPr>
+                                <w:rFonts w:ascii="Arial" w:hAnsi="Arial" w:cs="Arial"/>
+                                <w:i/>
+                              </w:rPr>
+                              <w:t xml:space="preserve">Finding: </w:t>
+                            </w:r>
+                            <w:r>
+                              <w:rPr>
+                                <w:rFonts w:ascii="Arial" w:hAnsi="Arial" w:cs="Arial"/>
+                                <w:i/>
+                              </w:rPr>
+                              <w:t xml:space="preserve">We observed a nearly perfect match between the </w:t>
+                            </w:r>
+                            <w:r>
+                              <w:rPr>
+                                <w:rFonts w:ascii="Arial" w:hAnsi="Arial" w:cs="Arial"/>
+                                <w:i/>
+                              </w:rPr>
+                              <w:t>argumen</w:t>
+                            </w:r>
+                            <w:r>
+                              <w:rPr>
+                                <w:rFonts w:ascii="Arial" w:hAnsi="Arial" w:cs="Arial"/>
+                                <w:i/>
+                              </w:rPr>
+                              <w:t>tation granularity in</w:t>
+                            </w:r>
+                            <w:r>
+                              <w:rPr>
+                                <w:rFonts w:ascii="Arial" w:hAnsi="Arial" w:cs="Arial"/>
+                                <w:i/>
+                              </w:rPr>
+                              <w:t xml:space="preserve"> the papers on</w:t>
+                            </w:r>
+                            <w:r>
+                              <w:rPr>
+                                <w:rFonts w:ascii="Arial" w:hAnsi="Arial" w:cs="Arial"/>
+                                <w:i/>
+                              </w:rPr>
+                              <w:t xml:space="preserve"> Gödel’s ontological argument and the proof automation capabilities of the HOL </w:t>
+                            </w:r>
+                            <w:proofErr w:type="spellStart"/>
+                            <w:r>
+                              <w:rPr>
+                                <w:rFonts w:ascii="Arial" w:hAnsi="Arial" w:cs="Arial"/>
+                                <w:i/>
+                              </w:rPr>
+                              <w:t>provers</w:t>
+                            </w:r>
+                            <w:proofErr w:type="spellEnd"/>
+                            <w:r>
+                              <w:rPr>
+                                <w:rFonts w:ascii="Arial" w:hAnsi="Arial" w:cs="Arial"/>
+                                <w:i/>
+                              </w:rPr>
+                              <w:t>.</w:t>
+                            </w:r>
+                          </w:p>
+                        </w:txbxContent>
+                      </wps:txbx>
+                      <wps:bodyPr rot="0" vert="horz" wrap="square" lIns="91440" tIns="91440" rIns="91440" bIns="91440" anchor="t" anchorCtr="0" upright="1">
+                        <a:noAutofit/>
+                      </wps:bodyPr>
+                    </wps:wsp>
+                  </a:graphicData>
+                </a:graphic>
+                <wp14:sizeRelH relativeFrom="page">
+                  <wp14:pctWidth>0</wp14:pctWidth>
+                </wp14:sizeRelH>
+                <wp14:sizeRelV relativeFrom="page">
+                  <wp14:pctHeight>0</wp14:pctHeight>
+                </wp14:sizeRelV>
+              </wp:anchor>
+            </w:drawing>
+          </mc:Choice>
+          <mc:Fallback>
+            <w:pict>
+              <v:shape id="Text Box 23" o:spid="_x0000_s1034" type="#_x0000_t202" style="position:absolute;left:0;text-align:left;margin-left:180pt;margin-top:9pt;width:179.65pt;height:115.6pt;z-index:251671552;visibility:visible;mso-wrap-style:square;mso-width-percent:0;mso-height-percent:0;mso-wrap-distance-left:9pt;mso-wrap-distance-top:0;mso-wrap-distance-right:9pt;mso-wrap-distance-bottom:0;mso-position-horizontal:absolute;mso-position-horizontal-relative:text;mso-position-vertical:absolute;mso-position-vertical-relative:text;mso-width-percent:0;mso-height-percent:0;mso-width-relative:page;mso-height-relative:page;v-text-anchor:top" o:gfxdata="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" filled="f" strokecolor="black [3213]">
+                <v:textbox inset=",7.2pt,,7.2pt">
+                  <w:txbxContent>
+                    <w:p>
+                      <w:pPr>
+                        <w:jc w:val="both"/>
+                        <w:rPr>
+                          <w:rFonts w:ascii="Arial" w:hAnsi="Arial" w:cs="Arial"/>
+                          <w:i/>
+                        </w:rPr>
+                      </w:pPr>
+                      <w:r>
+                        <w:rPr>
+                          <w:rFonts w:ascii="Arial" w:hAnsi="Arial" w:cs="Arial"/>
+                          <w:i/>
+                        </w:rPr>
+                        <w:t xml:space="preserve">Finding: </w:t>
+                      </w:r>
+                      <w:r>
+                        <w:rPr>
+                          <w:rFonts w:ascii="Arial" w:hAnsi="Arial" w:cs="Arial"/>
+                          <w:i/>
+                        </w:rPr>
+                        <w:t xml:space="preserve">We observed a nearly perfect match between the </w:t>
+                      </w:r>
+                      <w:r>
+                        <w:rPr>
+                          <w:rFonts w:ascii="Arial" w:hAnsi="Arial" w:cs="Arial"/>
+                          <w:i/>
+                        </w:rPr>
+                        <w:t>argumen</w:t>
+                      </w:r>
+                      <w:r>
+                        <w:rPr>
+                          <w:rFonts w:ascii="Arial" w:hAnsi="Arial" w:cs="Arial"/>
+                          <w:i/>
+                        </w:rPr>
+                        <w:t>tation granularity in</w:t>
+                      </w:r>
+                      <w:r>
+                        <w:rPr>
+                          <w:rFonts w:ascii="Arial" w:hAnsi="Arial" w:cs="Arial"/>
+                          <w:i/>
+                        </w:rPr>
+                        <w:t xml:space="preserve"> the papers on</w:t>
+                      </w:r>
+                      <w:r>
+                        <w:rPr>
+                          <w:rFonts w:ascii="Arial" w:hAnsi="Arial" w:cs="Arial"/>
+                          <w:i/>
+                        </w:rPr>
+                        <w:t xml:space="preserve"> Gödel’s ontological argument and the proof automation capabilities of the HOL </w:t>
+                      </w:r>
+                      <w:proofErr w:type="spellStart"/>
+                      <w:r>
+                        <w:rPr>
+                          <w:rFonts w:ascii="Arial" w:hAnsi="Arial" w:cs="Arial"/>
+                          <w:i/>
+                        </w:rPr>
+                        <w:t>provers</w:t>
+                      </w:r>
+                      <w:proofErr w:type="spellEnd"/>
+                      <w:r>
+                        <w:rPr>
+                          <w:rFonts w:ascii="Arial" w:hAnsi="Arial" w:cs="Arial"/>
+                          <w:i/>
+                        </w:rPr>
+                        <w:t>.</w:t>
+                      </w:r>
+                    </w:p>
+                  </w:txbxContent>
+                </v:textbox>
+                <w10:wrap type="through"/>
+              </v:shape>
+            </w:pict>
+          </mc:Fallback>
+        </mc:AlternateContent>
       </w:r>
       <w:r>
         <w:rPr>
@@ -10898,16 +12048,7 @@
           <w:sz w:val="20"/>
           <w:szCs w:val="20"/>
         </w:rPr>
-        <w:t xml:space="preserve">That is, both authors </w:t>
-      </w:r>
-      <w:r>
-        <w:rPr>
-          <w:rFonts w:ascii="Arial" w:hAnsi="Arial" w:cs="Arial"/>
-          <w:sz w:val="20"/>
-          <w:szCs w:val="20"/>
-        </w:rPr>
-        <w:lastRenderedPageBreak/>
-        <w:t xml:space="preserve">suggested to change the specific logic settings. </w:t>
+        <w:t xml:space="preserve">That is, both authors suggested to change the specific logic settings. </w:t>
       </w:r>
       <w:r>
         <w:rPr>
@@ -11043,56 +12184,56 @@
           <w:sz w:val="20"/>
           <w:szCs w:val="20"/>
         </w:rPr>
+        <w:t>[31]</w:t>
+      </w:r>
+      <w:r>
+        <w:rPr>
+          <w:rFonts w:ascii="Arial" w:hAnsi="Arial" w:cs="Arial"/>
+          <w:sz w:val="20"/>
+          <w:szCs w:val="20"/>
+        </w:rPr>
+        <w:fldChar w:fldCharType="end"/>
+      </w:r>
+      <w:r>
+        <w:rPr>
+          <w:rFonts w:ascii="Arial" w:hAnsi="Arial" w:cs="Arial"/>
+          <w:sz w:val="20"/>
+          <w:szCs w:val="20"/>
+        </w:rPr>
+        <w:t xml:space="preserve"> </w:t>
+      </w:r>
+      <w:r>
+        <w:rPr>
+          <w:rFonts w:ascii="Arial" w:hAnsi="Arial" w:cs="Arial"/>
+          <w:sz w:val="20"/>
+          <w:szCs w:val="20"/>
+        </w:rPr>
+        <w:t xml:space="preserve">and </w:t>
+      </w:r>
+      <w:proofErr w:type="spellStart"/>
+      <w:r>
+        <w:rPr>
+          <w:rFonts w:ascii="Arial" w:hAnsi="Arial" w:cs="Arial"/>
+          <w:sz w:val="20"/>
+          <w:szCs w:val="20"/>
+        </w:rPr>
+        <w:t>Bjørdal</w:t>
+      </w:r>
+      <w:proofErr w:type="spellEnd"/>
+      <w:r>
+        <w:t xml:space="preserve"> </w:t>
+      </w:r>
+      <w:r>
+        <w:fldChar w:fldCharType="begin"/>
+      </w:r>
+      <w:r>
+        <w:instrText xml:space="preserve"> REF _Ref306638749 \r \h </w:instrText>
+      </w:r>
+      <w:r>
+        <w:fldChar w:fldCharType="separate"/>
+      </w:r>
+      <w:r>
         <w:t>[32]</w:t>
-      </w:r>
-      <w:r>
-        <w:rPr>
-          <w:rFonts w:ascii="Arial" w:hAnsi="Arial" w:cs="Arial"/>
-          <w:sz w:val="20"/>
-          <w:szCs w:val="20"/>
-        </w:rPr>
-        <w:fldChar w:fldCharType="end"/>
-      </w:r>
-      <w:r>
-        <w:rPr>
-          <w:rFonts w:ascii="Arial" w:hAnsi="Arial" w:cs="Arial"/>
-          <w:sz w:val="20"/>
-          <w:szCs w:val="20"/>
-        </w:rPr>
-        <w:t xml:space="preserve"> </w:t>
-      </w:r>
-      <w:r>
-        <w:rPr>
-          <w:rFonts w:ascii="Arial" w:hAnsi="Arial" w:cs="Arial"/>
-          <w:sz w:val="20"/>
-          <w:szCs w:val="20"/>
-        </w:rPr>
-        <w:t xml:space="preserve">and </w:t>
-      </w:r>
-      <w:proofErr w:type="spellStart"/>
-      <w:r>
-        <w:rPr>
-          <w:rFonts w:ascii="Arial" w:hAnsi="Arial" w:cs="Arial"/>
-          <w:sz w:val="20"/>
-          <w:szCs w:val="20"/>
-        </w:rPr>
-        <w:t>Bjørdal</w:t>
-      </w:r>
-      <w:proofErr w:type="spellEnd"/>
-      <w:r>
-        <w:t xml:space="preserve"> </w:t>
-      </w:r>
-      <w:r>
-        <w:fldChar w:fldCharType="begin"/>
-      </w:r>
-      <w:r>
-        <w:instrText xml:space="preserve"> REF _Ref306638749 \r \h </w:instrText>
-      </w:r>
-      <w:r>
-        <w:fldChar w:fldCharType="separate"/>
-      </w:r>
-      <w:r>
-        <w:t>[33]</w:t>
       </w:r>
       <w:r>
         <w:fldChar w:fldCharType="end"/>
@@ -11122,6 +12263,7 @@
           <w:sz w:val="20"/>
           <w:szCs w:val="20"/>
         </w:rPr>
+        <w:lastRenderedPageBreak/>
         <w:t xml:space="preserve">We </w:t>
       </w:r>
       <w:r>
@@ -11281,81 +12423,229 @@
           <w:noProof/>
           <w:sz w:val="20"/>
           <w:szCs w:val="20"/>
-        </w:rPr>
-        <w:pict w14:anchorId="1F43870C">
-          <v:shape id="_x0000_s1048" type="#_x0000_t202" style="position:absolute;left:0;text-align:left;margin-left:207.35pt;margin-top:7.35pt;width:152.3pt;height:125.25pt;z-index:251672576;mso-wrap-edited:f" wrapcoords="0 0 21600 0 21600 21600 0 21600 0 0" filled="f" strokecolor="black [3213]">
-            <v:fill o:detectmouseclick="t"/>
-            <v:textbox style="mso-next-textbox:#_x0000_s1048" inset=",7.2pt,,7.2pt">
-              <w:txbxContent>
-                <w:p>
-                  <w:pPr>
-                    <w:jc w:val="both"/>
-                    <w:rPr>
-                      <w:rFonts w:ascii="Arial" w:hAnsi="Arial" w:cs="Arial"/>
-                      <w:i/>
-                    </w:rPr>
-                  </w:pPr>
-                  <w:r>
-                    <w:rPr>
-                      <w:rFonts w:ascii="Arial" w:hAnsi="Arial" w:cs="Arial"/>
-                      <w:i/>
-                    </w:rPr>
-                    <w:t xml:space="preserve">Finding: The HOL theorem </w:t>
-                  </w:r>
-                  <w:proofErr w:type="spellStart"/>
-                  <w:r>
-                    <w:rPr>
-                      <w:rFonts w:ascii="Arial" w:hAnsi="Arial" w:cs="Arial"/>
-                      <w:i/>
-                    </w:rPr>
-                    <w:t>provers</w:t>
-                  </w:r>
-                  <w:proofErr w:type="spellEnd"/>
-                  <w:r>
-                    <w:rPr>
-                      <w:rFonts w:ascii="Arial" w:hAnsi="Arial" w:cs="Arial"/>
-                      <w:i/>
-                    </w:rPr>
-                    <w:t xml:space="preserve"> were even able to settle a long standing debate between two philosophers. </w:t>
-                  </w:r>
-                </w:p>
-                <w:p>
-                  <w:pPr>
-                    <w:jc w:val="both"/>
-                    <w:rPr>
-                      <w:rFonts w:ascii="Arial" w:hAnsi="Arial" w:cs="Arial"/>
-                      <w:i/>
-                    </w:rPr>
-                  </w:pPr>
-                  <w:r>
-                    <w:rPr>
-                      <w:rFonts w:ascii="Arial" w:hAnsi="Arial" w:cs="Arial"/>
-                      <w:i/>
-                    </w:rPr>
-                    <w:t>This pretty much matches Leibniz vision known as “</w:t>
-                  </w:r>
-                  <w:proofErr w:type="spellStart"/>
-                  <w:r>
-                    <w:rPr>
-                      <w:rFonts w:ascii="Arial" w:hAnsi="Arial" w:cs="Arial"/>
-                      <w:i/>
-                    </w:rPr>
-                    <w:t>Calculemus</w:t>
-                  </w:r>
-                  <w:proofErr w:type="spellEnd"/>
-                  <w:r>
-                    <w:rPr>
-                      <w:rFonts w:ascii="Arial" w:hAnsi="Arial" w:cs="Arial"/>
-                      <w:i/>
-                    </w:rPr>
-                    <w:t>!”</w:t>
-                  </w:r>
-                </w:p>
-              </w:txbxContent>
-            </v:textbox>
-            <w10:wrap type="through"/>
-          </v:shape>
-        </w:pict>
+          <w:lang w:val="de-DE" w:eastAsia="de-DE"/>
+        </w:rPr>
+        <mc:AlternateContent>
+          <mc:Choice Requires="wps">
+            <w:drawing>
+              <wp:anchor distT="0" distB="0" distL="114300" distR="114300" simplePos="0" relativeHeight="251672576" behindDoc="0" locked="0" layoutInCell="1" allowOverlap="1" wp14:anchorId="1F43870C" wp14:editId="268B18F7">
+                <wp:simplePos x="0" y="0"/>
+                <wp:positionH relativeFrom="column">
+                  <wp:posOffset>2633345</wp:posOffset>
+                </wp:positionH>
+                <wp:positionV relativeFrom="paragraph">
+                  <wp:posOffset>93345</wp:posOffset>
+                </wp:positionV>
+                <wp:extent cx="1934210" cy="1590675"/>
+                <wp:effectExtent l="4445" t="4445" r="17145" b="17780"/>
+                <wp:wrapThrough wrapText="bothSides">
+                  <wp:wrapPolygon edited="0">
+                    <wp:start x="0" y="0"/>
+                    <wp:lineTo x="21600" y="0"/>
+                    <wp:lineTo x="21600" y="21600"/>
+                    <wp:lineTo x="0" y="21600"/>
+                    <wp:lineTo x="0" y="0"/>
+                  </wp:wrapPolygon>
+                </wp:wrapThrough>
+                <wp:docPr id="9" name="Text Box 24"/>
+                <wp:cNvGraphicFramePr>
+                  <a:graphicFrameLocks xmlns:a="http://schemas.openxmlformats.org/drawingml/2006/main"/>
+                </wp:cNvGraphicFramePr>
+                <a:graphic xmlns:a="http://schemas.openxmlformats.org/drawingml/2006/main">
+                  <a:graphicData uri="http://schemas.microsoft.com/office/word/2010/wordprocessingShape">
+                    <wps:wsp>
+                      <wps:cNvSpPr txBox="1">
+                        <a:spLocks noChangeArrowheads="1"/>
+                      </wps:cNvSpPr>
+                      <wps:spPr bwMode="auto">
+                        <a:xfrm>
+                          <a:off x="0" y="0"/>
+                          <a:ext cx="1934210" cy="1590675"/>
+                        </a:xfrm>
+                        <a:prstGeom prst="rect">
+                          <a:avLst/>
+                        </a:prstGeom>
+                        <a:noFill/>
+                        <a:ln w="9525">
+                          <a:solidFill>
+                            <a:schemeClr val="tx1">
+                              <a:lumMod val="100000"/>
+                              <a:lumOff val="0"/>
+                            </a:schemeClr>
+                          </a:solidFill>
+                          <a:miter lim="800000"/>
+                          <a:headEnd/>
+                          <a:tailEnd/>
+                        </a:ln>
+                        <a:extLst>
+                          <a:ext uri="{909E8E84-426E-40dd-AFC4-6F175D3DCCD1}">
+                            <a14:hiddenFill xmlns:a14="http://schemas.microsoft.com/office/drawing/2010/main">
+                              <a:solidFill>
+                                <a:srgbClr val="FFFFFF"/>
+                              </a:solidFill>
+                            </a14:hiddenFill>
+                          </a:ext>
+                        </a:extLst>
+                      </wps:spPr>
+                      <wps:txbx>
+                        <w:txbxContent>
+                          <w:p>
+                            <w:pPr>
+                              <w:jc w:val="both"/>
+                              <w:rPr>
+                                <w:rFonts w:ascii="Arial" w:hAnsi="Arial" w:cs="Arial"/>
+                                <w:i/>
+                              </w:rPr>
+                            </w:pPr>
+                            <w:r>
+                              <w:rPr>
+                                <w:rFonts w:ascii="Arial" w:hAnsi="Arial" w:cs="Arial"/>
+                                <w:i/>
+                              </w:rPr>
+                              <w:t xml:space="preserve">Finding: The HOL theorem </w:t>
+                            </w:r>
+                            <w:proofErr w:type="spellStart"/>
+                            <w:r>
+                              <w:rPr>
+                                <w:rFonts w:ascii="Arial" w:hAnsi="Arial" w:cs="Arial"/>
+                                <w:i/>
+                              </w:rPr>
+                              <w:t>provers</w:t>
+                            </w:r>
+                            <w:proofErr w:type="spellEnd"/>
+                            <w:r>
+                              <w:rPr>
+                                <w:rFonts w:ascii="Arial" w:hAnsi="Arial" w:cs="Arial"/>
+                                <w:i/>
+                              </w:rPr>
+                              <w:t xml:space="preserve"> were even able to settle a long standing debate between two philosophers. </w:t>
+                            </w:r>
+                          </w:p>
+                          <w:p>
+                            <w:pPr>
+                              <w:jc w:val="both"/>
+                              <w:rPr>
+                                <w:rFonts w:ascii="Arial" w:hAnsi="Arial" w:cs="Arial"/>
+                                <w:i/>
+                              </w:rPr>
+                            </w:pPr>
+                            <w:r>
+                              <w:rPr>
+                                <w:rFonts w:ascii="Arial" w:hAnsi="Arial" w:cs="Arial"/>
+                                <w:i/>
+                              </w:rPr>
+                              <w:t>This pretty much matches Leibniz vision known as “</w:t>
+                            </w:r>
+                            <w:proofErr w:type="spellStart"/>
+                            <w:r>
+                              <w:rPr>
+                                <w:rFonts w:ascii="Arial" w:hAnsi="Arial" w:cs="Arial"/>
+                                <w:i/>
+                              </w:rPr>
+                              <w:t>Calculemus</w:t>
+                            </w:r>
+                            <w:proofErr w:type="spellEnd"/>
+                            <w:r>
+                              <w:rPr>
+                                <w:rFonts w:ascii="Arial" w:hAnsi="Arial" w:cs="Arial"/>
+                                <w:i/>
+                              </w:rPr>
+                              <w:t>!”</w:t>
+                            </w:r>
+                          </w:p>
+                        </w:txbxContent>
+                      </wps:txbx>
+                      <wps:bodyPr rot="0" vert="horz" wrap="square" lIns="91440" tIns="91440" rIns="91440" bIns="91440" anchor="t" anchorCtr="0" upright="1">
+                        <a:noAutofit/>
+                      </wps:bodyPr>
+                    </wps:wsp>
+                  </a:graphicData>
+                </a:graphic>
+                <wp14:sizeRelH relativeFrom="page">
+                  <wp14:pctWidth>0</wp14:pctWidth>
+                </wp14:sizeRelH>
+                <wp14:sizeRelV relativeFrom="page">
+                  <wp14:pctHeight>0</wp14:pctHeight>
+                </wp14:sizeRelV>
+              </wp:anchor>
+            </w:drawing>
+          </mc:Choice>
+          <mc:Fallback>
+            <w:pict>
+              <v:shape id="Text Box 24" o:spid="_x0000_s1035" type="#_x0000_t202" style="position:absolute;left:0;text-align:left;margin-left:207.35pt;margin-top:7.35pt;width:152.3pt;height:125.25pt;z-index:251672576;visibility:visible;mso-wrap-style:square;mso-width-percent:0;mso-height-percent:0;mso-wrap-distance-left:9pt;mso-wrap-distance-top:0;mso-wrap-distance-right:9pt;mso-wrap-distance-bottom:0;mso-position-horizontal:absolute;mso-position-horizontal-relative:text;mso-position-vertical:absolute;mso-position-vertical-relative:text;mso-width-percent:0;mso-height-percent:0;mso-width-relative:page;mso-height-relative:page;v-text-anchor:top" o:gfxdata="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" filled="f" strokecolor="black [3213]">
+                <v:textbox inset=",7.2pt,,7.2pt">
+                  <w:txbxContent>
+                    <w:p>
+                      <w:pPr>
+                        <w:jc w:val="both"/>
+                        <w:rPr>
+                          <w:rFonts w:ascii="Arial" w:hAnsi="Arial" w:cs="Arial"/>
+                          <w:i/>
+                        </w:rPr>
+                      </w:pPr>
+                      <w:r>
+                        <w:rPr>
+                          <w:rFonts w:ascii="Arial" w:hAnsi="Arial" w:cs="Arial"/>
+                          <w:i/>
+                        </w:rPr>
+                        <w:t xml:space="preserve">Finding: The HOL theorem </w:t>
+                      </w:r>
+                      <w:proofErr w:type="spellStart"/>
+                      <w:r>
+                        <w:rPr>
+                          <w:rFonts w:ascii="Arial" w:hAnsi="Arial" w:cs="Arial"/>
+                          <w:i/>
+                        </w:rPr>
+                        <w:t>provers</w:t>
+                      </w:r>
+                      <w:proofErr w:type="spellEnd"/>
+                      <w:r>
+                        <w:rPr>
+                          <w:rFonts w:ascii="Arial" w:hAnsi="Arial" w:cs="Arial"/>
+                          <w:i/>
+                        </w:rPr>
+                        <w:t xml:space="preserve"> were even able to settle a long standing debate between two philosophers. </w:t>
+                      </w:r>
+                    </w:p>
+                    <w:p>
+                      <w:pPr>
+                        <w:jc w:val="both"/>
+                        <w:rPr>
+                          <w:rFonts w:ascii="Arial" w:hAnsi="Arial" w:cs="Arial"/>
+                          <w:i/>
+                        </w:rPr>
+                      </w:pPr>
+                      <w:r>
+                        <w:rPr>
+                          <w:rFonts w:ascii="Arial" w:hAnsi="Arial" w:cs="Arial"/>
+                          <w:i/>
+                        </w:rPr>
+                        <w:t>This pretty much matches Leibniz vision known as “</w:t>
+                      </w:r>
+                      <w:proofErr w:type="spellStart"/>
+                      <w:r>
+                        <w:rPr>
+                          <w:rFonts w:ascii="Arial" w:hAnsi="Arial" w:cs="Arial"/>
+                          <w:i/>
+                        </w:rPr>
+                        <w:t>Calculemus</w:t>
+                      </w:r>
+                      <w:proofErr w:type="spellEnd"/>
+                      <w:r>
+                        <w:rPr>
+                          <w:rFonts w:ascii="Arial" w:hAnsi="Arial" w:cs="Arial"/>
+                          <w:i/>
+                        </w:rPr>
+                        <w:t>!”</w:t>
+                      </w:r>
+                    </w:p>
+                  </w:txbxContent>
+                </v:textbox>
+                <w10:wrap type="through"/>
+              </v:shape>
+            </w:pict>
+          </mc:Fallback>
+        </mc:AlternateContent>
       </w:r>
       <w:r>
         <w:rPr>
@@ -12227,17 +13517,7 @@
           <w:sz w:val="20"/>
           <w:szCs w:val="20"/>
         </w:rPr>
-        <w:t xml:space="preserve"> as </w:t>
-      </w:r>
-      <w:r>
-        <w:rPr>
-          <w:rFonts w:ascii="Arial" w:hAnsi="Arial" w:cs="Arial"/>
-          <w:color w:val="000000"/>
-          <w:sz w:val="20"/>
-          <w:szCs w:val="20"/>
-        </w:rPr>
-        <w:lastRenderedPageBreak/>
-        <w:t>a can</w:t>
+        <w:t xml:space="preserve"> as a can</w:t>
       </w:r>
       <w:r>
         <w:rPr>
@@ -12428,7 +13708,15 @@
           <w:rFonts w:ascii="Arial" w:hAnsi="Arial" w:cs="Arial"/>
           <w:sz w:val="20"/>
         </w:rPr>
-        <w:t>, modal axiom B and Lemma 1 follows Lemma 2</w:t>
+        <w:t xml:space="preserve">, modal </w:t>
+      </w:r>
+      <w:r>
+        <w:rPr>
+          <w:rFonts w:ascii="Arial" w:hAnsi="Arial" w:cs="Arial"/>
+          <w:sz w:val="20"/>
+        </w:rPr>
+        <w:lastRenderedPageBreak/>
+        <w:t>axiom B and Lemma 1 follows Lemma 2</w:t>
       </w:r>
       <w:r>
         <w:rPr>
@@ -12701,32 +13989,131 @@
           <w:szCs w:val="20"/>
           <w:lang w:val="de-DE" w:eastAsia="de-DE"/>
         </w:rPr>
-        <w:pict w14:anchorId="1F43870C">
-          <v:shape id="_x0000_s1055" type="#_x0000_t202" style="position:absolute;left:0;text-align:left;margin-left:3in;margin-top:9pt;width:2in;height:99pt;z-index:251677696;mso-wrap-edited:f;mso-position-horizontal-relative:text;mso-position-vertical-relative:text" wrapcoords="0 0 21600 0 21600 21600 0 21600 0 0" filled="f" strokecolor="black [3213]">
-            <v:fill o:detectmouseclick="t"/>
-            <v:textbox style="mso-next-textbox:#_x0000_s1055" inset=",7.2pt,,7.2pt">
-              <w:txbxContent>
-                <w:p>
-                  <w:pPr>
-                    <w:jc w:val="both"/>
-                    <w:rPr>
-                      <w:rFonts w:ascii="Arial" w:hAnsi="Arial" w:cs="Arial"/>
-                      <w:i/>
-                    </w:rPr>
-                  </w:pPr>
-                  <w:r>
-                    <w:rPr>
-                      <w:rFonts w:ascii="Arial" w:hAnsi="Arial" w:cs="Arial"/>
-                      <w:i/>
-                    </w:rPr>
-                    <w:t>LEO-II’s inconsistency result on Gödel’s original proof script has meanwhile been reconstructed and verified in Isabelle/HOL.</w:t>
-                  </w:r>
-                </w:p>
-              </w:txbxContent>
-            </v:textbox>
-            <w10:wrap type="through"/>
-          </v:shape>
-        </w:pict>
+        <mc:AlternateContent>
+          <mc:Choice Requires="wps">
+            <w:drawing>
+              <wp:anchor distT="0" distB="0" distL="114300" distR="114300" simplePos="0" relativeHeight="251677696" behindDoc="0" locked="0" layoutInCell="1" allowOverlap="1" wp14:anchorId="1F43870C" wp14:editId="7BEB4DE8">
+                <wp:simplePos x="0" y="0"/>
+                <wp:positionH relativeFrom="column">
+                  <wp:posOffset>2743200</wp:posOffset>
+                </wp:positionH>
+                <wp:positionV relativeFrom="paragraph">
+                  <wp:posOffset>114300</wp:posOffset>
+                </wp:positionV>
+                <wp:extent cx="1828800" cy="1257300"/>
+                <wp:effectExtent l="0" t="0" r="12700" b="12700"/>
+                <wp:wrapThrough wrapText="bothSides">
+                  <wp:wrapPolygon edited="0">
+                    <wp:start x="0" y="0"/>
+                    <wp:lineTo x="21600" y="0"/>
+                    <wp:lineTo x="21600" y="21600"/>
+                    <wp:lineTo x="0" y="21600"/>
+                    <wp:lineTo x="0" y="0"/>
+                  </wp:wrapPolygon>
+                </wp:wrapThrough>
+                <wp:docPr id="7" name="Text Box 31"/>
+                <wp:cNvGraphicFramePr>
+                  <a:graphicFrameLocks xmlns:a="http://schemas.openxmlformats.org/drawingml/2006/main"/>
+                </wp:cNvGraphicFramePr>
+                <a:graphic xmlns:a="http://schemas.openxmlformats.org/drawingml/2006/main">
+                  <a:graphicData uri="http://schemas.microsoft.com/office/word/2010/wordprocessingShape">
+                    <wps:wsp>
+                      <wps:cNvSpPr txBox="1">
+                        <a:spLocks noChangeArrowheads="1"/>
+                      </wps:cNvSpPr>
+                      <wps:spPr bwMode="auto">
+                        <a:xfrm>
+                          <a:off x="0" y="0"/>
+                          <a:ext cx="1828800" cy="1257300"/>
+                        </a:xfrm>
+                        <a:prstGeom prst="rect">
+                          <a:avLst/>
+                        </a:prstGeom>
+                        <a:noFill/>
+                        <a:ln w="9525">
+                          <a:solidFill>
+                            <a:schemeClr val="tx1">
+                              <a:lumMod val="100000"/>
+                              <a:lumOff val="0"/>
+                            </a:schemeClr>
+                          </a:solidFill>
+                          <a:miter lim="800000"/>
+                          <a:headEnd/>
+                          <a:tailEnd/>
+                        </a:ln>
+                        <a:extLst>
+                          <a:ext uri="{909E8E84-426E-40dd-AFC4-6F175D3DCCD1}">
+                            <a14:hiddenFill xmlns:a14="http://schemas.microsoft.com/office/drawing/2010/main">
+                              <a:solidFill>
+                                <a:srgbClr val="FFFFFF"/>
+                              </a:solidFill>
+                            </a14:hiddenFill>
+                          </a:ext>
+                        </a:extLst>
+                      </wps:spPr>
+                      <wps:txbx>
+                        <w:txbxContent>
+                          <w:p>
+                            <w:pPr>
+                              <w:jc w:val="both"/>
+                              <w:rPr>
+                                <w:rFonts w:ascii="Arial" w:hAnsi="Arial" w:cs="Arial"/>
+                                <w:i/>
+                              </w:rPr>
+                            </w:pPr>
+                            <w:r>
+                              <w:rPr>
+                                <w:rFonts w:ascii="Arial" w:hAnsi="Arial" w:cs="Arial"/>
+                                <w:i/>
+                              </w:rPr>
+                              <w:t>LEO-II’s inconsistency result on Gödel’s original proof script has meanwhile been reconstructed and verified in Isabelle/HOL.</w:t>
+                            </w:r>
+                          </w:p>
+                        </w:txbxContent>
+                      </wps:txbx>
+                      <wps:bodyPr rot="0" vert="horz" wrap="square" lIns="91440" tIns="91440" rIns="91440" bIns="91440" anchor="t" anchorCtr="0" upright="1">
+                        <a:noAutofit/>
+                      </wps:bodyPr>
+                    </wps:wsp>
+                  </a:graphicData>
+                </a:graphic>
+                <wp14:sizeRelH relativeFrom="page">
+                  <wp14:pctWidth>0</wp14:pctWidth>
+                </wp14:sizeRelH>
+                <wp14:sizeRelV relativeFrom="page">
+                  <wp14:pctHeight>0</wp14:pctHeight>
+                </wp14:sizeRelV>
+              </wp:anchor>
+            </w:drawing>
+          </mc:Choice>
+          <mc:Fallback>
+            <w:pict>
+              <v:shape id="Text Box 31" o:spid="_x0000_s1036" type="#_x0000_t202" style="position:absolute;left:0;text-align:left;margin-left:3in;margin-top:9pt;width:2in;height:99pt;z-index:251677696;visibility:visible;mso-wrap-style:square;mso-width-percent:0;mso-height-percent:0;mso-wrap-distance-left:9pt;mso-wrap-distance-top:0;mso-wrap-distance-right:9pt;mso-wrap-distance-bottom:0;mso-position-horizontal:absolute;mso-position-horizontal-relative:text;mso-position-vertical:absolute;mso-position-vertical-relative:text;mso-width-percent:0;mso-height-percent:0;mso-width-relative:page;mso-height-relative:page;v-text-anchor:top" o:gfxdata="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" filled="f" strokecolor="black [3213]">
+                <v:textbox inset=",7.2pt,,7.2pt">
+                  <w:txbxContent>
+                    <w:p>
+                      <w:pPr>
+                        <w:jc w:val="both"/>
+                        <w:rPr>
+                          <w:rFonts w:ascii="Arial" w:hAnsi="Arial" w:cs="Arial"/>
+                          <w:i/>
+                        </w:rPr>
+                      </w:pPr>
+                      <w:r>
+                        <w:rPr>
+                          <w:rFonts w:ascii="Arial" w:hAnsi="Arial" w:cs="Arial"/>
+                          <w:i/>
+                        </w:rPr>
+                        <w:t>LEO-II’s inconsistency result on Gödel’s original proof script has meanwhile been reconstructed and verified in Isabelle/HOL.</w:t>
+                      </w:r>
+                    </w:p>
+                  </w:txbxContent>
+                </v:textbox>
+                <w10:wrap type="through"/>
+              </v:shape>
+            </w:pict>
+          </mc:Fallback>
+        </mc:AlternateContent>
       </w:r>
       <w:r>
         <w:rPr>
@@ -13127,358 +14514,783 @@
           <w:noProof/>
           <w:sz w:val="20"/>
           <w:szCs w:val="20"/>
-        </w:rPr>
-        <w:pict w14:anchorId="1F43870C">
-          <v:shape id="_x0000_s1040" type="#_x0000_t202" style="position:absolute;left:0;text-align:left;margin-left:225pt;margin-top:7pt;width:134.65pt;height:98.65pt;z-index:251664384;mso-wrap-edited:f" wrapcoords="0 0 21600 0 21600 21600 0 21600 0 0" filled="f" strokecolor="black [3213]">
-            <v:fill o:detectmouseclick="t"/>
-            <v:textbox style="mso-next-textbox:#_x0000_s1040" inset=",7.2pt,,7.2pt">
-              <w:txbxContent>
-                <w:p>
-                  <w:pPr>
-                    <w:jc w:val="both"/>
-                    <w:rPr>
-                      <w:rFonts w:ascii="Arial" w:hAnsi="Arial" w:cs="Arial"/>
-                      <w:i/>
-                    </w:rPr>
-                  </w:pPr>
-                  <w:r>
-                    <w:rPr>
-                      <w:rFonts w:ascii="Arial" w:hAnsi="Arial" w:cs="Arial"/>
-                      <w:i/>
-                      <w:lang w:val="de-DE"/>
-                    </w:rPr>
-                    <w:t xml:space="preserve">Readers </w:t>
-                  </w:r>
-                  <w:proofErr w:type="spellStart"/>
-                  <w:r>
-                    <w:rPr>
-                      <w:rFonts w:ascii="Arial" w:hAnsi="Arial" w:cs="Arial"/>
-                      <w:i/>
-                      <w:lang w:val="de-DE"/>
-                    </w:rPr>
-                    <w:t>of</w:t>
-                  </w:r>
-                  <w:proofErr w:type="spellEnd"/>
-                  <w:r>
-                    <w:rPr>
-                      <w:rFonts w:ascii="Arial" w:hAnsi="Arial" w:cs="Arial"/>
-                      <w:i/>
-                      <w:lang w:val="de-DE"/>
-                    </w:rPr>
-                    <w:t xml:space="preserve"> </w:t>
-                  </w:r>
-                  <w:proofErr w:type="spellStart"/>
-                  <w:r>
-                    <w:rPr>
-                      <w:rFonts w:ascii="Arial" w:hAnsi="Arial" w:cs="Arial"/>
-                      <w:i/>
-                      <w:lang w:val="de-DE"/>
-                    </w:rPr>
-                    <w:t>the</w:t>
-                  </w:r>
-                  <w:proofErr w:type="spellEnd"/>
-                  <w:r>
-                    <w:rPr>
-                      <w:rFonts w:ascii="Arial" w:hAnsi="Arial" w:cs="Arial"/>
-                      <w:i/>
-                      <w:lang w:val="de-DE"/>
-                    </w:rPr>
-                    <w:t xml:space="preserve"> </w:t>
-                  </w:r>
-                  <w:proofErr w:type="spellStart"/>
-                  <w:r>
-                    <w:rPr>
-                      <w:rFonts w:ascii="Arial" w:hAnsi="Arial" w:cs="Arial"/>
-                      <w:i/>
-                      <w:lang w:val="de-DE"/>
-                    </w:rPr>
-                    <w:t>public</w:t>
-                  </w:r>
-                  <w:proofErr w:type="spellEnd"/>
-                  <w:r>
-                    <w:rPr>
-                      <w:rFonts w:ascii="Arial" w:hAnsi="Arial" w:cs="Arial"/>
-                      <w:i/>
-                      <w:lang w:val="de-DE"/>
-                    </w:rPr>
-                    <w:t xml:space="preserve"> </w:t>
-                  </w:r>
-                  <w:proofErr w:type="spellStart"/>
-                  <w:r>
-                    <w:rPr>
-                      <w:rFonts w:ascii="Arial" w:hAnsi="Arial" w:cs="Arial"/>
-                      <w:i/>
-                      <w:lang w:val="de-DE"/>
-                    </w:rPr>
-                    <w:t>media</w:t>
-                  </w:r>
-                  <w:proofErr w:type="spellEnd"/>
-                  <w:r>
-                    <w:rPr>
-                      <w:rFonts w:ascii="Arial" w:hAnsi="Arial" w:cs="Arial"/>
-                      <w:i/>
-                      <w:lang w:val="de-DE"/>
-                    </w:rPr>
-                    <w:t xml:space="preserve"> </w:t>
-                  </w:r>
-                  <w:proofErr w:type="spellStart"/>
-                  <w:r>
-                    <w:rPr>
-                      <w:rFonts w:ascii="Arial" w:hAnsi="Arial" w:cs="Arial"/>
-                      <w:i/>
-                      <w:lang w:val="de-DE"/>
-                    </w:rPr>
-                    <w:t>reports</w:t>
-                  </w:r>
-                  <w:proofErr w:type="spellEnd"/>
-                  <w:r>
-                    <w:rPr>
-                      <w:rFonts w:ascii="Arial" w:hAnsi="Arial" w:cs="Arial"/>
-                      <w:i/>
-                      <w:lang w:val="de-DE"/>
-                    </w:rPr>
-                    <w:t xml:space="preserve"> </w:t>
-                  </w:r>
-                  <w:proofErr w:type="spellStart"/>
-                  <w:r>
-                    <w:rPr>
-                      <w:rFonts w:ascii="Arial" w:hAnsi="Arial" w:cs="Arial"/>
-                      <w:i/>
-                      <w:lang w:val="de-DE"/>
-                    </w:rPr>
-                    <w:t>that</w:t>
-                  </w:r>
-                  <w:proofErr w:type="spellEnd"/>
-                  <w:r>
-                    <w:rPr>
-                      <w:rFonts w:ascii="Arial" w:hAnsi="Arial" w:cs="Arial"/>
-                      <w:i/>
-                      <w:lang w:val="de-DE"/>
-                    </w:rPr>
-                    <w:t xml:space="preserve"> </w:t>
-                  </w:r>
-                  <w:proofErr w:type="spellStart"/>
-                  <w:r>
-                    <w:rPr>
-                      <w:rFonts w:ascii="Arial" w:hAnsi="Arial" w:cs="Arial"/>
-                      <w:i/>
-                      <w:lang w:val="de-DE"/>
-                    </w:rPr>
-                    <w:t>were</w:t>
-                  </w:r>
-                  <w:proofErr w:type="spellEnd"/>
-                  <w:r>
-                    <w:rPr>
-                      <w:rFonts w:ascii="Arial" w:hAnsi="Arial" w:cs="Arial"/>
-                      <w:i/>
-                      <w:lang w:val="de-DE"/>
-                    </w:rPr>
-                    <w:t xml:space="preserve"> </w:t>
-                  </w:r>
-                  <w:proofErr w:type="spellStart"/>
-                  <w:r>
-                    <w:rPr>
-                      <w:rFonts w:ascii="Arial" w:hAnsi="Arial" w:cs="Arial"/>
-                      <w:i/>
-                      <w:lang w:val="de-DE"/>
-                    </w:rPr>
-                    <w:t>triggered</w:t>
-                  </w:r>
-                  <w:proofErr w:type="spellEnd"/>
-                  <w:r>
-                    <w:rPr>
-                      <w:rFonts w:ascii="Arial" w:hAnsi="Arial" w:cs="Arial"/>
-                      <w:i/>
-                      <w:lang w:val="de-DE"/>
-                    </w:rPr>
-                    <w:t xml:space="preserve"> </w:t>
-                  </w:r>
-                  <w:proofErr w:type="spellStart"/>
-                  <w:r>
-                    <w:rPr>
-                      <w:rFonts w:ascii="Arial" w:hAnsi="Arial" w:cs="Arial"/>
-                      <w:i/>
-                      <w:lang w:val="de-DE"/>
-                    </w:rPr>
-                    <w:t>by</w:t>
-                  </w:r>
-                  <w:proofErr w:type="spellEnd"/>
-                  <w:r>
-                    <w:rPr>
-                      <w:rFonts w:ascii="Arial" w:hAnsi="Arial" w:cs="Arial"/>
-                      <w:i/>
-                      <w:lang w:val="de-DE"/>
-                    </w:rPr>
-                    <w:t xml:space="preserve"> </w:t>
-                  </w:r>
-                  <w:proofErr w:type="spellStart"/>
-                  <w:r>
-                    <w:rPr>
-                      <w:rFonts w:ascii="Arial" w:hAnsi="Arial" w:cs="Arial"/>
-                      <w:i/>
-                      <w:lang w:val="de-DE"/>
-                    </w:rPr>
-                    <w:t>our</w:t>
-                  </w:r>
-                  <w:proofErr w:type="spellEnd"/>
-                  <w:r>
-                    <w:rPr>
-                      <w:rFonts w:ascii="Arial" w:hAnsi="Arial" w:cs="Arial"/>
-                      <w:i/>
-                      <w:lang w:val="de-DE"/>
-                    </w:rPr>
-                    <w:t xml:space="preserve"> </w:t>
-                  </w:r>
-                  <w:proofErr w:type="spellStart"/>
-                  <w:r>
-                    <w:rPr>
-                      <w:rFonts w:ascii="Arial" w:hAnsi="Arial" w:cs="Arial"/>
-                      <w:i/>
-                      <w:lang w:val="de-DE"/>
-                    </w:rPr>
-                    <w:t>work</w:t>
-                  </w:r>
-                  <w:proofErr w:type="spellEnd"/>
-                  <w:r>
-                    <w:rPr>
-                      <w:rFonts w:ascii="Arial" w:hAnsi="Arial" w:cs="Arial"/>
-                      <w:i/>
-                      <w:lang w:val="de-DE"/>
-                    </w:rPr>
-                    <w:t xml:space="preserve"> </w:t>
-                  </w:r>
-                  <w:proofErr w:type="spellStart"/>
-                  <w:r>
-                    <w:rPr>
-                      <w:rFonts w:ascii="Arial" w:hAnsi="Arial" w:cs="Arial"/>
-                      <w:i/>
-                      <w:lang w:val="de-DE"/>
-                    </w:rPr>
-                    <w:t>overwhelmingly</w:t>
-                  </w:r>
-                  <w:proofErr w:type="spellEnd"/>
-                  <w:r>
-                    <w:rPr>
-                      <w:rFonts w:ascii="Arial" w:hAnsi="Arial" w:cs="Arial"/>
-                      <w:i/>
-                      <w:lang w:val="de-DE"/>
-                    </w:rPr>
-                    <w:t xml:space="preserve"> </w:t>
-                  </w:r>
-                  <w:proofErr w:type="spellStart"/>
-                  <w:r>
-                    <w:rPr>
-                      <w:rFonts w:ascii="Arial" w:hAnsi="Arial" w:cs="Arial"/>
-                      <w:i/>
-                      <w:lang w:val="de-DE"/>
-                    </w:rPr>
-                    <w:t>seem</w:t>
-                  </w:r>
-                  <w:proofErr w:type="spellEnd"/>
-                  <w:r>
-                    <w:rPr>
-                      <w:rFonts w:ascii="Arial" w:hAnsi="Arial" w:cs="Arial"/>
-                      <w:i/>
-                      <w:lang w:val="de-DE"/>
-                    </w:rPr>
-                    <w:t xml:space="preserve"> </w:t>
-                  </w:r>
-                  <w:proofErr w:type="spellStart"/>
-                  <w:r>
-                    <w:rPr>
-                      <w:rFonts w:ascii="Arial" w:hAnsi="Arial" w:cs="Arial"/>
-                      <w:i/>
-                      <w:lang w:val="de-DE"/>
-                    </w:rPr>
-                    <w:t>to</w:t>
-                  </w:r>
-                  <w:proofErr w:type="spellEnd"/>
-                  <w:r>
-                    <w:rPr>
-                      <w:rFonts w:ascii="Arial" w:hAnsi="Arial" w:cs="Arial"/>
-                      <w:i/>
-                      <w:lang w:val="de-DE"/>
-                    </w:rPr>
-                    <w:t xml:space="preserve"> </w:t>
-                  </w:r>
-                  <w:proofErr w:type="spellStart"/>
-                  <w:r>
-                    <w:rPr>
-                      <w:rFonts w:ascii="Arial" w:hAnsi="Arial" w:cs="Arial"/>
-                      <w:i/>
-                      <w:lang w:val="de-DE"/>
-                    </w:rPr>
-                    <w:t>reject</w:t>
-                  </w:r>
-                  <w:proofErr w:type="spellEnd"/>
-                  <w:r>
-                    <w:rPr>
-                      <w:rFonts w:ascii="Arial" w:hAnsi="Arial" w:cs="Arial"/>
-                      <w:i/>
-                      <w:lang w:val="de-DE"/>
-                    </w:rPr>
-                    <w:t xml:space="preserve"> </w:t>
-                  </w:r>
-                  <w:proofErr w:type="spellStart"/>
-                  <w:r>
-                    <w:rPr>
-                      <w:rFonts w:ascii="Arial" w:hAnsi="Arial" w:cs="Arial"/>
-                      <w:i/>
-                      <w:lang w:val="de-DE"/>
-                    </w:rPr>
-                    <w:t>the</w:t>
-                  </w:r>
-                  <w:proofErr w:type="spellEnd"/>
-                  <w:r>
-                    <w:rPr>
-                      <w:rFonts w:ascii="Arial" w:hAnsi="Arial" w:cs="Arial"/>
-                      <w:i/>
-                      <w:lang w:val="de-DE"/>
-                    </w:rPr>
-                    <w:t xml:space="preserve"> </w:t>
-                  </w:r>
-                  <w:proofErr w:type="spellStart"/>
-                  <w:r>
-                    <w:rPr>
-                      <w:rFonts w:ascii="Arial" w:hAnsi="Arial" w:cs="Arial"/>
-                      <w:i/>
-                      <w:lang w:val="de-DE"/>
-                    </w:rPr>
-                    <w:t>ontological</w:t>
-                  </w:r>
-                  <w:proofErr w:type="spellEnd"/>
-                  <w:r>
-                    <w:rPr>
-                      <w:rFonts w:ascii="Arial" w:hAnsi="Arial" w:cs="Arial"/>
-                      <w:i/>
-                      <w:lang w:val="de-DE"/>
-                    </w:rPr>
-                    <w:t xml:space="preserve"> </w:t>
-                  </w:r>
-                  <w:proofErr w:type="spellStart"/>
-                  <w:r>
-                    <w:rPr>
-                      <w:rFonts w:ascii="Arial" w:hAnsi="Arial" w:cs="Arial"/>
-                      <w:i/>
-                      <w:lang w:val="de-DE"/>
-                    </w:rPr>
-                    <w:t>argument</w:t>
-                  </w:r>
-                  <w:proofErr w:type="spellEnd"/>
-                  <w:r>
-                    <w:rPr>
-                      <w:rFonts w:ascii="Arial" w:hAnsi="Arial" w:cs="Arial"/>
-                      <w:i/>
-                      <w:lang w:val="de-DE"/>
-                    </w:rPr>
-                    <w:t>.</w:t>
-                  </w:r>
-                </w:p>
-              </w:txbxContent>
-            </v:textbox>
-            <w10:wrap type="through"/>
-          </v:shape>
-        </w:pict>
+          <w:lang w:val="de-DE" w:eastAsia="de-DE"/>
+        </w:rPr>
+        <mc:AlternateContent>
+          <mc:Choice Requires="wps">
+            <w:drawing>
+              <wp:anchor distT="0" distB="0" distL="114300" distR="114300" simplePos="0" relativeHeight="251664384" behindDoc="0" locked="0" layoutInCell="1" allowOverlap="1" wp14:anchorId="1F43870C" wp14:editId="2E4E8B7D">
+                <wp:simplePos x="0" y="0"/>
+                <wp:positionH relativeFrom="column">
+                  <wp:posOffset>2857500</wp:posOffset>
+                </wp:positionH>
+                <wp:positionV relativeFrom="paragraph">
+                  <wp:posOffset>88900</wp:posOffset>
+                </wp:positionV>
+                <wp:extent cx="1710055" cy="1252855"/>
+                <wp:effectExtent l="0" t="0" r="17145" b="17145"/>
+                <wp:wrapThrough wrapText="bothSides">
+                  <wp:wrapPolygon edited="0">
+                    <wp:start x="0" y="0"/>
+                    <wp:lineTo x="21600" y="0"/>
+                    <wp:lineTo x="21600" y="21600"/>
+                    <wp:lineTo x="0" y="21600"/>
+                    <wp:lineTo x="0" y="0"/>
+                  </wp:wrapPolygon>
+                </wp:wrapThrough>
+                <wp:docPr id="5" name="Text Box 16"/>
+                <wp:cNvGraphicFramePr>
+                  <a:graphicFrameLocks xmlns:a="http://schemas.openxmlformats.org/drawingml/2006/main"/>
+                </wp:cNvGraphicFramePr>
+                <a:graphic xmlns:a="http://schemas.openxmlformats.org/drawingml/2006/main">
+                  <a:graphicData uri="http://schemas.microsoft.com/office/word/2010/wordprocessingShape">
+                    <wps:wsp>
+                      <wps:cNvSpPr txBox="1">
+                        <a:spLocks noChangeArrowheads="1"/>
+                      </wps:cNvSpPr>
+                      <wps:spPr bwMode="auto">
+                        <a:xfrm>
+                          <a:off x="0" y="0"/>
+                          <a:ext cx="1710055" cy="1252855"/>
+                        </a:xfrm>
+                        <a:prstGeom prst="rect">
+                          <a:avLst/>
+                        </a:prstGeom>
+                        <a:noFill/>
+                        <a:ln w="9525">
+                          <a:solidFill>
+                            <a:schemeClr val="tx1">
+                              <a:lumMod val="100000"/>
+                              <a:lumOff val="0"/>
+                            </a:schemeClr>
+                          </a:solidFill>
+                          <a:miter lim="800000"/>
+                          <a:headEnd/>
+                          <a:tailEnd/>
+                        </a:ln>
+                        <a:extLst>
+                          <a:ext uri="{909E8E84-426E-40dd-AFC4-6F175D3DCCD1}">
+                            <a14:hiddenFill xmlns:a14="http://schemas.microsoft.com/office/drawing/2010/main">
+                              <a:solidFill>
+                                <a:srgbClr val="FFFFFF"/>
+                              </a:solidFill>
+                            </a14:hiddenFill>
+                          </a:ext>
+                        </a:extLst>
+                      </wps:spPr>
+                      <wps:txbx>
+                        <w:txbxContent>
+                          <w:p>
+                            <w:pPr>
+                              <w:jc w:val="both"/>
+                              <w:rPr>
+                                <w:rFonts w:ascii="Arial" w:hAnsi="Arial" w:cs="Arial"/>
+                                <w:i/>
+                              </w:rPr>
+                            </w:pPr>
+                            <w:r>
+                              <w:rPr>
+                                <w:rFonts w:ascii="Arial" w:hAnsi="Arial" w:cs="Arial"/>
+                                <w:i/>
+                                <w:lang w:val="de-DE"/>
+                              </w:rPr>
+                              <w:t xml:space="preserve">Readers </w:t>
+                            </w:r>
+                            <w:proofErr w:type="spellStart"/>
+                            <w:r>
+                              <w:rPr>
+                                <w:rFonts w:ascii="Arial" w:hAnsi="Arial" w:cs="Arial"/>
+                                <w:i/>
+                                <w:lang w:val="de-DE"/>
+                              </w:rPr>
+                              <w:t>of</w:t>
+                            </w:r>
+                            <w:proofErr w:type="spellEnd"/>
+                            <w:r>
+                              <w:rPr>
+                                <w:rFonts w:ascii="Arial" w:hAnsi="Arial" w:cs="Arial"/>
+                                <w:i/>
+                                <w:lang w:val="de-DE"/>
+                              </w:rPr>
+                              <w:t xml:space="preserve"> </w:t>
+                            </w:r>
+                            <w:proofErr w:type="spellStart"/>
+                            <w:r>
+                              <w:rPr>
+                                <w:rFonts w:ascii="Arial" w:hAnsi="Arial" w:cs="Arial"/>
+                                <w:i/>
+                                <w:lang w:val="de-DE"/>
+                              </w:rPr>
+                              <w:t>the</w:t>
+                            </w:r>
+                            <w:proofErr w:type="spellEnd"/>
+                            <w:r>
+                              <w:rPr>
+                                <w:rFonts w:ascii="Arial" w:hAnsi="Arial" w:cs="Arial"/>
+                                <w:i/>
+                                <w:lang w:val="de-DE"/>
+                              </w:rPr>
+                              <w:t xml:space="preserve"> </w:t>
+                            </w:r>
+                            <w:proofErr w:type="spellStart"/>
+                            <w:r>
+                              <w:rPr>
+                                <w:rFonts w:ascii="Arial" w:hAnsi="Arial" w:cs="Arial"/>
+                                <w:i/>
+                                <w:lang w:val="de-DE"/>
+                              </w:rPr>
+                              <w:t>public</w:t>
+                            </w:r>
+                            <w:proofErr w:type="spellEnd"/>
+                            <w:r>
+                              <w:rPr>
+                                <w:rFonts w:ascii="Arial" w:hAnsi="Arial" w:cs="Arial"/>
+                                <w:i/>
+                                <w:lang w:val="de-DE"/>
+                              </w:rPr>
+                              <w:t xml:space="preserve"> </w:t>
+                            </w:r>
+                            <w:proofErr w:type="spellStart"/>
+                            <w:r>
+                              <w:rPr>
+                                <w:rFonts w:ascii="Arial" w:hAnsi="Arial" w:cs="Arial"/>
+                                <w:i/>
+                                <w:lang w:val="de-DE"/>
+                              </w:rPr>
+                              <w:t>media</w:t>
+                            </w:r>
+                            <w:proofErr w:type="spellEnd"/>
+                            <w:r>
+                              <w:rPr>
+                                <w:rFonts w:ascii="Arial" w:hAnsi="Arial" w:cs="Arial"/>
+                                <w:i/>
+                                <w:lang w:val="de-DE"/>
+                              </w:rPr>
+                              <w:t xml:space="preserve"> </w:t>
+                            </w:r>
+                            <w:proofErr w:type="spellStart"/>
+                            <w:r>
+                              <w:rPr>
+                                <w:rFonts w:ascii="Arial" w:hAnsi="Arial" w:cs="Arial"/>
+                                <w:i/>
+                                <w:lang w:val="de-DE"/>
+                              </w:rPr>
+                              <w:t>reports</w:t>
+                            </w:r>
+                            <w:proofErr w:type="spellEnd"/>
+                            <w:r>
+                              <w:rPr>
+                                <w:rFonts w:ascii="Arial" w:hAnsi="Arial" w:cs="Arial"/>
+                                <w:i/>
+                                <w:lang w:val="de-DE"/>
+                              </w:rPr>
+                              <w:t xml:space="preserve"> </w:t>
+                            </w:r>
+                            <w:proofErr w:type="spellStart"/>
+                            <w:r>
+                              <w:rPr>
+                                <w:rFonts w:ascii="Arial" w:hAnsi="Arial" w:cs="Arial"/>
+                                <w:i/>
+                                <w:lang w:val="de-DE"/>
+                              </w:rPr>
+                              <w:t>that</w:t>
+                            </w:r>
+                            <w:proofErr w:type="spellEnd"/>
+                            <w:r>
+                              <w:rPr>
+                                <w:rFonts w:ascii="Arial" w:hAnsi="Arial" w:cs="Arial"/>
+                                <w:i/>
+                                <w:lang w:val="de-DE"/>
+                              </w:rPr>
+                              <w:t xml:space="preserve"> </w:t>
+                            </w:r>
+                            <w:proofErr w:type="spellStart"/>
+                            <w:r>
+                              <w:rPr>
+                                <w:rFonts w:ascii="Arial" w:hAnsi="Arial" w:cs="Arial"/>
+                                <w:i/>
+                                <w:lang w:val="de-DE"/>
+                              </w:rPr>
+                              <w:t>were</w:t>
+                            </w:r>
+                            <w:proofErr w:type="spellEnd"/>
+                            <w:r>
+                              <w:rPr>
+                                <w:rFonts w:ascii="Arial" w:hAnsi="Arial" w:cs="Arial"/>
+                                <w:i/>
+                                <w:lang w:val="de-DE"/>
+                              </w:rPr>
+                              <w:t xml:space="preserve"> </w:t>
+                            </w:r>
+                            <w:proofErr w:type="spellStart"/>
+                            <w:r>
+                              <w:rPr>
+                                <w:rFonts w:ascii="Arial" w:hAnsi="Arial" w:cs="Arial"/>
+                                <w:i/>
+                                <w:lang w:val="de-DE"/>
+                              </w:rPr>
+                              <w:t>triggered</w:t>
+                            </w:r>
+                            <w:proofErr w:type="spellEnd"/>
+                            <w:r>
+                              <w:rPr>
+                                <w:rFonts w:ascii="Arial" w:hAnsi="Arial" w:cs="Arial"/>
+                                <w:i/>
+                                <w:lang w:val="de-DE"/>
+                              </w:rPr>
+                              <w:t xml:space="preserve"> </w:t>
+                            </w:r>
+                            <w:proofErr w:type="spellStart"/>
+                            <w:r>
+                              <w:rPr>
+                                <w:rFonts w:ascii="Arial" w:hAnsi="Arial" w:cs="Arial"/>
+                                <w:i/>
+                                <w:lang w:val="de-DE"/>
+                              </w:rPr>
+                              <w:t>by</w:t>
+                            </w:r>
+                            <w:proofErr w:type="spellEnd"/>
+                            <w:r>
+                              <w:rPr>
+                                <w:rFonts w:ascii="Arial" w:hAnsi="Arial" w:cs="Arial"/>
+                                <w:i/>
+                                <w:lang w:val="de-DE"/>
+                              </w:rPr>
+                              <w:t xml:space="preserve"> </w:t>
+                            </w:r>
+                            <w:proofErr w:type="spellStart"/>
+                            <w:r>
+                              <w:rPr>
+                                <w:rFonts w:ascii="Arial" w:hAnsi="Arial" w:cs="Arial"/>
+                                <w:i/>
+                                <w:lang w:val="de-DE"/>
+                              </w:rPr>
+                              <w:t>our</w:t>
+                            </w:r>
+                            <w:proofErr w:type="spellEnd"/>
+                            <w:r>
+                              <w:rPr>
+                                <w:rFonts w:ascii="Arial" w:hAnsi="Arial" w:cs="Arial"/>
+                                <w:i/>
+                                <w:lang w:val="de-DE"/>
+                              </w:rPr>
+                              <w:t xml:space="preserve"> </w:t>
+                            </w:r>
+                            <w:proofErr w:type="spellStart"/>
+                            <w:r>
+                              <w:rPr>
+                                <w:rFonts w:ascii="Arial" w:hAnsi="Arial" w:cs="Arial"/>
+                                <w:i/>
+                                <w:lang w:val="de-DE"/>
+                              </w:rPr>
+                              <w:t>work</w:t>
+                            </w:r>
+                            <w:proofErr w:type="spellEnd"/>
+                            <w:r>
+                              <w:rPr>
+                                <w:rFonts w:ascii="Arial" w:hAnsi="Arial" w:cs="Arial"/>
+                                <w:i/>
+                                <w:lang w:val="de-DE"/>
+                              </w:rPr>
+                              <w:t xml:space="preserve"> </w:t>
+                            </w:r>
+                            <w:proofErr w:type="spellStart"/>
+                            <w:r>
+                              <w:rPr>
+                                <w:rFonts w:ascii="Arial" w:hAnsi="Arial" w:cs="Arial"/>
+                                <w:i/>
+                                <w:lang w:val="de-DE"/>
+                              </w:rPr>
+                              <w:t>overwhelmingly</w:t>
+                            </w:r>
+                            <w:proofErr w:type="spellEnd"/>
+                            <w:r>
+                              <w:rPr>
+                                <w:rFonts w:ascii="Arial" w:hAnsi="Arial" w:cs="Arial"/>
+                                <w:i/>
+                                <w:lang w:val="de-DE"/>
+                              </w:rPr>
+                              <w:t xml:space="preserve"> </w:t>
+                            </w:r>
+                            <w:proofErr w:type="spellStart"/>
+                            <w:r>
+                              <w:rPr>
+                                <w:rFonts w:ascii="Arial" w:hAnsi="Arial" w:cs="Arial"/>
+                                <w:i/>
+                                <w:lang w:val="de-DE"/>
+                              </w:rPr>
+                              <w:t>seem</w:t>
+                            </w:r>
+                            <w:proofErr w:type="spellEnd"/>
+                            <w:r>
+                              <w:rPr>
+                                <w:rFonts w:ascii="Arial" w:hAnsi="Arial" w:cs="Arial"/>
+                                <w:i/>
+                                <w:lang w:val="de-DE"/>
+                              </w:rPr>
+                              <w:t xml:space="preserve"> </w:t>
+                            </w:r>
+                            <w:proofErr w:type="spellStart"/>
+                            <w:r>
+                              <w:rPr>
+                                <w:rFonts w:ascii="Arial" w:hAnsi="Arial" w:cs="Arial"/>
+                                <w:i/>
+                                <w:lang w:val="de-DE"/>
+                              </w:rPr>
+                              <w:t>to</w:t>
+                            </w:r>
+                            <w:proofErr w:type="spellEnd"/>
+                            <w:r>
+                              <w:rPr>
+                                <w:rFonts w:ascii="Arial" w:hAnsi="Arial" w:cs="Arial"/>
+                                <w:i/>
+                                <w:lang w:val="de-DE"/>
+                              </w:rPr>
+                              <w:t xml:space="preserve"> </w:t>
+                            </w:r>
+                            <w:proofErr w:type="spellStart"/>
+                            <w:r>
+                              <w:rPr>
+                                <w:rFonts w:ascii="Arial" w:hAnsi="Arial" w:cs="Arial"/>
+                                <w:i/>
+                                <w:lang w:val="de-DE"/>
+                              </w:rPr>
+                              <w:t>reject</w:t>
+                            </w:r>
+                            <w:proofErr w:type="spellEnd"/>
+                            <w:r>
+                              <w:rPr>
+                                <w:rFonts w:ascii="Arial" w:hAnsi="Arial" w:cs="Arial"/>
+                                <w:i/>
+                                <w:lang w:val="de-DE"/>
+                              </w:rPr>
+                              <w:t xml:space="preserve"> </w:t>
+                            </w:r>
+                            <w:proofErr w:type="spellStart"/>
+                            <w:r>
+                              <w:rPr>
+                                <w:rFonts w:ascii="Arial" w:hAnsi="Arial" w:cs="Arial"/>
+                                <w:i/>
+                                <w:lang w:val="de-DE"/>
+                              </w:rPr>
+                              <w:t>the</w:t>
+                            </w:r>
+                            <w:proofErr w:type="spellEnd"/>
+                            <w:r>
+                              <w:rPr>
+                                <w:rFonts w:ascii="Arial" w:hAnsi="Arial" w:cs="Arial"/>
+                                <w:i/>
+                                <w:lang w:val="de-DE"/>
+                              </w:rPr>
+                              <w:t xml:space="preserve"> </w:t>
+                            </w:r>
+                            <w:proofErr w:type="spellStart"/>
+                            <w:r>
+                              <w:rPr>
+                                <w:rFonts w:ascii="Arial" w:hAnsi="Arial" w:cs="Arial"/>
+                                <w:i/>
+                                <w:lang w:val="de-DE"/>
+                              </w:rPr>
+                              <w:t>ontological</w:t>
+                            </w:r>
+                            <w:proofErr w:type="spellEnd"/>
+                            <w:r>
+                              <w:rPr>
+                                <w:rFonts w:ascii="Arial" w:hAnsi="Arial" w:cs="Arial"/>
+                                <w:i/>
+                                <w:lang w:val="de-DE"/>
+                              </w:rPr>
+                              <w:t xml:space="preserve"> </w:t>
+                            </w:r>
+                            <w:proofErr w:type="spellStart"/>
+                            <w:r>
+                              <w:rPr>
+                                <w:rFonts w:ascii="Arial" w:hAnsi="Arial" w:cs="Arial"/>
+                                <w:i/>
+                                <w:lang w:val="de-DE"/>
+                              </w:rPr>
+                              <w:t>argument</w:t>
+                            </w:r>
+                            <w:proofErr w:type="spellEnd"/>
+                            <w:r>
+                              <w:rPr>
+                                <w:rFonts w:ascii="Arial" w:hAnsi="Arial" w:cs="Arial"/>
+                                <w:i/>
+                                <w:lang w:val="de-DE"/>
+                              </w:rPr>
+                              <w:t>.</w:t>
+                            </w:r>
+                          </w:p>
+                        </w:txbxContent>
+                      </wps:txbx>
+                      <wps:bodyPr rot="0" vert="horz" wrap="square" lIns="91440" tIns="91440" rIns="91440" bIns="91440" anchor="t" anchorCtr="0" upright="1">
+                        <a:noAutofit/>
+                      </wps:bodyPr>
+                    </wps:wsp>
+                  </a:graphicData>
+                </a:graphic>
+                <wp14:sizeRelH relativeFrom="page">
+                  <wp14:pctWidth>0</wp14:pctWidth>
+                </wp14:sizeRelH>
+                <wp14:sizeRelV relativeFrom="page">
+                  <wp14:pctHeight>0</wp14:pctHeight>
+                </wp14:sizeRelV>
+              </wp:anchor>
+            </w:drawing>
+          </mc:Choice>
+          <mc:Fallback>
+            <w:pict>
+              <v:shape id="Text Box 16" o:spid="_x0000_s1037" type="#_x0000_t202" style="position:absolute;left:0;text-align:left;margin-left:225pt;margin-top:7pt;width:134.65pt;height:98.65pt;z-index:251664384;visibility:visible;mso-wrap-style:square;mso-width-percent:0;mso-height-percent:0;mso-wrap-distance-left:9pt;mso-wrap-distance-top:0;mso-wrap-distance-right:9pt;mso-wrap-distance-bottom:0;mso-position-horizontal:absolute;mso-position-horizontal-relative:text;mso-position-vertical:absolute;mso-position-vertical-relative:text;mso-width-percent:0;mso-height-percent:0;mso-width-relative:page;mso-height-relative:page;v-text-anchor:top" o:gfxdata="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" filled="f" strokecolor="black [3213]">
+                <v:textbox inset=",7.2pt,,7.2pt">
+                  <w:txbxContent>
+                    <w:p>
+                      <w:pPr>
+                        <w:jc w:val="both"/>
+                        <w:rPr>
+                          <w:rFonts w:ascii="Arial" w:hAnsi="Arial" w:cs="Arial"/>
+                          <w:i/>
+                        </w:rPr>
+                      </w:pPr>
+                      <w:r>
+                        <w:rPr>
+                          <w:rFonts w:ascii="Arial" w:hAnsi="Arial" w:cs="Arial"/>
+                          <w:i/>
+                          <w:lang w:val="de-DE"/>
+                        </w:rPr>
+                        <w:t xml:space="preserve">Readers </w:t>
+                      </w:r>
+                      <w:proofErr w:type="spellStart"/>
+                      <w:r>
+                        <w:rPr>
+                          <w:rFonts w:ascii="Arial" w:hAnsi="Arial" w:cs="Arial"/>
+                          <w:i/>
+                          <w:lang w:val="de-DE"/>
+                        </w:rPr>
+                        <w:t>of</w:t>
+                      </w:r>
+                      <w:proofErr w:type="spellEnd"/>
+                      <w:r>
+                        <w:rPr>
+                          <w:rFonts w:ascii="Arial" w:hAnsi="Arial" w:cs="Arial"/>
+                          <w:i/>
+                          <w:lang w:val="de-DE"/>
+                        </w:rPr>
+                        <w:t xml:space="preserve"> </w:t>
+                      </w:r>
+                      <w:proofErr w:type="spellStart"/>
+                      <w:r>
+                        <w:rPr>
+                          <w:rFonts w:ascii="Arial" w:hAnsi="Arial" w:cs="Arial"/>
+                          <w:i/>
+                          <w:lang w:val="de-DE"/>
+                        </w:rPr>
+                        <w:t>the</w:t>
+                      </w:r>
+                      <w:proofErr w:type="spellEnd"/>
+                      <w:r>
+                        <w:rPr>
+                          <w:rFonts w:ascii="Arial" w:hAnsi="Arial" w:cs="Arial"/>
+                          <w:i/>
+                          <w:lang w:val="de-DE"/>
+                        </w:rPr>
+                        <w:t xml:space="preserve"> </w:t>
+                      </w:r>
+                      <w:proofErr w:type="spellStart"/>
+                      <w:r>
+                        <w:rPr>
+                          <w:rFonts w:ascii="Arial" w:hAnsi="Arial" w:cs="Arial"/>
+                          <w:i/>
+                          <w:lang w:val="de-DE"/>
+                        </w:rPr>
+                        <w:t>public</w:t>
+                      </w:r>
+                      <w:proofErr w:type="spellEnd"/>
+                      <w:r>
+                        <w:rPr>
+                          <w:rFonts w:ascii="Arial" w:hAnsi="Arial" w:cs="Arial"/>
+                          <w:i/>
+                          <w:lang w:val="de-DE"/>
+                        </w:rPr>
+                        <w:t xml:space="preserve"> </w:t>
+                      </w:r>
+                      <w:proofErr w:type="spellStart"/>
+                      <w:r>
+                        <w:rPr>
+                          <w:rFonts w:ascii="Arial" w:hAnsi="Arial" w:cs="Arial"/>
+                          <w:i/>
+                          <w:lang w:val="de-DE"/>
+                        </w:rPr>
+                        <w:t>media</w:t>
+                      </w:r>
+                      <w:proofErr w:type="spellEnd"/>
+                      <w:r>
+                        <w:rPr>
+                          <w:rFonts w:ascii="Arial" w:hAnsi="Arial" w:cs="Arial"/>
+                          <w:i/>
+                          <w:lang w:val="de-DE"/>
+                        </w:rPr>
+                        <w:t xml:space="preserve"> </w:t>
+                      </w:r>
+                      <w:proofErr w:type="spellStart"/>
+                      <w:r>
+                        <w:rPr>
+                          <w:rFonts w:ascii="Arial" w:hAnsi="Arial" w:cs="Arial"/>
+                          <w:i/>
+                          <w:lang w:val="de-DE"/>
+                        </w:rPr>
+                        <w:t>reports</w:t>
+                      </w:r>
+                      <w:proofErr w:type="spellEnd"/>
+                      <w:r>
+                        <w:rPr>
+                          <w:rFonts w:ascii="Arial" w:hAnsi="Arial" w:cs="Arial"/>
+                          <w:i/>
+                          <w:lang w:val="de-DE"/>
+                        </w:rPr>
+                        <w:t xml:space="preserve"> </w:t>
+                      </w:r>
+                      <w:proofErr w:type="spellStart"/>
+                      <w:r>
+                        <w:rPr>
+                          <w:rFonts w:ascii="Arial" w:hAnsi="Arial" w:cs="Arial"/>
+                          <w:i/>
+                          <w:lang w:val="de-DE"/>
+                        </w:rPr>
+                        <w:t>that</w:t>
+                      </w:r>
+                      <w:proofErr w:type="spellEnd"/>
+                      <w:r>
+                        <w:rPr>
+                          <w:rFonts w:ascii="Arial" w:hAnsi="Arial" w:cs="Arial"/>
+                          <w:i/>
+                          <w:lang w:val="de-DE"/>
+                        </w:rPr>
+                        <w:t xml:space="preserve"> </w:t>
+                      </w:r>
+                      <w:proofErr w:type="spellStart"/>
+                      <w:r>
+                        <w:rPr>
+                          <w:rFonts w:ascii="Arial" w:hAnsi="Arial" w:cs="Arial"/>
+                          <w:i/>
+                          <w:lang w:val="de-DE"/>
+                        </w:rPr>
+                        <w:t>were</w:t>
+                      </w:r>
+                      <w:proofErr w:type="spellEnd"/>
+                      <w:r>
+                        <w:rPr>
+                          <w:rFonts w:ascii="Arial" w:hAnsi="Arial" w:cs="Arial"/>
+                          <w:i/>
+                          <w:lang w:val="de-DE"/>
+                        </w:rPr>
+                        <w:t xml:space="preserve"> </w:t>
+                      </w:r>
+                      <w:proofErr w:type="spellStart"/>
+                      <w:r>
+                        <w:rPr>
+                          <w:rFonts w:ascii="Arial" w:hAnsi="Arial" w:cs="Arial"/>
+                          <w:i/>
+                          <w:lang w:val="de-DE"/>
+                        </w:rPr>
+                        <w:t>triggered</w:t>
+                      </w:r>
+                      <w:proofErr w:type="spellEnd"/>
+                      <w:r>
+                        <w:rPr>
+                          <w:rFonts w:ascii="Arial" w:hAnsi="Arial" w:cs="Arial"/>
+                          <w:i/>
+                          <w:lang w:val="de-DE"/>
+                        </w:rPr>
+                        <w:t xml:space="preserve"> </w:t>
+                      </w:r>
+                      <w:proofErr w:type="spellStart"/>
+                      <w:r>
+                        <w:rPr>
+                          <w:rFonts w:ascii="Arial" w:hAnsi="Arial" w:cs="Arial"/>
+                          <w:i/>
+                          <w:lang w:val="de-DE"/>
+                        </w:rPr>
+                        <w:t>by</w:t>
+                      </w:r>
+                      <w:proofErr w:type="spellEnd"/>
+                      <w:r>
+                        <w:rPr>
+                          <w:rFonts w:ascii="Arial" w:hAnsi="Arial" w:cs="Arial"/>
+                          <w:i/>
+                          <w:lang w:val="de-DE"/>
+                        </w:rPr>
+                        <w:t xml:space="preserve"> </w:t>
+                      </w:r>
+                      <w:proofErr w:type="spellStart"/>
+                      <w:r>
+                        <w:rPr>
+                          <w:rFonts w:ascii="Arial" w:hAnsi="Arial" w:cs="Arial"/>
+                          <w:i/>
+                          <w:lang w:val="de-DE"/>
+                        </w:rPr>
+                        <w:t>our</w:t>
+                      </w:r>
+                      <w:proofErr w:type="spellEnd"/>
+                      <w:r>
+                        <w:rPr>
+                          <w:rFonts w:ascii="Arial" w:hAnsi="Arial" w:cs="Arial"/>
+                          <w:i/>
+                          <w:lang w:val="de-DE"/>
+                        </w:rPr>
+                        <w:t xml:space="preserve"> </w:t>
+                      </w:r>
+                      <w:proofErr w:type="spellStart"/>
+                      <w:r>
+                        <w:rPr>
+                          <w:rFonts w:ascii="Arial" w:hAnsi="Arial" w:cs="Arial"/>
+                          <w:i/>
+                          <w:lang w:val="de-DE"/>
+                        </w:rPr>
+                        <w:t>work</w:t>
+                      </w:r>
+                      <w:proofErr w:type="spellEnd"/>
+                      <w:r>
+                        <w:rPr>
+                          <w:rFonts w:ascii="Arial" w:hAnsi="Arial" w:cs="Arial"/>
+                          <w:i/>
+                          <w:lang w:val="de-DE"/>
+                        </w:rPr>
+                        <w:t xml:space="preserve"> </w:t>
+                      </w:r>
+                      <w:proofErr w:type="spellStart"/>
+                      <w:r>
+                        <w:rPr>
+                          <w:rFonts w:ascii="Arial" w:hAnsi="Arial" w:cs="Arial"/>
+                          <w:i/>
+                          <w:lang w:val="de-DE"/>
+                        </w:rPr>
+                        <w:t>overwhelmingly</w:t>
+                      </w:r>
+                      <w:proofErr w:type="spellEnd"/>
+                      <w:r>
+                        <w:rPr>
+                          <w:rFonts w:ascii="Arial" w:hAnsi="Arial" w:cs="Arial"/>
+                          <w:i/>
+                          <w:lang w:val="de-DE"/>
+                        </w:rPr>
+                        <w:t xml:space="preserve"> </w:t>
+                      </w:r>
+                      <w:proofErr w:type="spellStart"/>
+                      <w:r>
+                        <w:rPr>
+                          <w:rFonts w:ascii="Arial" w:hAnsi="Arial" w:cs="Arial"/>
+                          <w:i/>
+                          <w:lang w:val="de-DE"/>
+                        </w:rPr>
+                        <w:t>seem</w:t>
+                      </w:r>
+                      <w:proofErr w:type="spellEnd"/>
+                      <w:r>
+                        <w:rPr>
+                          <w:rFonts w:ascii="Arial" w:hAnsi="Arial" w:cs="Arial"/>
+                          <w:i/>
+                          <w:lang w:val="de-DE"/>
+                        </w:rPr>
+                        <w:t xml:space="preserve"> </w:t>
+                      </w:r>
+                      <w:proofErr w:type="spellStart"/>
+                      <w:r>
+                        <w:rPr>
+                          <w:rFonts w:ascii="Arial" w:hAnsi="Arial" w:cs="Arial"/>
+                          <w:i/>
+                          <w:lang w:val="de-DE"/>
+                        </w:rPr>
+                        <w:t>to</w:t>
+                      </w:r>
+                      <w:proofErr w:type="spellEnd"/>
+                      <w:r>
+                        <w:rPr>
+                          <w:rFonts w:ascii="Arial" w:hAnsi="Arial" w:cs="Arial"/>
+                          <w:i/>
+                          <w:lang w:val="de-DE"/>
+                        </w:rPr>
+                        <w:t xml:space="preserve"> </w:t>
+                      </w:r>
+                      <w:proofErr w:type="spellStart"/>
+                      <w:r>
+                        <w:rPr>
+                          <w:rFonts w:ascii="Arial" w:hAnsi="Arial" w:cs="Arial"/>
+                          <w:i/>
+                          <w:lang w:val="de-DE"/>
+                        </w:rPr>
+                        <w:t>reject</w:t>
+                      </w:r>
+                      <w:proofErr w:type="spellEnd"/>
+                      <w:r>
+                        <w:rPr>
+                          <w:rFonts w:ascii="Arial" w:hAnsi="Arial" w:cs="Arial"/>
+                          <w:i/>
+                          <w:lang w:val="de-DE"/>
+                        </w:rPr>
+                        <w:t xml:space="preserve"> </w:t>
+                      </w:r>
+                      <w:proofErr w:type="spellStart"/>
+                      <w:r>
+                        <w:rPr>
+                          <w:rFonts w:ascii="Arial" w:hAnsi="Arial" w:cs="Arial"/>
+                          <w:i/>
+                          <w:lang w:val="de-DE"/>
+                        </w:rPr>
+                        <w:t>the</w:t>
+                      </w:r>
+                      <w:proofErr w:type="spellEnd"/>
+                      <w:r>
+                        <w:rPr>
+                          <w:rFonts w:ascii="Arial" w:hAnsi="Arial" w:cs="Arial"/>
+                          <w:i/>
+                          <w:lang w:val="de-DE"/>
+                        </w:rPr>
+                        <w:t xml:space="preserve"> </w:t>
+                      </w:r>
+                      <w:proofErr w:type="spellStart"/>
+                      <w:r>
+                        <w:rPr>
+                          <w:rFonts w:ascii="Arial" w:hAnsi="Arial" w:cs="Arial"/>
+                          <w:i/>
+                          <w:lang w:val="de-DE"/>
+                        </w:rPr>
+                        <w:t>ontological</w:t>
+                      </w:r>
+                      <w:proofErr w:type="spellEnd"/>
+                      <w:r>
+                        <w:rPr>
+                          <w:rFonts w:ascii="Arial" w:hAnsi="Arial" w:cs="Arial"/>
+                          <w:i/>
+                          <w:lang w:val="de-DE"/>
+                        </w:rPr>
+                        <w:t xml:space="preserve"> </w:t>
+                      </w:r>
+                      <w:proofErr w:type="spellStart"/>
+                      <w:r>
+                        <w:rPr>
+                          <w:rFonts w:ascii="Arial" w:hAnsi="Arial" w:cs="Arial"/>
+                          <w:i/>
+                          <w:lang w:val="de-DE"/>
+                        </w:rPr>
+                        <w:t>argument</w:t>
+                      </w:r>
+                      <w:proofErr w:type="spellEnd"/>
+                      <w:r>
+                        <w:rPr>
+                          <w:rFonts w:ascii="Arial" w:hAnsi="Arial" w:cs="Arial"/>
+                          <w:i/>
+                          <w:lang w:val="de-DE"/>
+                        </w:rPr>
+                        <w:t>.</w:t>
+                      </w:r>
+                    </w:p>
+                  </w:txbxContent>
+                </v:textbox>
+                <w10:wrap type="through"/>
+              </v:shape>
+            </w:pict>
+          </mc:Fallback>
+        </mc:AlternateContent>
       </w:r>
       <w:proofErr w:type="spellStart"/>
       <w:r>
@@ -15272,7 +17084,7 @@
         <w:fldChar w:fldCharType="separate"/>
       </w:r>
       <w:r>
-        <w:t>[34]</w:t>
+        <w:t>[33]</w:t>
       </w:r>
       <w:r>
         <w:fldChar w:fldCharType="end"/>
@@ -15412,7 +17224,6 @@
           <w:szCs w:val="20"/>
           <w:lang w:val="de-DE"/>
         </w:rPr>
-        <w:lastRenderedPageBreak/>
         <w:t>education</w:t>
       </w:r>
       <w:proofErr w:type="spellEnd"/>
@@ -16190,6 +18001,7 @@
           <w:szCs w:val="20"/>
           <w:lang w:val="de-DE"/>
         </w:rPr>
+        <w:lastRenderedPageBreak/>
         <w:t>However</w:t>
       </w:r>
       <w:proofErr w:type="spellEnd"/>
@@ -22930,6 +24742,360 @@
       <w:r>
         <w:rPr>
           <w:rFonts w:ascii="Arial" w:hAnsi="Arial" w:cs="Arial"/>
+          <w:noProof/>
+          <w:sz w:val="20"/>
+          <w:szCs w:val="20"/>
+          <w:lang w:val="de-DE" w:eastAsia="de-DE"/>
+        </w:rPr>
+        <mc:AlternateContent>
+          <mc:Choice Requires="wps">
+            <w:drawing>
+              <wp:anchor distT="0" distB="0" distL="114300" distR="114300" simplePos="0" relativeHeight="251674624" behindDoc="0" locked="0" layoutInCell="1" allowOverlap="1" wp14:anchorId="1F43870C" wp14:editId="74A39BAF">
+                <wp:simplePos x="0" y="0"/>
+                <wp:positionH relativeFrom="column">
+                  <wp:posOffset>2857500</wp:posOffset>
+                </wp:positionH>
+                <wp:positionV relativeFrom="paragraph">
+                  <wp:posOffset>101600</wp:posOffset>
+                </wp:positionV>
+                <wp:extent cx="1714500" cy="787400"/>
+                <wp:effectExtent l="0" t="0" r="38100" b="25400"/>
+                <wp:wrapThrough wrapText="bothSides">
+                  <wp:wrapPolygon edited="0">
+                    <wp:start x="0" y="0"/>
+                    <wp:lineTo x="0" y="21600"/>
+                    <wp:lineTo x="21760" y="21600"/>
+                    <wp:lineTo x="21760" y="0"/>
+                    <wp:lineTo x="0" y="0"/>
+                  </wp:wrapPolygon>
+                </wp:wrapThrough>
+                <wp:docPr id="4" name="Text Box 26"/>
+                <wp:cNvGraphicFramePr>
+                  <a:graphicFrameLocks xmlns:a="http://schemas.openxmlformats.org/drawingml/2006/main"/>
+                </wp:cNvGraphicFramePr>
+                <a:graphic xmlns:a="http://schemas.openxmlformats.org/drawingml/2006/main">
+                  <a:graphicData uri="http://schemas.microsoft.com/office/word/2010/wordprocessingShape">
+                    <wps:wsp>
+                      <wps:cNvSpPr txBox="1">
+                        <a:spLocks noChangeArrowheads="1"/>
+                      </wps:cNvSpPr>
+                      <wps:spPr bwMode="auto">
+                        <a:xfrm>
+                          <a:off x="0" y="0"/>
+                          <a:ext cx="1714500" cy="787400"/>
+                        </a:xfrm>
+                        <a:prstGeom prst="rect">
+                          <a:avLst/>
+                        </a:prstGeom>
+                        <a:noFill/>
+                        <a:ln w="9525">
+                          <a:solidFill>
+                            <a:schemeClr val="tx1">
+                              <a:lumMod val="100000"/>
+                              <a:lumOff val="0"/>
+                            </a:schemeClr>
+                          </a:solidFill>
+                          <a:miter lim="800000"/>
+                          <a:headEnd/>
+                          <a:tailEnd/>
+                        </a:ln>
+                        <a:extLst>
+                          <a:ext uri="{909E8E84-426E-40dd-AFC4-6F175D3DCCD1}">
+                            <a14:hiddenFill xmlns:a14="http://schemas.microsoft.com/office/drawing/2010/main">
+                              <a:solidFill>
+                                <a:srgbClr val="FFFFFF"/>
+                              </a:solidFill>
+                            </a14:hiddenFill>
+                          </a:ext>
+                        </a:extLst>
+                      </wps:spPr>
+                      <wps:txbx>
+                        <w:txbxContent>
+                          <w:p>
+                            <w:pPr>
+                              <w:jc w:val="both"/>
+                              <w:rPr>
+                                <w:rFonts w:ascii="Arial" w:hAnsi="Arial" w:cs="Arial"/>
+                                <w:i/>
+                                <w:lang w:val="de-DE"/>
+                              </w:rPr>
+                            </w:pPr>
+                            <w:r>
+                              <w:rPr>
+                                <w:rFonts w:ascii="Arial" w:hAnsi="Arial" w:cs="Arial"/>
+                                <w:i/>
+                                <w:lang w:val="de-DE"/>
+                              </w:rPr>
+                              <w:t>B</w:t>
+                            </w:r>
+                            <w:r>
+                              <w:rPr>
+                                <w:rFonts w:ascii="Arial" w:hAnsi="Arial" w:cs="Arial"/>
+                                <w:i/>
+                                <w:lang w:val="de-DE"/>
+                              </w:rPr>
+                              <w:t>elief in a (</w:t>
+                            </w:r>
+                            <w:proofErr w:type="spellStart"/>
+                            <w:r>
+                              <w:rPr>
+                                <w:rFonts w:ascii="Arial" w:hAnsi="Arial" w:cs="Arial"/>
+                                <w:i/>
+                                <w:lang w:val="de-DE"/>
+                              </w:rPr>
+                              <w:t>God-like</w:t>
+                            </w:r>
+                            <w:proofErr w:type="spellEnd"/>
+                            <w:r>
+                              <w:rPr>
+                                <w:rFonts w:ascii="Arial" w:hAnsi="Arial" w:cs="Arial"/>
+                                <w:i/>
+                                <w:lang w:val="de-DE"/>
+                              </w:rPr>
+                              <w:t xml:space="preserve">) </w:t>
+                            </w:r>
+                            <w:proofErr w:type="spellStart"/>
+                            <w:r>
+                              <w:rPr>
+                                <w:rFonts w:ascii="Arial" w:hAnsi="Arial" w:cs="Arial"/>
+                                <w:i/>
+                                <w:lang w:val="de-DE"/>
+                              </w:rPr>
+                              <w:t>supreme</w:t>
+                            </w:r>
+                            <w:proofErr w:type="spellEnd"/>
+                            <w:r>
+                              <w:rPr>
+                                <w:rFonts w:ascii="Arial" w:hAnsi="Arial" w:cs="Arial"/>
+                                <w:i/>
+                                <w:lang w:val="de-DE"/>
+                              </w:rPr>
+                              <w:t xml:space="preserve"> </w:t>
+                            </w:r>
+                            <w:proofErr w:type="spellStart"/>
+                            <w:r>
+                              <w:rPr>
+                                <w:rFonts w:ascii="Arial" w:hAnsi="Arial" w:cs="Arial"/>
+                                <w:i/>
+                                <w:lang w:val="de-DE"/>
+                              </w:rPr>
+                              <w:t>being</w:t>
+                            </w:r>
+                            <w:proofErr w:type="spellEnd"/>
+                            <w:r>
+                              <w:rPr>
+                                <w:rFonts w:ascii="Arial" w:hAnsi="Arial" w:cs="Arial"/>
+                                <w:i/>
+                                <w:lang w:val="de-DE"/>
+                              </w:rPr>
+                              <w:t xml:space="preserve"> </w:t>
+                            </w:r>
+                            <w:proofErr w:type="spellStart"/>
+                            <w:r>
+                              <w:rPr>
+                                <w:rFonts w:ascii="Arial" w:hAnsi="Arial" w:cs="Arial"/>
+                                <w:i/>
+                                <w:lang w:val="de-DE"/>
+                              </w:rPr>
+                              <w:t>is</w:t>
+                            </w:r>
+                            <w:proofErr w:type="spellEnd"/>
+                            <w:r>
+                              <w:rPr>
+                                <w:rFonts w:ascii="Arial" w:hAnsi="Arial" w:cs="Arial"/>
+                                <w:i/>
+                                <w:lang w:val="de-DE"/>
+                              </w:rPr>
+                              <w:t xml:space="preserve"> not</w:t>
+                            </w:r>
+                          </w:p>
+                          <w:p>
+                            <w:pPr>
+                              <w:jc w:val="both"/>
+                              <w:rPr>
+                                <w:rFonts w:ascii="Arial" w:hAnsi="Arial" w:cs="Arial"/>
+                                <w:i/>
+                                <w:lang w:val="de-DE"/>
+                              </w:rPr>
+                            </w:pPr>
+                            <w:proofErr w:type="spellStart"/>
+                            <w:r>
+                              <w:rPr>
+                                <w:rFonts w:ascii="Arial" w:hAnsi="Arial" w:cs="Arial"/>
+                                <w:i/>
+                                <w:lang w:val="de-DE"/>
+                              </w:rPr>
+                              <w:t>trivially</w:t>
+                            </w:r>
+                            <w:proofErr w:type="spellEnd"/>
+                            <w:r>
+                              <w:rPr>
+                                <w:rFonts w:ascii="Arial" w:hAnsi="Arial" w:cs="Arial"/>
+                                <w:i/>
+                                <w:lang w:val="de-DE"/>
+                              </w:rPr>
+                              <w:t xml:space="preserve"> irrational.</w:t>
+                            </w:r>
+                          </w:p>
+                        </w:txbxContent>
+                      </wps:txbx>
+                      <wps:bodyPr rot="0" vert="horz" wrap="square" lIns="91440" tIns="91440" rIns="91440" bIns="91440" anchor="t" anchorCtr="0" upright="1">
+                        <a:noAutofit/>
+                      </wps:bodyPr>
+                    </wps:wsp>
+                  </a:graphicData>
+                </a:graphic>
+                <wp14:sizeRelH relativeFrom="page">
+                  <wp14:pctWidth>0</wp14:pctWidth>
+                </wp14:sizeRelH>
+                <wp14:sizeRelV relativeFrom="page">
+                  <wp14:pctHeight>0</wp14:pctHeight>
+                </wp14:sizeRelV>
+              </wp:anchor>
+            </w:drawing>
+          </mc:Choice>
+          <mc:Fallback>
+            <w:pict>
+              <v:shape id="Text Box 26" o:spid="_x0000_s1038" type="#_x0000_t202" style="position:absolute;left:0;text-align:left;margin-left:225pt;margin-top:8pt;width:135pt;height:62pt;z-index:251674624;visibility:visible;mso-wrap-style:square;mso-width-percent:0;mso-height-percent:0;mso-wrap-distance-left:9pt;mso-wrap-distance-top:0;mso-wrap-distance-right:9pt;mso-wrap-distance-bottom:0;mso-position-horizontal:absolute;mso-position-horizontal-relative:text;mso-position-vertical:absolute;mso-position-vertical-relative:text;mso-width-percent:0;mso-height-percent:0;mso-width-relative:page;mso-height-relative:page;v-text-anchor:top" o:gfxdata="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" filled="f" strokecolor="black [3213]">
+                <v:textbox inset=",7.2pt,,7.2pt">
+                  <w:txbxContent>
+                    <w:p>
+                      <w:pPr>
+                        <w:jc w:val="both"/>
+                        <w:rPr>
+                          <w:rFonts w:ascii="Arial" w:hAnsi="Arial" w:cs="Arial"/>
+                          <w:i/>
+                          <w:lang w:val="de-DE"/>
+                        </w:rPr>
+                      </w:pPr>
+                      <w:r>
+                        <w:rPr>
+                          <w:rFonts w:ascii="Arial" w:hAnsi="Arial" w:cs="Arial"/>
+                          <w:i/>
+                          <w:lang w:val="de-DE"/>
+                        </w:rPr>
+                        <w:t>B</w:t>
+                      </w:r>
+                      <w:r>
+                        <w:rPr>
+                          <w:rFonts w:ascii="Arial" w:hAnsi="Arial" w:cs="Arial"/>
+                          <w:i/>
+                          <w:lang w:val="de-DE"/>
+                        </w:rPr>
+                        <w:t>elief in a (</w:t>
+                      </w:r>
+                      <w:proofErr w:type="spellStart"/>
+                      <w:r>
+                        <w:rPr>
+                          <w:rFonts w:ascii="Arial" w:hAnsi="Arial" w:cs="Arial"/>
+                          <w:i/>
+                          <w:lang w:val="de-DE"/>
+                        </w:rPr>
+                        <w:t>God-like</w:t>
+                      </w:r>
+                      <w:proofErr w:type="spellEnd"/>
+                      <w:r>
+                        <w:rPr>
+                          <w:rFonts w:ascii="Arial" w:hAnsi="Arial" w:cs="Arial"/>
+                          <w:i/>
+                          <w:lang w:val="de-DE"/>
+                        </w:rPr>
+                        <w:t xml:space="preserve">) </w:t>
+                      </w:r>
+                      <w:proofErr w:type="spellStart"/>
+                      <w:r>
+                        <w:rPr>
+                          <w:rFonts w:ascii="Arial" w:hAnsi="Arial" w:cs="Arial"/>
+                          <w:i/>
+                          <w:lang w:val="de-DE"/>
+                        </w:rPr>
+                        <w:t>supreme</w:t>
+                      </w:r>
+                      <w:proofErr w:type="spellEnd"/>
+                      <w:r>
+                        <w:rPr>
+                          <w:rFonts w:ascii="Arial" w:hAnsi="Arial" w:cs="Arial"/>
+                          <w:i/>
+                          <w:lang w:val="de-DE"/>
+                        </w:rPr>
+                        <w:t xml:space="preserve"> </w:t>
+                      </w:r>
+                      <w:proofErr w:type="spellStart"/>
+                      <w:r>
+                        <w:rPr>
+                          <w:rFonts w:ascii="Arial" w:hAnsi="Arial" w:cs="Arial"/>
+                          <w:i/>
+                          <w:lang w:val="de-DE"/>
+                        </w:rPr>
+                        <w:t>being</w:t>
+                      </w:r>
+                      <w:proofErr w:type="spellEnd"/>
+                      <w:r>
+                        <w:rPr>
+                          <w:rFonts w:ascii="Arial" w:hAnsi="Arial" w:cs="Arial"/>
+                          <w:i/>
+                          <w:lang w:val="de-DE"/>
+                        </w:rPr>
+                        <w:t xml:space="preserve"> </w:t>
+                      </w:r>
+                      <w:proofErr w:type="spellStart"/>
+                      <w:r>
+                        <w:rPr>
+                          <w:rFonts w:ascii="Arial" w:hAnsi="Arial" w:cs="Arial"/>
+                          <w:i/>
+                          <w:lang w:val="de-DE"/>
+                        </w:rPr>
+                        <w:t>is</w:t>
+                      </w:r>
+                      <w:proofErr w:type="spellEnd"/>
+                      <w:r>
+                        <w:rPr>
+                          <w:rFonts w:ascii="Arial" w:hAnsi="Arial" w:cs="Arial"/>
+                          <w:i/>
+                          <w:lang w:val="de-DE"/>
+                        </w:rPr>
+                        <w:t xml:space="preserve"> not</w:t>
+                      </w:r>
+                    </w:p>
+                    <w:p>
+                      <w:pPr>
+                        <w:jc w:val="both"/>
+                        <w:rPr>
+                          <w:rFonts w:ascii="Arial" w:hAnsi="Arial" w:cs="Arial"/>
+                          <w:i/>
+                          <w:lang w:val="de-DE"/>
+                        </w:rPr>
+                      </w:pPr>
+                      <w:proofErr w:type="spellStart"/>
+                      <w:r>
+                        <w:rPr>
+                          <w:rFonts w:ascii="Arial" w:hAnsi="Arial" w:cs="Arial"/>
+                          <w:i/>
+                          <w:lang w:val="de-DE"/>
+                        </w:rPr>
+                        <w:t>trivially</w:t>
+                      </w:r>
+                      <w:proofErr w:type="spellEnd"/>
+                      <w:r>
+                        <w:rPr>
+                          <w:rFonts w:ascii="Arial" w:hAnsi="Arial" w:cs="Arial"/>
+                          <w:i/>
+                          <w:lang w:val="de-DE"/>
+                        </w:rPr>
+                        <w:t xml:space="preserve"> irrational.</w:t>
+                      </w:r>
+                    </w:p>
+                  </w:txbxContent>
+                </v:textbox>
+                <w10:wrap type="through"/>
+              </v:shape>
+            </w:pict>
+          </mc:Fallback>
+        </mc:AlternateContent>
+      </w:r>
+      <w:r>
+        <w:rPr>
+          <w:rFonts w:ascii="Arial" w:hAnsi="Arial" w:cs="Arial"/>
           <w:sz w:val="20"/>
           <w:szCs w:val="20"/>
           <w:lang w:val="de-DE"/>
@@ -23434,446 +25600,302 @@
         </w:rPr>
         <w:t xml:space="preserve">, </w:t>
       </w:r>
-      <w:r>
-        <w:rPr>
-          <w:rFonts w:ascii="Arial" w:hAnsi="Arial" w:cs="Arial"/>
-          <w:noProof/>
-          <w:sz w:val="20"/>
-          <w:szCs w:val="20"/>
+      <w:proofErr w:type="spellStart"/>
+      <w:r>
+        <w:rPr>
+          <w:rFonts w:ascii="Arial" w:hAnsi="Arial" w:cs="Arial"/>
+          <w:sz w:val="20"/>
+          <w:szCs w:val="20"/>
+          <w:lang w:val="de-DE"/>
+        </w:rPr>
+        <w:t>including</w:t>
+      </w:r>
+      <w:proofErr w:type="spellEnd"/>
+      <w:r>
+        <w:rPr>
+          <w:rFonts w:ascii="Arial" w:hAnsi="Arial" w:cs="Arial"/>
+          <w:sz w:val="20"/>
+          <w:szCs w:val="20"/>
+          <w:lang w:val="de-DE"/>
+        </w:rPr>
+        <w:t xml:space="preserve"> </w:t>
+      </w:r>
+      <w:proofErr w:type="spellStart"/>
+      <w:r>
+        <w:rPr>
+          <w:rFonts w:ascii="Arial" w:hAnsi="Arial" w:cs="Arial"/>
+          <w:sz w:val="20"/>
+          <w:szCs w:val="20"/>
+          <w:lang w:val="de-DE"/>
+        </w:rPr>
+        <w:t>Gaunilo-like</w:t>
+      </w:r>
+      <w:proofErr w:type="spellEnd"/>
+      <w:r>
+        <w:rPr>
+          <w:rFonts w:ascii="Arial" w:hAnsi="Arial" w:cs="Arial"/>
+          <w:sz w:val="20"/>
+          <w:szCs w:val="20"/>
+          <w:lang w:val="de-DE"/>
+        </w:rPr>
+        <w:t xml:space="preserve"> </w:t>
+      </w:r>
+      <w:proofErr w:type="spellStart"/>
+      <w:r>
+        <w:rPr>
+          <w:rFonts w:ascii="Arial" w:hAnsi="Arial" w:cs="Arial"/>
+          <w:sz w:val="20"/>
+          <w:szCs w:val="20"/>
+          <w:lang w:val="de-DE"/>
+        </w:rPr>
+        <w:t>repectively</w:t>
+      </w:r>
+      <w:proofErr w:type="spellEnd"/>
+      <w:r>
+        <w:rPr>
+          <w:rFonts w:ascii="Arial" w:hAnsi="Arial" w:cs="Arial"/>
+          <w:sz w:val="20"/>
+          <w:szCs w:val="20"/>
+          <w:lang w:val="de-DE"/>
+        </w:rPr>
+        <w:t xml:space="preserve"> </w:t>
+      </w:r>
+      <w:proofErr w:type="spellStart"/>
+      <w:r>
+        <w:rPr>
+          <w:rFonts w:ascii="Arial" w:hAnsi="Arial" w:cs="Arial"/>
+          <w:sz w:val="20"/>
+          <w:szCs w:val="20"/>
+          <w:lang w:val="de-DE"/>
+        </w:rPr>
+        <w:t>Oppy-like</w:t>
+      </w:r>
+      <w:proofErr w:type="spellEnd"/>
+      <w:r>
+        <w:rPr>
+          <w:rFonts w:ascii="Arial" w:hAnsi="Arial" w:cs="Arial"/>
+          <w:sz w:val="20"/>
+          <w:szCs w:val="20"/>
+          <w:lang w:val="de-DE"/>
+        </w:rPr>
+        <w:t xml:space="preserve"> </w:t>
+      </w:r>
+      <w:proofErr w:type="spellStart"/>
+      <w:r>
+        <w:rPr>
+          <w:rFonts w:ascii="Arial" w:hAnsi="Arial" w:cs="Arial"/>
+          <w:sz w:val="20"/>
+          <w:szCs w:val="20"/>
+          <w:lang w:val="de-DE"/>
+        </w:rPr>
+        <w:t>parodies</w:t>
+      </w:r>
+      <w:proofErr w:type="spellEnd"/>
+      <w:r>
+        <w:rPr>
+          <w:rFonts w:ascii="Arial" w:hAnsi="Arial" w:cs="Arial"/>
+          <w:sz w:val="20"/>
+          <w:szCs w:val="20"/>
+          <w:lang w:val="de-DE"/>
+        </w:rPr>
+        <w:t xml:space="preserve">, </w:t>
+      </w:r>
+      <w:proofErr w:type="spellStart"/>
+      <w:r>
+        <w:rPr>
+          <w:rFonts w:ascii="Arial" w:hAnsi="Arial" w:cs="Arial"/>
+          <w:sz w:val="20"/>
+          <w:szCs w:val="20"/>
+          <w:lang w:val="de-DE"/>
+        </w:rPr>
+        <w:t>are</w:t>
+      </w:r>
+      <w:proofErr w:type="spellEnd"/>
+      <w:r>
+        <w:rPr>
+          <w:rFonts w:ascii="Arial" w:hAnsi="Arial" w:cs="Arial"/>
+          <w:sz w:val="20"/>
+          <w:szCs w:val="20"/>
+          <w:lang w:val="de-DE"/>
+        </w:rPr>
+        <w:t xml:space="preserve"> </w:t>
+      </w:r>
+      <w:proofErr w:type="spellStart"/>
+      <w:r>
+        <w:rPr>
+          <w:rFonts w:ascii="Arial" w:hAnsi="Arial" w:cs="Arial"/>
+          <w:sz w:val="20"/>
+          <w:szCs w:val="20"/>
+          <w:lang w:val="de-DE"/>
+        </w:rPr>
+        <w:t>currently</w:t>
+      </w:r>
+      <w:proofErr w:type="spellEnd"/>
+      <w:r>
+        <w:rPr>
+          <w:rFonts w:ascii="Arial" w:hAnsi="Arial" w:cs="Arial"/>
+          <w:sz w:val="20"/>
+          <w:szCs w:val="20"/>
+          <w:lang w:val="de-DE"/>
+        </w:rPr>
+        <w:t xml:space="preserve"> not</w:t>
+      </w:r>
+      <w:r>
+        <w:rPr>
+          <w:rFonts w:ascii="Arial" w:hAnsi="Arial" w:cs="Arial"/>
+          <w:sz w:val="20"/>
+          <w:szCs w:val="20"/>
+          <w:lang w:val="de-DE"/>
+        </w:rPr>
+        <w:t xml:space="preserve"> </w:t>
+      </w:r>
+      <w:r>
+        <w:rPr>
+          <w:rFonts w:ascii="Arial" w:hAnsi="Arial" w:cs="Arial"/>
+          <w:sz w:val="20"/>
+          <w:szCs w:val="20"/>
+          <w:lang w:val="de-DE"/>
+        </w:rPr>
+        <w:t xml:space="preserve">on a par </w:t>
+      </w:r>
+      <w:proofErr w:type="spellStart"/>
+      <w:r>
+        <w:rPr>
+          <w:rFonts w:ascii="Arial" w:hAnsi="Arial" w:cs="Arial"/>
+          <w:sz w:val="20"/>
+          <w:szCs w:val="20"/>
+          <w:lang w:val="de-DE"/>
+        </w:rPr>
+        <w:t>with</w:t>
+      </w:r>
+      <w:proofErr w:type="spellEnd"/>
+      <w:r>
+        <w:rPr>
+          <w:rFonts w:ascii="Arial" w:hAnsi="Arial" w:cs="Arial"/>
+          <w:sz w:val="20"/>
+          <w:szCs w:val="20"/>
+          <w:lang w:val="de-DE"/>
+        </w:rPr>
+        <w:t xml:space="preserve"> </w:t>
+      </w:r>
+      <w:proofErr w:type="spellStart"/>
+      <w:r>
+        <w:rPr>
+          <w:rFonts w:ascii="Arial" w:hAnsi="Arial" w:cs="Arial"/>
+          <w:sz w:val="20"/>
+          <w:szCs w:val="20"/>
+          <w:lang w:val="de-DE"/>
+        </w:rPr>
+        <w:t>Gödel’s</w:t>
+      </w:r>
+      <w:proofErr w:type="spellEnd"/>
+      <w:r>
+        <w:rPr>
+          <w:rFonts w:ascii="Arial" w:hAnsi="Arial" w:cs="Arial"/>
+          <w:sz w:val="20"/>
+          <w:szCs w:val="20"/>
+          <w:lang w:val="de-DE"/>
+        </w:rPr>
+        <w:t xml:space="preserve"> </w:t>
+      </w:r>
+      <w:proofErr w:type="spellStart"/>
+      <w:r>
+        <w:rPr>
+          <w:rFonts w:ascii="Arial" w:hAnsi="Arial" w:cs="Arial"/>
+          <w:sz w:val="20"/>
+          <w:szCs w:val="20"/>
+          <w:lang w:val="de-DE"/>
+        </w:rPr>
+        <w:t>work</w:t>
+      </w:r>
+      <w:proofErr w:type="spellEnd"/>
+      <w:r>
+        <w:rPr>
+          <w:rFonts w:ascii="Arial" w:hAnsi="Arial" w:cs="Arial"/>
+          <w:sz w:val="20"/>
+          <w:szCs w:val="20"/>
+          <w:lang w:val="de-DE"/>
+        </w:rPr>
+        <w:t>,</w:t>
+      </w:r>
+      <w:r>
+        <w:rPr>
+          <w:rFonts w:ascii="Arial" w:hAnsi="Arial" w:cs="Arial"/>
+          <w:sz w:val="20"/>
+          <w:szCs w:val="20"/>
+          <w:lang w:val="de-DE"/>
+        </w:rPr>
+        <w:t xml:space="preserve"> </w:t>
+      </w:r>
+      <w:proofErr w:type="spellStart"/>
+      <w:r>
+        <w:rPr>
+          <w:rFonts w:ascii="Arial" w:hAnsi="Arial" w:cs="Arial"/>
+          <w:sz w:val="20"/>
+          <w:szCs w:val="20"/>
+          <w:lang w:val="de-DE"/>
+        </w:rPr>
+        <w:t>and</w:t>
+      </w:r>
+      <w:proofErr w:type="spellEnd"/>
+      <w:r>
+        <w:rPr>
+          <w:rFonts w:ascii="Arial" w:hAnsi="Arial" w:cs="Arial"/>
+          <w:sz w:val="20"/>
+          <w:szCs w:val="20"/>
+          <w:lang w:val="de-DE"/>
+        </w:rPr>
+        <w:t xml:space="preserve"> </w:t>
+      </w:r>
+      <w:proofErr w:type="spellStart"/>
+      <w:r>
+        <w:rPr>
+          <w:rFonts w:ascii="Arial" w:hAnsi="Arial" w:cs="Arial"/>
+          <w:sz w:val="20"/>
+          <w:szCs w:val="20"/>
+          <w:lang w:val="de-DE"/>
+        </w:rPr>
+        <w:t>its</w:t>
+      </w:r>
+      <w:proofErr w:type="spellEnd"/>
+      <w:r>
+        <w:rPr>
+          <w:rFonts w:ascii="Arial" w:hAnsi="Arial" w:cs="Arial"/>
+          <w:sz w:val="20"/>
+          <w:szCs w:val="20"/>
+          <w:lang w:val="de-DE"/>
+        </w:rPr>
+        <w:t xml:space="preserve"> </w:t>
+      </w:r>
+      <w:proofErr w:type="spellStart"/>
+      <w:r>
+        <w:rPr>
+          <w:rFonts w:ascii="Arial" w:hAnsi="Arial" w:cs="Arial"/>
+          <w:sz w:val="20"/>
+          <w:szCs w:val="20"/>
+          <w:lang w:val="de-DE"/>
+        </w:rPr>
+        <w:t>recent</w:t>
+      </w:r>
+      <w:proofErr w:type="spellEnd"/>
+      <w:r>
+        <w:rPr>
+          <w:rFonts w:ascii="Arial" w:hAnsi="Arial" w:cs="Arial"/>
+          <w:sz w:val="20"/>
+          <w:szCs w:val="20"/>
+          <w:lang w:val="de-DE"/>
+        </w:rPr>
+        <w:t xml:space="preserve"> </w:t>
+      </w:r>
+      <w:proofErr w:type="spellStart"/>
+      <w:r>
+        <w:rPr>
+          <w:rFonts w:ascii="Arial" w:hAnsi="Arial" w:cs="Arial"/>
+          <w:sz w:val="20"/>
+          <w:szCs w:val="20"/>
+          <w:lang w:val="de-DE"/>
         </w:rPr>
         <w:lastRenderedPageBreak/>
-        <w:pict w14:anchorId="1F43870C">
-          <v:shape id="_x0000_s1050" type="#_x0000_t202" style="position:absolute;left:0;text-align:left;margin-left:225pt;margin-top:9pt;width:135pt;height:54pt;z-index:251674624;mso-wrap-edited:f;mso-position-horizontal-relative:text;mso-position-vertical-relative:text" wrapcoords="0 0 21600 0 21600 21600 0 21600 0 0" filled="f" strokecolor="black [3213]">
-            <v:fill o:detectmouseclick="t"/>
-            <v:textbox style="mso-next-textbox:#_x0000_s1050" inset=",7.2pt,,7.2pt">
-              <w:txbxContent>
-                <w:p>
-                  <w:pPr>
-                    <w:jc w:val="both"/>
-                    <w:rPr>
-                      <w:rFonts w:ascii="Arial" w:hAnsi="Arial" w:cs="Arial"/>
-                      <w:i/>
-                      <w:lang w:val="de-DE"/>
-                    </w:rPr>
-                  </w:pPr>
-                  <w:r>
-                    <w:rPr>
-                      <w:rFonts w:ascii="Arial" w:hAnsi="Arial" w:cs="Arial"/>
-                      <w:i/>
-                      <w:lang w:val="de-DE"/>
-                    </w:rPr>
-                    <w:t>B</w:t>
-                  </w:r>
-                  <w:r>
-                    <w:rPr>
-                      <w:rFonts w:ascii="Arial" w:hAnsi="Arial" w:cs="Arial"/>
-                      <w:i/>
-                      <w:lang w:val="de-DE"/>
-                    </w:rPr>
-                    <w:t>elief in a (</w:t>
-                  </w:r>
-                  <w:proofErr w:type="spellStart"/>
-                  <w:r>
-                    <w:rPr>
-                      <w:rFonts w:ascii="Arial" w:hAnsi="Arial" w:cs="Arial"/>
-                      <w:i/>
-                      <w:lang w:val="de-DE"/>
-                    </w:rPr>
-                    <w:t>God-like</w:t>
-                  </w:r>
-                  <w:proofErr w:type="spellEnd"/>
-                  <w:r>
-                    <w:rPr>
-                      <w:rFonts w:ascii="Arial" w:hAnsi="Arial" w:cs="Arial"/>
-                      <w:i/>
-                      <w:lang w:val="de-DE"/>
-                    </w:rPr>
-                    <w:t xml:space="preserve">) </w:t>
-                  </w:r>
-                  <w:proofErr w:type="spellStart"/>
-                  <w:r>
-                    <w:rPr>
-                      <w:rFonts w:ascii="Arial" w:hAnsi="Arial" w:cs="Arial"/>
-                      <w:i/>
-                      <w:lang w:val="de-DE"/>
-                    </w:rPr>
-                    <w:t>supreme</w:t>
-                  </w:r>
-                  <w:proofErr w:type="spellEnd"/>
-                  <w:r>
-                    <w:rPr>
-                      <w:rFonts w:ascii="Arial" w:hAnsi="Arial" w:cs="Arial"/>
-                      <w:i/>
-                      <w:lang w:val="de-DE"/>
-                    </w:rPr>
-                    <w:t xml:space="preserve"> </w:t>
-                  </w:r>
-                  <w:proofErr w:type="spellStart"/>
-                  <w:r>
-                    <w:rPr>
-                      <w:rFonts w:ascii="Arial" w:hAnsi="Arial" w:cs="Arial"/>
-                      <w:i/>
-                      <w:lang w:val="de-DE"/>
-                    </w:rPr>
-                    <w:t>being</w:t>
-                  </w:r>
-                  <w:proofErr w:type="spellEnd"/>
-                  <w:r>
-                    <w:rPr>
-                      <w:rFonts w:ascii="Arial" w:hAnsi="Arial" w:cs="Arial"/>
-                      <w:i/>
-                      <w:lang w:val="de-DE"/>
-                    </w:rPr>
-                    <w:t xml:space="preserve"> </w:t>
-                  </w:r>
-                  <w:proofErr w:type="spellStart"/>
-                  <w:r>
-                    <w:rPr>
-                      <w:rFonts w:ascii="Arial" w:hAnsi="Arial" w:cs="Arial"/>
-                      <w:i/>
-                      <w:lang w:val="de-DE"/>
-                    </w:rPr>
-                    <w:t>is</w:t>
-                  </w:r>
-                  <w:proofErr w:type="spellEnd"/>
-                  <w:r>
-                    <w:rPr>
-                      <w:rFonts w:ascii="Arial" w:hAnsi="Arial" w:cs="Arial"/>
-                      <w:i/>
-                      <w:lang w:val="de-DE"/>
-                    </w:rPr>
-                    <w:t xml:space="preserve"> not</w:t>
-                  </w:r>
-                </w:p>
-                <w:p>
-                  <w:pPr>
-                    <w:jc w:val="both"/>
-                    <w:rPr>
-                      <w:rFonts w:ascii="Arial" w:hAnsi="Arial" w:cs="Arial"/>
-                      <w:i/>
-                      <w:lang w:val="de-DE"/>
-                    </w:rPr>
-                  </w:pPr>
-                  <w:proofErr w:type="spellStart"/>
-                  <w:r>
-                    <w:rPr>
-                      <w:rFonts w:ascii="Arial" w:hAnsi="Arial" w:cs="Arial"/>
-                      <w:i/>
-                      <w:lang w:val="de-DE"/>
-                    </w:rPr>
-                    <w:t>trivially</w:t>
-                  </w:r>
-                  <w:proofErr w:type="spellEnd"/>
-                  <w:r>
-                    <w:rPr>
-                      <w:rFonts w:ascii="Arial" w:hAnsi="Arial" w:cs="Arial"/>
-                      <w:i/>
-                      <w:lang w:val="de-DE"/>
-                    </w:rPr>
-                    <w:t xml:space="preserve"> irrational.</w:t>
-                  </w:r>
-                </w:p>
-              </w:txbxContent>
-            </v:textbox>
-            <w10:wrap type="through"/>
-          </v:shape>
-        </w:pict>
-      </w:r>
-      <w:proofErr w:type="spellStart"/>
-      <w:r>
-        <w:rPr>
-          <w:rFonts w:ascii="Arial" w:hAnsi="Arial" w:cs="Arial"/>
-          <w:sz w:val="20"/>
-          <w:szCs w:val="20"/>
-          <w:lang w:val="de-DE"/>
-        </w:rPr>
-        <w:t>including</w:t>
-      </w:r>
-      <w:proofErr w:type="spellEnd"/>
-      <w:r>
-        <w:rPr>
-          <w:rFonts w:ascii="Arial" w:hAnsi="Arial" w:cs="Arial"/>
-          <w:sz w:val="20"/>
-          <w:szCs w:val="20"/>
-          <w:lang w:val="de-DE"/>
-        </w:rPr>
-        <w:t xml:space="preserve"> </w:t>
-      </w:r>
-      <w:proofErr w:type="spellStart"/>
-      <w:r>
-        <w:rPr>
-          <w:rFonts w:ascii="Arial" w:hAnsi="Arial" w:cs="Arial"/>
-          <w:sz w:val="20"/>
-          <w:szCs w:val="20"/>
-          <w:lang w:val="de-DE"/>
-        </w:rPr>
-        <w:t>Gaunilo-like</w:t>
-      </w:r>
-      <w:proofErr w:type="spellEnd"/>
-      <w:r>
-        <w:rPr>
-          <w:rFonts w:ascii="Arial" w:hAnsi="Arial" w:cs="Arial"/>
-          <w:sz w:val="20"/>
-          <w:szCs w:val="20"/>
-          <w:lang w:val="de-DE"/>
-        </w:rPr>
-        <w:t xml:space="preserve"> </w:t>
-      </w:r>
-      <w:proofErr w:type="spellStart"/>
-      <w:r>
-        <w:rPr>
-          <w:rFonts w:ascii="Arial" w:hAnsi="Arial" w:cs="Arial"/>
-          <w:sz w:val="20"/>
-          <w:szCs w:val="20"/>
-          <w:lang w:val="de-DE"/>
-        </w:rPr>
-        <w:t>repectively</w:t>
-      </w:r>
-      <w:proofErr w:type="spellEnd"/>
-      <w:r>
-        <w:rPr>
-          <w:rFonts w:ascii="Arial" w:hAnsi="Arial" w:cs="Arial"/>
-          <w:sz w:val="20"/>
-          <w:szCs w:val="20"/>
-          <w:lang w:val="de-DE"/>
-        </w:rPr>
-        <w:t xml:space="preserve"> </w:t>
-      </w:r>
-      <w:proofErr w:type="spellStart"/>
-      <w:r>
-        <w:rPr>
-          <w:rFonts w:ascii="Arial" w:hAnsi="Arial" w:cs="Arial"/>
-          <w:sz w:val="20"/>
-          <w:szCs w:val="20"/>
-          <w:lang w:val="de-DE"/>
-        </w:rPr>
-        <w:t>Oppy-like</w:t>
-      </w:r>
-      <w:proofErr w:type="spellEnd"/>
-      <w:r>
-        <w:rPr>
-          <w:rFonts w:ascii="Arial" w:hAnsi="Arial" w:cs="Arial"/>
-          <w:sz w:val="20"/>
-          <w:szCs w:val="20"/>
-          <w:lang w:val="de-DE"/>
-        </w:rPr>
-        <w:t xml:space="preserve"> </w:t>
-      </w:r>
-      <w:proofErr w:type="spellStart"/>
-      <w:r>
-        <w:rPr>
-          <w:rFonts w:ascii="Arial" w:hAnsi="Arial" w:cs="Arial"/>
-          <w:sz w:val="20"/>
-          <w:szCs w:val="20"/>
-          <w:lang w:val="de-DE"/>
-        </w:rPr>
-        <w:t>parodies</w:t>
-      </w:r>
-      <w:proofErr w:type="spellEnd"/>
-      <w:r>
-        <w:rPr>
-          <w:rFonts w:ascii="Arial" w:hAnsi="Arial" w:cs="Arial"/>
-          <w:sz w:val="20"/>
-          <w:szCs w:val="20"/>
-          <w:lang w:val="de-DE"/>
-        </w:rPr>
-        <w:t xml:space="preserve">, </w:t>
-      </w:r>
-      <w:proofErr w:type="spellStart"/>
-      <w:r>
-        <w:rPr>
-          <w:rFonts w:ascii="Arial" w:hAnsi="Arial" w:cs="Arial"/>
-          <w:sz w:val="20"/>
-          <w:szCs w:val="20"/>
-          <w:lang w:val="de-DE"/>
-        </w:rPr>
-        <w:t>are</w:t>
-      </w:r>
-      <w:proofErr w:type="spellEnd"/>
-      <w:r>
-        <w:rPr>
-          <w:rFonts w:ascii="Arial" w:hAnsi="Arial" w:cs="Arial"/>
-          <w:sz w:val="20"/>
-          <w:szCs w:val="20"/>
-          <w:lang w:val="de-DE"/>
-        </w:rPr>
-        <w:t xml:space="preserve"> </w:t>
-      </w:r>
-      <w:proofErr w:type="spellStart"/>
-      <w:r>
-        <w:rPr>
-          <w:rFonts w:ascii="Arial" w:hAnsi="Arial" w:cs="Arial"/>
-          <w:sz w:val="20"/>
-          <w:szCs w:val="20"/>
-          <w:lang w:val="de-DE"/>
-        </w:rPr>
-        <w:t>currently</w:t>
-      </w:r>
-      <w:proofErr w:type="spellEnd"/>
-      <w:r>
-        <w:rPr>
-          <w:rFonts w:ascii="Arial" w:hAnsi="Arial" w:cs="Arial"/>
-          <w:sz w:val="20"/>
-          <w:szCs w:val="20"/>
-          <w:lang w:val="de-DE"/>
-        </w:rPr>
-        <w:t xml:space="preserve"> not</w:t>
-      </w:r>
-      <w:r>
-        <w:rPr>
-          <w:rFonts w:ascii="Arial" w:hAnsi="Arial" w:cs="Arial"/>
-          <w:sz w:val="20"/>
-          <w:szCs w:val="20"/>
-          <w:lang w:val="de-DE"/>
-        </w:rPr>
-        <w:t xml:space="preserve"> </w:t>
-      </w:r>
-      <w:r>
-        <w:rPr>
-          <w:rFonts w:ascii="Arial" w:hAnsi="Arial" w:cs="Arial"/>
-          <w:sz w:val="20"/>
-          <w:szCs w:val="20"/>
-          <w:lang w:val="de-DE"/>
-        </w:rPr>
-        <w:t xml:space="preserve">on a par </w:t>
-      </w:r>
-      <w:proofErr w:type="spellStart"/>
-      <w:r>
-        <w:rPr>
-          <w:rFonts w:ascii="Arial" w:hAnsi="Arial" w:cs="Arial"/>
-          <w:sz w:val="20"/>
-          <w:szCs w:val="20"/>
-          <w:lang w:val="de-DE"/>
-        </w:rPr>
-        <w:t>with</w:t>
-      </w:r>
-      <w:proofErr w:type="spellEnd"/>
-      <w:r>
-        <w:rPr>
-          <w:rFonts w:ascii="Arial" w:hAnsi="Arial" w:cs="Arial"/>
-          <w:sz w:val="20"/>
-          <w:szCs w:val="20"/>
-          <w:lang w:val="de-DE"/>
-        </w:rPr>
-        <w:t xml:space="preserve"> </w:t>
-      </w:r>
-      <w:proofErr w:type="spellStart"/>
-      <w:r>
-        <w:rPr>
-          <w:rFonts w:ascii="Arial" w:hAnsi="Arial" w:cs="Arial"/>
-          <w:sz w:val="20"/>
-          <w:szCs w:val="20"/>
-          <w:lang w:val="de-DE"/>
-        </w:rPr>
-        <w:t>Gödel’s</w:t>
-      </w:r>
-      <w:proofErr w:type="spellEnd"/>
-      <w:r>
-        <w:rPr>
-          <w:rFonts w:ascii="Arial" w:hAnsi="Arial" w:cs="Arial"/>
-          <w:sz w:val="20"/>
-          <w:szCs w:val="20"/>
-          <w:lang w:val="de-DE"/>
-        </w:rPr>
-        <w:t xml:space="preserve"> </w:t>
-      </w:r>
-      <w:proofErr w:type="spellStart"/>
-      <w:r>
-        <w:rPr>
-          <w:rFonts w:ascii="Arial" w:hAnsi="Arial" w:cs="Arial"/>
-          <w:sz w:val="20"/>
-          <w:szCs w:val="20"/>
-          <w:lang w:val="de-DE"/>
-        </w:rPr>
-        <w:t>work</w:t>
-      </w:r>
-      <w:proofErr w:type="spellEnd"/>
-      <w:r>
-        <w:rPr>
-          <w:rFonts w:ascii="Arial" w:hAnsi="Arial" w:cs="Arial"/>
-          <w:sz w:val="20"/>
-          <w:szCs w:val="20"/>
-          <w:lang w:val="de-DE"/>
-        </w:rPr>
-        <w:t>,</w:t>
-      </w:r>
-      <w:r>
-        <w:rPr>
-          <w:rFonts w:ascii="Arial" w:hAnsi="Arial" w:cs="Arial"/>
-          <w:sz w:val="20"/>
-          <w:szCs w:val="20"/>
-          <w:lang w:val="de-DE"/>
-        </w:rPr>
-        <w:t xml:space="preserve"> </w:t>
-      </w:r>
-      <w:proofErr w:type="spellStart"/>
-      <w:r>
-        <w:rPr>
-          <w:rFonts w:ascii="Arial" w:hAnsi="Arial" w:cs="Arial"/>
-          <w:sz w:val="20"/>
-          <w:szCs w:val="20"/>
-          <w:lang w:val="de-DE"/>
-        </w:rPr>
-        <w:t>and</w:t>
-      </w:r>
-      <w:proofErr w:type="spellEnd"/>
-      <w:r>
-        <w:rPr>
-          <w:rFonts w:ascii="Arial" w:hAnsi="Arial" w:cs="Arial"/>
-          <w:sz w:val="20"/>
-          <w:szCs w:val="20"/>
-          <w:lang w:val="de-DE"/>
-        </w:rPr>
-        <w:t xml:space="preserve"> </w:t>
-      </w:r>
-      <w:proofErr w:type="spellStart"/>
-      <w:r>
-        <w:rPr>
-          <w:rFonts w:ascii="Arial" w:hAnsi="Arial" w:cs="Arial"/>
-          <w:sz w:val="20"/>
-          <w:szCs w:val="20"/>
-          <w:lang w:val="de-DE"/>
-        </w:rPr>
-        <w:t>its</w:t>
-      </w:r>
-      <w:proofErr w:type="spellEnd"/>
-      <w:r>
-        <w:rPr>
-          <w:rFonts w:ascii="Arial" w:hAnsi="Arial" w:cs="Arial"/>
-          <w:sz w:val="20"/>
-          <w:szCs w:val="20"/>
-          <w:lang w:val="de-DE"/>
-        </w:rPr>
-        <w:t xml:space="preserve"> </w:t>
-      </w:r>
-      <w:proofErr w:type="spellStart"/>
-      <w:r>
-        <w:rPr>
-          <w:rFonts w:ascii="Arial" w:hAnsi="Arial" w:cs="Arial"/>
-          <w:sz w:val="20"/>
-          <w:szCs w:val="20"/>
-          <w:lang w:val="de-DE"/>
-        </w:rPr>
-        <w:t>recent</w:t>
-      </w:r>
-      <w:proofErr w:type="spellEnd"/>
-      <w:r>
-        <w:rPr>
-          <w:rFonts w:ascii="Arial" w:hAnsi="Arial" w:cs="Arial"/>
-          <w:sz w:val="20"/>
-          <w:szCs w:val="20"/>
-          <w:lang w:val="de-DE"/>
-        </w:rPr>
-        <w:t xml:space="preserve"> </w:t>
-      </w:r>
-      <w:proofErr w:type="spellStart"/>
-      <w:r>
-        <w:rPr>
-          <w:rFonts w:ascii="Arial" w:hAnsi="Arial" w:cs="Arial"/>
-          <w:sz w:val="20"/>
-          <w:szCs w:val="20"/>
-          <w:lang w:val="de-DE"/>
-        </w:rPr>
         <w:t>eme</w:t>
       </w:r>
       <w:r>
@@ -28023,7 +30045,6 @@
           <w:sz w:val="20"/>
           <w:szCs w:val="20"/>
         </w:rPr>
-        <w:lastRenderedPageBreak/>
         <w:t xml:space="preserve">R. </w:t>
       </w:r>
       <w:proofErr w:type="spellStart"/>
@@ -28148,6 +30169,7 @@
           <w:sz w:val="20"/>
           <w:szCs w:val="20"/>
         </w:rPr>
+        <w:lastRenderedPageBreak/>
         <w:t xml:space="preserve">P.B. Andrews. Church’s type theory. In E.N. </w:t>
       </w:r>
       <w:proofErr w:type="spellStart"/>
@@ -29062,7 +31084,6 @@
           <w:sz w:val="20"/>
           <w:szCs w:val="20"/>
         </w:rPr>
-        <w:lastRenderedPageBreak/>
         <w:t xml:space="preserve">C. </w:t>
       </w:r>
       <w:proofErr w:type="spellStart"/>
@@ -29161,6 +31182,7 @@
           <w:sz w:val="20"/>
           <w:szCs w:val="20"/>
         </w:rPr>
+        <w:lastRenderedPageBreak/>
         <w:t xml:space="preserve">S. </w:t>
       </w:r>
       <w:proofErr w:type="spellStart"/>
@@ -30118,8 +32140,6 @@
         </w:rPr>
         <w:t xml:space="preserve"> </w:t>
       </w:r>
-      <w:bookmarkStart w:id="38" w:name="_GoBack"/>
-      <w:bookmarkEnd w:id="38"/>
       <w:r>
         <w:rPr>
           <w:rFonts w:ascii="Arial" w:hAnsi="Arial" w:cs="Arial"/>
@@ -30217,7 +32237,7 @@
           <w:szCs w:val="20"/>
         </w:rPr>
       </w:pPr>
-      <w:bookmarkStart w:id="39" w:name="_Ref306638728"/>
+      <w:bookmarkStart w:id="38" w:name="_Ref306638728"/>
       <w:r>
         <w:rPr>
           <w:rFonts w:ascii="Arial" w:hAnsi="Arial" w:cs="Arial"/>
@@ -30279,6 +32299,86 @@
           <w:szCs w:val="20"/>
         </w:rPr>
         <w:t xml:space="preserve"> 71(2):149-164, 2002.</w:t>
+      </w:r>
+      <w:bookmarkEnd w:id="38"/>
+    </w:p>
+    <w:p>
+      <w:pPr>
+        <w:pStyle w:val="Listenabsatz"/>
+        <w:numPr>
+          <w:ilvl w:val="0"/>
+          <w:numId w:val="15"/>
+        </w:numPr>
+        <w:spacing w:after="120" w:line="280" w:lineRule="exact"/>
+        <w:jc w:val="both"/>
+        <w:rPr>
+          <w:rFonts w:ascii="Arial" w:hAnsi="Arial" w:cs="Arial"/>
+          <w:sz w:val="20"/>
+          <w:szCs w:val="20"/>
+        </w:rPr>
+      </w:pPr>
+      <w:bookmarkStart w:id="39" w:name="_Ref306638749"/>
+      <w:r>
+        <w:rPr>
+          <w:rFonts w:ascii="Arial" w:hAnsi="Arial" w:cs="Arial"/>
+          <w:sz w:val="20"/>
+          <w:szCs w:val="20"/>
+        </w:rPr>
+        <w:t xml:space="preserve">F. </w:t>
+      </w:r>
+      <w:proofErr w:type="spellStart"/>
+      <w:r>
+        <w:rPr>
+          <w:rFonts w:ascii="Arial" w:hAnsi="Arial" w:cs="Arial"/>
+          <w:sz w:val="20"/>
+          <w:szCs w:val="20"/>
+        </w:rPr>
+        <w:t>Bjørdal</w:t>
+      </w:r>
+      <w:proofErr w:type="spellEnd"/>
+      <w:r>
+        <w:rPr>
+          <w:rFonts w:ascii="Arial" w:hAnsi="Arial" w:cs="Arial"/>
+          <w:sz w:val="20"/>
+          <w:szCs w:val="20"/>
+        </w:rPr>
+        <w:t xml:space="preserve">. Understanding Gödel's Ontological Argument". The </w:t>
+      </w:r>
+      <w:proofErr w:type="spellStart"/>
+      <w:r>
+        <w:rPr>
+          <w:rFonts w:ascii="Arial" w:hAnsi="Arial" w:cs="Arial"/>
+          <w:sz w:val="20"/>
+          <w:szCs w:val="20"/>
+        </w:rPr>
+        <w:t>Logica</w:t>
+      </w:r>
+      <w:proofErr w:type="spellEnd"/>
+      <w:r>
+        <w:rPr>
+          <w:rFonts w:ascii="Arial" w:hAnsi="Arial" w:cs="Arial"/>
+          <w:sz w:val="20"/>
+          <w:szCs w:val="20"/>
+        </w:rPr>
+        <w:t xml:space="preserve"> Yearbook 1998. Ed. by T. Childers. </w:t>
+      </w:r>
+      <w:proofErr w:type="spellStart"/>
+      <w:r>
+        <w:rPr>
+          <w:rFonts w:ascii="Arial" w:hAnsi="Arial" w:cs="Arial"/>
+          <w:sz w:val="20"/>
+          <w:szCs w:val="20"/>
+        </w:rPr>
+        <w:t>Filosofia</w:t>
+      </w:r>
+      <w:proofErr w:type="spellEnd"/>
+      <w:r>
+        <w:rPr>
+          <w:rFonts w:ascii="Arial" w:hAnsi="Arial" w:cs="Arial"/>
+          <w:sz w:val="20"/>
+          <w:szCs w:val="20"/>
+        </w:rPr>
+        <w:t>, 1999.</w:t>
       </w:r>
       <w:bookmarkEnd w:id="39"/>
     </w:p>
@@ -30297,115 +32397,34 @@
           <w:szCs w:val="20"/>
         </w:rPr>
       </w:pPr>
-      <w:bookmarkStart w:id="40" w:name="_Ref306638749"/>
-      <w:r>
-        <w:rPr>
-          <w:rFonts w:ascii="Arial" w:hAnsi="Arial" w:cs="Arial"/>
-          <w:sz w:val="20"/>
-          <w:szCs w:val="20"/>
-        </w:rPr>
-        <w:t xml:space="preserve">F. </w:t>
-      </w:r>
-      <w:proofErr w:type="spellStart"/>
-      <w:r>
-        <w:rPr>
-          <w:rFonts w:ascii="Arial" w:hAnsi="Arial" w:cs="Arial"/>
-          <w:sz w:val="20"/>
-          <w:szCs w:val="20"/>
-        </w:rPr>
-        <w:t>Bjørdal</w:t>
-      </w:r>
-      <w:proofErr w:type="spellEnd"/>
-      <w:r>
-        <w:rPr>
-          <w:rFonts w:ascii="Arial" w:hAnsi="Arial" w:cs="Arial"/>
-          <w:sz w:val="20"/>
-          <w:szCs w:val="20"/>
-        </w:rPr>
-        <w:t xml:space="preserve">. Understanding Gödel's Ontological Argument". The </w:t>
-      </w:r>
-      <w:proofErr w:type="spellStart"/>
-      <w:r>
-        <w:rPr>
-          <w:rFonts w:ascii="Arial" w:hAnsi="Arial" w:cs="Arial"/>
-          <w:sz w:val="20"/>
-          <w:szCs w:val="20"/>
-        </w:rPr>
-        <w:t>Logica</w:t>
-      </w:r>
-      <w:proofErr w:type="spellEnd"/>
-      <w:r>
-        <w:rPr>
-          <w:rFonts w:ascii="Arial" w:hAnsi="Arial" w:cs="Arial"/>
-          <w:sz w:val="20"/>
-          <w:szCs w:val="20"/>
-        </w:rPr>
-        <w:t xml:space="preserve"> Yearbook 1998. Ed. by T. Childers. </w:t>
-      </w:r>
-      <w:proofErr w:type="spellStart"/>
-      <w:r>
-        <w:rPr>
-          <w:rFonts w:ascii="Arial" w:hAnsi="Arial" w:cs="Arial"/>
-          <w:sz w:val="20"/>
-          <w:szCs w:val="20"/>
-        </w:rPr>
-        <w:t>Filosofia</w:t>
-      </w:r>
-      <w:proofErr w:type="spellEnd"/>
-      <w:r>
-        <w:rPr>
-          <w:rFonts w:ascii="Arial" w:hAnsi="Arial" w:cs="Arial"/>
-          <w:sz w:val="20"/>
-          <w:szCs w:val="20"/>
-        </w:rPr>
-        <w:t>, 1999.</w:t>
+      <w:bookmarkStart w:id="40" w:name="_Ref306638822"/>
+      <w:proofErr w:type="spellStart"/>
+      <w:r>
+        <w:rPr>
+          <w:rFonts w:ascii="Arial" w:hAnsi="Arial" w:cs="Arial"/>
+          <w:sz w:val="20"/>
+          <w:szCs w:val="20"/>
+        </w:rPr>
+        <w:t>Fuhrmann</w:t>
+      </w:r>
+      <w:proofErr w:type="spellEnd"/>
+      <w:r>
+        <w:rPr>
+          <w:rFonts w:ascii="Arial" w:hAnsi="Arial" w:cs="Arial"/>
+          <w:sz w:val="20"/>
+          <w:szCs w:val="20"/>
+        </w:rPr>
+        <w:t>. Blogging Gödel: His ontological argument in the public eye. To appea</w:t>
+      </w:r>
+      <w:r>
+        <w:rPr>
+          <w:rFonts w:ascii="Arial" w:hAnsi="Arial" w:cs="Arial"/>
+          <w:sz w:val="20"/>
+          <w:szCs w:val="20"/>
+        </w:rPr>
+        <w:t>r.</w:t>
       </w:r>
       <w:bookmarkEnd w:id="40"/>
-    </w:p>
-    <w:p>
-      <w:pPr>
-        <w:pStyle w:val="Listenabsatz"/>
-        <w:numPr>
-          <w:ilvl w:val="0"/>
-          <w:numId w:val="15"/>
-        </w:numPr>
-        <w:spacing w:after="120" w:line="280" w:lineRule="exact"/>
-        <w:jc w:val="both"/>
-        <w:rPr>
-          <w:rFonts w:ascii="Arial" w:hAnsi="Arial" w:cs="Arial"/>
-          <w:sz w:val="20"/>
-          <w:szCs w:val="20"/>
-        </w:rPr>
-      </w:pPr>
-      <w:bookmarkStart w:id="41" w:name="_Ref306638822"/>
-      <w:proofErr w:type="spellStart"/>
-      <w:r>
-        <w:rPr>
-          <w:rFonts w:ascii="Arial" w:hAnsi="Arial" w:cs="Arial"/>
-          <w:sz w:val="20"/>
-          <w:szCs w:val="20"/>
-        </w:rPr>
-        <w:lastRenderedPageBreak/>
-        <w:t>Fuhrmann</w:t>
-      </w:r>
-      <w:proofErr w:type="spellEnd"/>
-      <w:r>
-        <w:rPr>
-          <w:rFonts w:ascii="Arial" w:hAnsi="Arial" w:cs="Arial"/>
-          <w:sz w:val="20"/>
-          <w:szCs w:val="20"/>
-        </w:rPr>
-        <w:t>. Blogging Gödel: His ontological argument in the public eye. To appea</w:t>
-      </w:r>
-      <w:r>
-        <w:rPr>
-          <w:rFonts w:ascii="Arial" w:hAnsi="Arial" w:cs="Arial"/>
-          <w:sz w:val="20"/>
-          <w:szCs w:val="20"/>
-        </w:rPr>
-        <w:t>r.</w:t>
-      </w:r>
-      <w:bookmarkEnd w:id="41"/>
     </w:p>
     <w:p>
       <w:pPr>
@@ -30420,29 +32439,23 @@
     </w:p>
     <w:p>
       <w:pPr>
-        <w:spacing w:line="280" w:lineRule="exact"/>
-        <w:rPr>
-          <w:rFonts w:ascii="Arial" w:hAnsi="Arial" w:cs="Arial"/>
-          <w:b/>
+        <w:spacing w:after="120" w:line="280" w:lineRule="exact"/>
+        <w:jc w:val="both"/>
+        <w:rPr>
+          <w:rFonts w:ascii="Arial" w:hAnsi="Arial" w:cs="Arial"/>
           <w:sz w:val="20"/>
           <w:szCs w:val="20"/>
         </w:rPr>
       </w:pPr>
-      <w:r>
-        <w:rPr>
-          <w:rFonts w:ascii="Arial" w:hAnsi="Arial" w:cs="Arial"/>
-          <w:b/>
-          <w:sz w:val="20"/>
-          <w:szCs w:val="20"/>
-        </w:rPr>
-        <w:t>About the Authors</w:t>
-      </w:r>
+      <w:bookmarkStart w:id="41" w:name="_GoBack"/>
+      <w:bookmarkEnd w:id="41"/>
     </w:p>
     <w:p>
       <w:pPr>
         <w:spacing w:line="280" w:lineRule="exact"/>
         <w:rPr>
           <w:rFonts w:ascii="Arial" w:hAnsi="Arial" w:cs="Arial"/>
+          <w:b/>
           <w:sz w:val="20"/>
           <w:szCs w:val="20"/>
         </w:rPr>
@@ -30450,75 +32463,238 @@
       <w:r>
         <w:rPr>
           <w:rFonts w:ascii="Arial" w:hAnsi="Arial" w:cs="Arial"/>
+          <w:b/>
+          <w:sz w:val="20"/>
+          <w:szCs w:val="20"/>
+        </w:rPr>
+        <w:lastRenderedPageBreak/>
+        <w:t>About the Authors</w:t>
+      </w:r>
+    </w:p>
+    <w:p>
+      <w:pPr>
+        <w:spacing w:line="280" w:lineRule="exact"/>
+        <w:rPr>
+          <w:rFonts w:ascii="Arial" w:hAnsi="Arial" w:cs="Arial"/>
+          <w:sz w:val="20"/>
+          <w:szCs w:val="20"/>
+        </w:rPr>
+      </w:pPr>
+      <w:r>
+        <w:rPr>
+          <w:rFonts w:ascii="Arial" w:hAnsi="Arial" w:cs="Arial"/>
           <w:noProof/>
           <w:sz w:val="20"/>
           <w:szCs w:val="20"/>
-        </w:rPr>
-        <w:pict w14:anchorId="6A5D62B0">
-          <v:shape id="Text Box 15" o:spid="_x0000_s1026" type="#_x0000_t202" style="position:absolute;margin-left:0;margin-top:13pt;width:108pt;height:135pt;z-index:251659264;visibility:visible" wrapcoords="0 0" o:gfxdata="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" filled="f" stroked="f">
-            <v:textbox inset=",7.2pt,,7.2pt">
-              <w:txbxContent>
-                <w:p>
-                  <w:r>
-                    <w:rPr>
-                      <w:noProof/>
-                      <w:lang w:val="de-DE" w:eastAsia="de-DE"/>
-                    </w:rPr>
-                    <w:drawing>
-                      <wp:inline distT="0" distB="0" distL="0" distR="0" wp14:anchorId="4261F844" wp14:editId="437E2A1C">
-                        <wp:extent cx="1092200" cy="1511300"/>
-                        <wp:effectExtent l="0" t="0" r="0" b="12700"/>
-                        <wp:docPr id="1" name="Picture 1" descr="2008-chris-1-klein"/>
-                        <wp:cNvGraphicFramePr>
-                          <a:graphicFrameLocks xmlns:a="http://schemas.openxmlformats.org/drawingml/2006/main" noChangeAspect="1"/>
-                        </wp:cNvGraphicFramePr>
-                        <a:graphic xmlns:a="http://schemas.openxmlformats.org/drawingml/2006/main">
-                          <a:graphicData uri="http://schemas.openxmlformats.org/drawingml/2006/picture">
-                            <pic:pic xmlns:pic="http://schemas.openxmlformats.org/drawingml/2006/picture">
-                              <pic:nvPicPr>
-                                <pic:cNvPr id="0" name="Picture 1" descr="2008-chris-1-klein"/>
-                                <pic:cNvPicPr>
-                                  <a:picLocks noChangeAspect="1" noChangeArrowheads="1"/>
-                                </pic:cNvPicPr>
-                              </pic:nvPicPr>
-                              <pic:blipFill>
-                                <a:blip r:embed="rId10">
-                                  <a:extLst>
-                                    <a:ext uri="{28A0092B-C50C-407E-A947-70E740481C1C}">
-                                      <a14:useLocalDpi xmlns:a14="http://schemas.microsoft.com/office/drawing/2010/main" val="0"/>
-                                    </a:ext>
-                                  </a:extLst>
-                                </a:blip>
-                                <a:srcRect/>
-                                <a:stretch>
-                                  <a:fillRect/>
-                                </a:stretch>
-                              </pic:blipFill>
-                              <pic:spPr bwMode="auto">
-                                <a:xfrm>
-                                  <a:off x="0" y="0"/>
-                                  <a:ext cx="1092200" cy="1511300"/>
-                                </a:xfrm>
-                                <a:prstGeom prst="rect">
-                                  <a:avLst/>
-                                </a:prstGeom>
-                                <a:noFill/>
-                                <a:ln>
-                                  <a:noFill/>
-                                </a:ln>
-                              </pic:spPr>
-                            </pic:pic>
-                          </a:graphicData>
-                        </a:graphic>
-                      </wp:inline>
-                    </w:drawing>
-                  </w:r>
-                </w:p>
-              </w:txbxContent>
-            </v:textbox>
-            <w10:wrap type="through"/>
-          </v:shape>
-        </w:pict>
+          <w:lang w:val="de-DE" w:eastAsia="de-DE"/>
+        </w:rPr>
+        <mc:AlternateContent>
+          <mc:Choice Requires="wps">
+            <w:drawing>
+              <wp:anchor distT="0" distB="0" distL="114300" distR="114300" simplePos="0" relativeHeight="251659264" behindDoc="0" locked="0" layoutInCell="1" allowOverlap="1" wp14:anchorId="6A5D62B0" wp14:editId="7CD66E75">
+                <wp:simplePos x="0" y="0"/>
+                <wp:positionH relativeFrom="column">
+                  <wp:posOffset>0</wp:posOffset>
+                </wp:positionH>
+                <wp:positionV relativeFrom="paragraph">
+                  <wp:posOffset>165100</wp:posOffset>
+                </wp:positionV>
+                <wp:extent cx="1371600" cy="1714500"/>
+                <wp:effectExtent l="0" t="0" r="0" b="0"/>
+                <wp:wrapThrough wrapText="bothSides">
+                  <wp:wrapPolygon edited="0">
+                    <wp:start x="400" y="320"/>
+                    <wp:lineTo x="400" y="20800"/>
+                    <wp:lineTo x="20800" y="20800"/>
+                    <wp:lineTo x="20800" y="320"/>
+                    <wp:lineTo x="400" y="320"/>
+                  </wp:wrapPolygon>
+                </wp:wrapThrough>
+                <wp:docPr id="2" name="Text Box 15"/>
+                <wp:cNvGraphicFramePr>
+                  <a:graphicFrameLocks xmlns:a="http://schemas.openxmlformats.org/drawingml/2006/main"/>
+                </wp:cNvGraphicFramePr>
+                <a:graphic xmlns:a="http://schemas.openxmlformats.org/drawingml/2006/main">
+                  <a:graphicData uri="http://schemas.microsoft.com/office/word/2010/wordprocessingShape">
+                    <wps:wsp>
+                      <wps:cNvSpPr txBox="1">
+                        <a:spLocks noChangeArrowheads="1"/>
+                      </wps:cNvSpPr>
+                      <wps:spPr bwMode="auto">
+                        <a:xfrm>
+                          <a:off x="0" y="0"/>
+                          <a:ext cx="1371600" cy="1714500"/>
+                        </a:xfrm>
+                        <a:prstGeom prst="rect">
+                          <a:avLst/>
+                        </a:prstGeom>
+                        <a:noFill/>
+                        <a:ln>
+                          <a:noFill/>
+                        </a:ln>
+                        <a:extLst>
+                          <a:ext uri="{909E8E84-426E-40dd-AFC4-6F175D3DCCD1}">
+                            <a14:hiddenFill xmlns:a14="http://schemas.microsoft.com/office/drawing/2010/main">
+                              <a:solidFill>
+                                <a:srgbClr val="FFFFFF"/>
+                              </a:solidFill>
+                            </a14:hiddenFill>
+                          </a:ext>
+                          <a:ext uri="{91240B29-F687-4f45-9708-019B960494DF}">
+                            <a14:hiddenLine xmlns:a14="http://schemas.microsoft.com/office/drawing/2010/main" w="9525">
+                              <a:solidFill>
+                                <a:srgbClr val="000000"/>
+                              </a:solidFill>
+                              <a:miter lim="800000"/>
+                              <a:headEnd/>
+                              <a:tailEnd/>
+                            </a14:hiddenLine>
+                          </a:ext>
+                        </a:extLst>
+                      </wps:spPr>
+                      <wps:txbx>
+                        <w:txbxContent>
+                          <w:p>
+                            <w:r>
+                              <w:rPr>
+                                <w:noProof/>
+                                <w:lang w:val="de-DE" w:eastAsia="de-DE"/>
+                              </w:rPr>
+                              <w:drawing>
+                                <wp:inline distT="0" distB="0" distL="0" distR="0" wp14:anchorId="4261F844" wp14:editId="437E2A1C">
+                                  <wp:extent cx="1092200" cy="1511300"/>
+                                  <wp:effectExtent l="0" t="0" r="0" b="12700"/>
+                                  <wp:docPr id="1" name="Picture 1" descr="2008-chris-1-klein"/>
+                                  <wp:cNvGraphicFramePr>
+                                    <a:graphicFrameLocks xmlns:a="http://schemas.openxmlformats.org/drawingml/2006/main" noChangeAspect="1"/>
+                                  </wp:cNvGraphicFramePr>
+                                  <a:graphic xmlns:a="http://schemas.openxmlformats.org/drawingml/2006/main">
+                                    <a:graphicData uri="http://schemas.openxmlformats.org/drawingml/2006/picture">
+                                      <pic:pic xmlns:pic="http://schemas.openxmlformats.org/drawingml/2006/picture">
+                                        <pic:nvPicPr>
+                                          <pic:cNvPr id="0" name="Picture 1" descr="2008-chris-1-klein"/>
+                                          <pic:cNvPicPr>
+                                            <a:picLocks noChangeAspect="1" noChangeArrowheads="1"/>
+                                          </pic:cNvPicPr>
+                                        </pic:nvPicPr>
+                                        <pic:blipFill>
+                                          <a:blip r:embed="rId10">
+                                            <a:extLst>
+                                              <a:ext uri="{28A0092B-C50C-407E-A947-70E740481C1C}">
+                                                <a14:useLocalDpi xmlns:a14="http://schemas.microsoft.com/office/drawing/2010/main" val="0"/>
+                                              </a:ext>
+                                            </a:extLst>
+                                          </a:blip>
+                                          <a:srcRect/>
+                                          <a:stretch>
+                                            <a:fillRect/>
+                                          </a:stretch>
+                                        </pic:blipFill>
+                                        <pic:spPr bwMode="auto">
+                                          <a:xfrm>
+                                            <a:off x="0" y="0"/>
+                                            <a:ext cx="1092200" cy="1511300"/>
+                                          </a:xfrm>
+                                          <a:prstGeom prst="rect">
+                                            <a:avLst/>
+                                          </a:prstGeom>
+                                          <a:noFill/>
+                                          <a:ln>
+                                            <a:noFill/>
+                                          </a:ln>
+                                        </pic:spPr>
+                                      </pic:pic>
+                                    </a:graphicData>
+                                  </a:graphic>
+                                </wp:inline>
+                              </w:drawing>
+                            </w:r>
+                          </w:p>
+                        </w:txbxContent>
+                      </wps:txbx>
+                      <wps:bodyPr rot="0" vert="horz" wrap="square" lIns="91440" tIns="91440" rIns="91440" bIns="91440" anchor="t" anchorCtr="0" upright="1">
+                        <a:noAutofit/>
+                      </wps:bodyPr>
+                    </wps:wsp>
+                  </a:graphicData>
+                </a:graphic>
+                <wp14:sizeRelH relativeFrom="page">
+                  <wp14:pctWidth>0</wp14:pctWidth>
+                </wp14:sizeRelH>
+                <wp14:sizeRelV relativeFrom="page">
+                  <wp14:pctHeight>0</wp14:pctHeight>
+                </wp14:sizeRelV>
+              </wp:anchor>
+            </w:drawing>
+          </mc:Choice>
+          <mc:Fallback>
+            <w:pict>
+              <v:shape id="Text Box 15" o:spid="_x0000_s1039" type="#_x0000_t202" style="position:absolute;margin-left:0;margin-top:13pt;width:108pt;height:135pt;z-index:251659264;visibility:visible;mso-wrap-style:square;mso-width-percent:0;mso-height-percent:0;mso-wrap-distance-left:9pt;mso-wrap-distance-top:0;mso-wrap-distance-right:9pt;mso-wrap-distance-bottom:0;mso-position-horizontal:absolute;mso-position-horizontal-relative:text;mso-position-vertical:absolute;mso-position-vertical-relative:text;mso-width-percent:0;mso-height-percent:0;mso-width-relative:page;mso-height-relative:page;v-text-anchor:top" o:gfxdata="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" filled="f" stroked="f">
+                <v:textbox inset=",7.2pt,,7.2pt">
+                  <w:txbxContent>
+                    <w:p>
+                      <w:r>
+                        <w:rPr>
+                          <w:noProof/>
+                          <w:lang w:val="de-DE" w:eastAsia="de-DE"/>
+                        </w:rPr>
+                        <w:drawing>
+                          <wp:inline distT="0" distB="0" distL="0" distR="0" wp14:anchorId="4261F844" wp14:editId="437E2A1C">
+                            <wp:extent cx="1092200" cy="1511300"/>
+                            <wp:effectExtent l="0" t="0" r="0" b="12700"/>
+                            <wp:docPr id="1" name="Picture 1" descr="2008-chris-1-klein"/>
+                            <wp:cNvGraphicFramePr>
+                              <a:graphicFrameLocks xmlns:a="http://schemas.openxmlformats.org/drawingml/2006/main" noChangeAspect="1"/>
+                            </wp:cNvGraphicFramePr>
+                            <a:graphic xmlns:a="http://schemas.openxmlformats.org/drawingml/2006/main">
+                              <a:graphicData uri="http://schemas.openxmlformats.org/drawingml/2006/picture">
+                                <pic:pic xmlns:pic="http://schemas.openxmlformats.org/drawingml/2006/picture">
+                                  <pic:nvPicPr>
+                                    <pic:cNvPr id="0" name="Picture 1" descr="2008-chris-1-klein"/>
+                                    <pic:cNvPicPr>
+                                      <a:picLocks noChangeAspect="1" noChangeArrowheads="1"/>
+                                    </pic:cNvPicPr>
+                                  </pic:nvPicPr>
+                                  <pic:blipFill>
+                                    <a:blip r:embed="rId10">
+                                      <a:extLst>
+                                        <a:ext uri="{28A0092B-C50C-407E-A947-70E740481C1C}">
+                                          <a14:useLocalDpi xmlns:a14="http://schemas.microsoft.com/office/drawing/2010/main" val="0"/>
+                                        </a:ext>
+                                      </a:extLst>
+                                    </a:blip>
+                                    <a:srcRect/>
+                                    <a:stretch>
+                                      <a:fillRect/>
+                                    </a:stretch>
+                                  </pic:blipFill>
+                                  <pic:spPr bwMode="auto">
+                                    <a:xfrm>
+                                      <a:off x="0" y="0"/>
+                                      <a:ext cx="1092200" cy="1511300"/>
+                                    </a:xfrm>
+                                    <a:prstGeom prst="rect">
+                                      <a:avLst/>
+                                    </a:prstGeom>
+                                    <a:noFill/>
+                                    <a:ln>
+                                      <a:noFill/>
+                                    </a:ln>
+                                  </pic:spPr>
+                                </pic:pic>
+                              </a:graphicData>
+                            </a:graphic>
+                          </wp:inline>
+                        </w:drawing>
+                      </w:r>
+                    </w:p>
+                  </w:txbxContent>
+                </v:textbox>
+                <w10:wrap type="through"/>
+              </v:shape>
+            </w:pict>
+          </mc:Fallback>
+        </mc:AlternateContent>
       </w:r>
     </w:p>
     <w:p>
@@ -30737,72 +32913,215 @@
           <w:noProof/>
           <w:sz w:val="20"/>
           <w:szCs w:val="20"/>
-        </w:rPr>
-        <w:pict w14:anchorId="1B9FF9FE">
-          <v:shape id="_x0000_s1027" type="#_x0000_t202" style="position:absolute;margin-left:0;margin-top:11pt;width:108pt;height:127pt;z-index:251661312;visibility:visible" wrapcoords="0 0" o:gfxdata="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" filled="f" stroked="f">
-            <v:textbox inset=",7.2pt,,7.2pt">
-              <w:txbxContent>
-                <w:p>
-                  <w:r>
-                    <w:rPr>
-                      <w:noProof/>
-                      <w:lang w:val="de-DE" w:eastAsia="de-DE"/>
-                    </w:rPr>
-                    <w:drawing>
-                      <wp:inline distT="0" distB="0" distL="0" distR="0" wp14:anchorId="5A22531B" wp14:editId="71DB11F7">
-                        <wp:extent cx="1163690" cy="1292225"/>
-                        <wp:effectExtent l="0" t="0" r="5080" b="3175"/>
-                        <wp:docPr id="8" name="Picture 8" descr="Macintosh HD:Users:cbenzmueller:Desktop:foto2014.jpg"/>
-                        <wp:cNvGraphicFramePr>
-                          <a:graphicFrameLocks xmlns:a="http://schemas.openxmlformats.org/drawingml/2006/main" noChangeAspect="1"/>
-                        </wp:cNvGraphicFramePr>
-                        <a:graphic xmlns:a="http://schemas.openxmlformats.org/drawingml/2006/main">
-                          <a:graphicData uri="http://schemas.openxmlformats.org/drawingml/2006/picture">
-                            <pic:pic xmlns:pic="http://schemas.openxmlformats.org/drawingml/2006/picture">
-                              <pic:nvPicPr>
-                                <pic:cNvPr id="0" name="Picture 1" descr="Macintosh HD:Users:cbenzmueller:Desktop:foto2014.jpg"/>
-                                <pic:cNvPicPr>
-                                  <a:picLocks noChangeAspect="1" noChangeArrowheads="1"/>
-                                </pic:cNvPicPr>
-                              </pic:nvPicPr>
-                              <pic:blipFill>
-                                <a:blip r:embed="rId11">
-                                  <a:extLst>
-                                    <a:ext uri="{28A0092B-C50C-407E-A947-70E740481C1C}">
-                                      <a14:useLocalDpi xmlns:a14="http://schemas.microsoft.com/office/drawing/2010/main" val="0"/>
-                                    </a:ext>
-                                  </a:extLst>
-                                </a:blip>
-                                <a:srcRect/>
-                                <a:stretch>
-                                  <a:fillRect/>
-                                </a:stretch>
-                              </pic:blipFill>
-                              <pic:spPr bwMode="auto">
-                                <a:xfrm>
-                                  <a:off x="0" y="0"/>
-                                  <a:ext cx="1163887" cy="1292444"/>
-                                </a:xfrm>
-                                <a:prstGeom prst="rect">
-                                  <a:avLst/>
-                                </a:prstGeom>
-                                <a:noFill/>
-                                <a:ln>
-                                  <a:noFill/>
-                                </a:ln>
-                              </pic:spPr>
-                            </pic:pic>
-                          </a:graphicData>
-                        </a:graphic>
-                      </wp:inline>
-                    </w:drawing>
-                  </w:r>
-                </w:p>
-              </w:txbxContent>
-            </v:textbox>
-            <w10:wrap type="through"/>
-          </v:shape>
-        </w:pict>
+          <w:lang w:val="de-DE" w:eastAsia="de-DE"/>
+        </w:rPr>
+        <mc:AlternateContent>
+          <mc:Choice Requires="wps">
+            <w:drawing>
+              <wp:anchor distT="0" distB="0" distL="114300" distR="114300" simplePos="0" relativeHeight="251661312" behindDoc="0" locked="0" layoutInCell="1" allowOverlap="1" wp14:anchorId="1B9FF9FE" wp14:editId="7B004C74">
+                <wp:simplePos x="0" y="0"/>
+                <wp:positionH relativeFrom="column">
+                  <wp:posOffset>0</wp:posOffset>
+                </wp:positionH>
+                <wp:positionV relativeFrom="paragraph">
+                  <wp:posOffset>139700</wp:posOffset>
+                </wp:positionV>
+                <wp:extent cx="1371600" cy="1612900"/>
+                <wp:effectExtent l="0" t="0" r="0" b="0"/>
+                <wp:wrapThrough wrapText="bothSides">
+                  <wp:wrapPolygon edited="0">
+                    <wp:start x="400" y="340"/>
+                    <wp:lineTo x="400" y="20750"/>
+                    <wp:lineTo x="20800" y="20750"/>
+                    <wp:lineTo x="20800" y="340"/>
+                    <wp:lineTo x="400" y="340"/>
+                  </wp:wrapPolygon>
+                </wp:wrapThrough>
+                <wp:docPr id="6" name="Text Box 15"/>
+                <wp:cNvGraphicFramePr>
+                  <a:graphicFrameLocks xmlns:a="http://schemas.openxmlformats.org/drawingml/2006/main"/>
+                </wp:cNvGraphicFramePr>
+                <a:graphic xmlns:a="http://schemas.openxmlformats.org/drawingml/2006/main">
+                  <a:graphicData uri="http://schemas.microsoft.com/office/word/2010/wordprocessingShape">
+                    <wps:wsp>
+                      <wps:cNvSpPr txBox="1">
+                        <a:spLocks noChangeArrowheads="1"/>
+                      </wps:cNvSpPr>
+                      <wps:spPr bwMode="auto">
+                        <a:xfrm>
+                          <a:off x="0" y="0"/>
+                          <a:ext cx="1371600" cy="1612900"/>
+                        </a:xfrm>
+                        <a:prstGeom prst="rect">
+                          <a:avLst/>
+                        </a:prstGeom>
+                        <a:noFill/>
+                        <a:ln>
+                          <a:noFill/>
+                        </a:ln>
+                        <a:extLst>
+                          <a:ext uri="{909E8E84-426E-40dd-AFC4-6F175D3DCCD1}">
+                            <a14:hiddenFill xmlns:a14="http://schemas.microsoft.com/office/drawing/2010/main">
+                              <a:solidFill>
+                                <a:srgbClr val="FFFFFF"/>
+                              </a:solidFill>
+                            </a14:hiddenFill>
+                          </a:ext>
+                          <a:ext uri="{91240B29-F687-4f45-9708-019B960494DF}">
+                            <a14:hiddenLine xmlns:a14="http://schemas.microsoft.com/office/drawing/2010/main" w="9525">
+                              <a:solidFill>
+                                <a:srgbClr val="000000"/>
+                              </a:solidFill>
+                              <a:miter lim="800000"/>
+                              <a:headEnd/>
+                              <a:tailEnd/>
+                            </a14:hiddenLine>
+                          </a:ext>
+                        </a:extLst>
+                      </wps:spPr>
+                      <wps:txbx>
+                        <w:txbxContent>
+                          <w:p>
+                            <w:r>
+                              <w:rPr>
+                                <w:noProof/>
+                                <w:lang w:val="de-DE" w:eastAsia="de-DE"/>
+                              </w:rPr>
+                              <w:drawing>
+                                <wp:inline distT="0" distB="0" distL="0" distR="0" wp14:anchorId="5A22531B" wp14:editId="71DB11F7">
+                                  <wp:extent cx="1163690" cy="1292225"/>
+                                  <wp:effectExtent l="0" t="0" r="5080" b="3175"/>
+                                  <wp:docPr id="8" name="Picture 8" descr="Macintosh HD:Users:cbenzmueller:Desktop:foto2014.jpg"/>
+                                  <wp:cNvGraphicFramePr>
+                                    <a:graphicFrameLocks xmlns:a="http://schemas.openxmlformats.org/drawingml/2006/main" noChangeAspect="1"/>
+                                  </wp:cNvGraphicFramePr>
+                                  <a:graphic xmlns:a="http://schemas.openxmlformats.org/drawingml/2006/main">
+                                    <a:graphicData uri="http://schemas.openxmlformats.org/drawingml/2006/picture">
+                                      <pic:pic xmlns:pic="http://schemas.openxmlformats.org/drawingml/2006/picture">
+                                        <pic:nvPicPr>
+                                          <pic:cNvPr id="0" name="Picture 1" descr="Macintosh HD:Users:cbenzmueller:Desktop:foto2014.jpg"/>
+                                          <pic:cNvPicPr>
+                                            <a:picLocks noChangeAspect="1" noChangeArrowheads="1"/>
+                                          </pic:cNvPicPr>
+                                        </pic:nvPicPr>
+                                        <pic:blipFill>
+                                          <a:blip r:embed="rId11">
+                                            <a:extLst>
+                                              <a:ext uri="{28A0092B-C50C-407E-A947-70E740481C1C}">
+                                                <a14:useLocalDpi xmlns:a14="http://schemas.microsoft.com/office/drawing/2010/main" val="0"/>
+                                              </a:ext>
+                                            </a:extLst>
+                                          </a:blip>
+                                          <a:srcRect/>
+                                          <a:stretch>
+                                            <a:fillRect/>
+                                          </a:stretch>
+                                        </pic:blipFill>
+                                        <pic:spPr bwMode="auto">
+                                          <a:xfrm>
+                                            <a:off x="0" y="0"/>
+                                            <a:ext cx="1163887" cy="1292444"/>
+                                          </a:xfrm>
+                                          <a:prstGeom prst="rect">
+                                            <a:avLst/>
+                                          </a:prstGeom>
+                                          <a:noFill/>
+                                          <a:ln>
+                                            <a:noFill/>
+                                          </a:ln>
+                                        </pic:spPr>
+                                      </pic:pic>
+                                    </a:graphicData>
+                                  </a:graphic>
+                                </wp:inline>
+                              </w:drawing>
+                            </w:r>
+                          </w:p>
+                        </w:txbxContent>
+                      </wps:txbx>
+                      <wps:bodyPr rot="0" vert="horz" wrap="square" lIns="91440" tIns="91440" rIns="91440" bIns="91440" anchor="t" anchorCtr="0" upright="1">
+                        <a:noAutofit/>
+                      </wps:bodyPr>
+                    </wps:wsp>
+                  </a:graphicData>
+                </a:graphic>
+                <wp14:sizeRelH relativeFrom="page">
+                  <wp14:pctWidth>0</wp14:pctWidth>
+                </wp14:sizeRelH>
+                <wp14:sizeRelV relativeFrom="page">
+                  <wp14:pctHeight>0</wp14:pctHeight>
+                </wp14:sizeRelV>
+              </wp:anchor>
+            </w:drawing>
+          </mc:Choice>
+          <mc:Fallback>
+            <w:pict>
+              <v:shape id="_x0000_s1040" type="#_x0000_t202" style="position:absolute;margin-left:0;margin-top:11pt;width:108pt;height:127pt;z-index:251661312;visibility:visible;mso-wrap-style:square;mso-width-percent:0;mso-height-percent:0;mso-wrap-distance-left:9pt;mso-wrap-distance-top:0;mso-wrap-distance-right:9pt;mso-wrap-distance-bottom:0;mso-position-horizontal:absolute;mso-position-horizontal-relative:text;mso-position-vertical:absolute;mso-position-vertical-relative:text;mso-width-percent:0;mso-height-percent:0;mso-width-relative:page;mso-height-relative:page;v-text-anchor:top" o:gfxdata="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" filled="f" stroked="f">
+                <v:textbox inset=",7.2pt,,7.2pt">
+                  <w:txbxContent>
+                    <w:p>
+                      <w:r>
+                        <w:rPr>
+                          <w:noProof/>
+                          <w:lang w:val="de-DE" w:eastAsia="de-DE"/>
+                        </w:rPr>
+                        <w:drawing>
+                          <wp:inline distT="0" distB="0" distL="0" distR="0" wp14:anchorId="5A22531B" wp14:editId="71DB11F7">
+                            <wp:extent cx="1163690" cy="1292225"/>
+                            <wp:effectExtent l="0" t="0" r="5080" b="3175"/>
+                            <wp:docPr id="8" name="Picture 8" descr="Macintosh HD:Users:cbenzmueller:Desktop:foto2014.jpg"/>
+                            <wp:cNvGraphicFramePr>
+                              <a:graphicFrameLocks xmlns:a="http://schemas.openxmlformats.org/drawingml/2006/main" noChangeAspect="1"/>
+                            </wp:cNvGraphicFramePr>
+                            <a:graphic xmlns:a="http://schemas.openxmlformats.org/drawingml/2006/main">
+                              <a:graphicData uri="http://schemas.openxmlformats.org/drawingml/2006/picture">
+                                <pic:pic xmlns:pic="http://schemas.openxmlformats.org/drawingml/2006/picture">
+                                  <pic:nvPicPr>
+                                    <pic:cNvPr id="0" name="Picture 1" descr="Macintosh HD:Users:cbenzmueller:Desktop:foto2014.jpg"/>
+                                    <pic:cNvPicPr>
+                                      <a:picLocks noChangeAspect="1" noChangeArrowheads="1"/>
+                                    </pic:cNvPicPr>
+                                  </pic:nvPicPr>
+                                  <pic:blipFill>
+                                    <a:blip r:embed="rId11">
+                                      <a:extLst>
+                                        <a:ext uri="{28A0092B-C50C-407E-A947-70E740481C1C}">
+                                          <a14:useLocalDpi xmlns:a14="http://schemas.microsoft.com/office/drawing/2010/main" val="0"/>
+                                        </a:ext>
+                                      </a:extLst>
+                                    </a:blip>
+                                    <a:srcRect/>
+                                    <a:stretch>
+                                      <a:fillRect/>
+                                    </a:stretch>
+                                  </pic:blipFill>
+                                  <pic:spPr bwMode="auto">
+                                    <a:xfrm>
+                                      <a:off x="0" y="0"/>
+                                      <a:ext cx="1163887" cy="1292444"/>
+                                    </a:xfrm>
+                                    <a:prstGeom prst="rect">
+                                      <a:avLst/>
+                                    </a:prstGeom>
+                                    <a:noFill/>
+                                    <a:ln>
+                                      <a:noFill/>
+                                    </a:ln>
+                                  </pic:spPr>
+                                </pic:pic>
+                              </a:graphicData>
+                            </a:graphic>
+                          </wp:inline>
+                        </w:drawing>
+                      </w:r>
+                    </w:p>
+                  </w:txbxContent>
+                </v:textbox>
+                <w10:wrap type="through"/>
+              </v:shape>
+            </w:pict>
+          </mc:Fallback>
+        </mc:AlternateContent>
       </w:r>
     </w:p>
     <w:p>
@@ -30894,7 +33213,7 @@
 </file>
 
 <file path=word/endnotes.xml><?xml version="1.0" encoding="utf-8"?>
-<w:endnotes xmlns:wpc="http://schemas.microsoft.com/office/word/2010/wordprocessingCanvas" xmlns:mo="http://schemas.microsoft.com/office/mac/office/2008/main" xmlns:mc="http://schemas.openxmlformats.org/markup-compatibility/2006" xmlns:mv="urn:schemas-microsoft-com:mac:vml" xmlns:o="urn:schemas-microsoft-com:office:office" xmlns:r="http://schemas.openxmlformats.org/officeDocument/2006/relationships" xmlns:m="http://schemas.openxmlformats.org/officeDocument/2006/math" xmlns:v="urn:schemas-microsoft-com:vml" xmlns:wp14="http://schemas.microsoft.com/office/word/2010/wordprocessingDrawing" xmlns:wp="http://schemas.openxmlformats.org/drawingml/2006/wordprocessingDrawing" xmlns:w10="urn:schemas-microsoft-com:office:word" xmlns:w="http://schemas.openxmlformats.org/wordprocessingml/2006/main" xmlns:w14="http://schemas.microsoft.com/office/word/2010/wordml" xmlns:wpg="http://schemas.microsoft.com/office/word/2010/wordprocessingGroup" xmlns:wpi="http://schemas.microsoft.com/office/word/2010/wordprocessingInk" xmlns:wne="http://schemas.microsoft.com/office/word/2006/wordml" xmlns:wps="http://schemas.microsoft.com/office/word/2010/wordprocessingShape" mc:Ignorable="w14 wp14 mv">
+<w:endnotes xmlns:wpc="http://schemas.microsoft.com/office/word/2010/wordprocessingCanvas" xmlns:mo="http://schemas.microsoft.com/office/mac/office/2008/main" xmlns:mc="http://schemas.openxmlformats.org/markup-compatibility/2006" xmlns:mv="urn:schemas-microsoft-com:mac:vml" xmlns:o="urn:schemas-microsoft-com:office:office" xmlns:r="http://schemas.openxmlformats.org/officeDocument/2006/relationships" xmlns:m="http://schemas.openxmlformats.org/officeDocument/2006/math" xmlns:v="urn:schemas-microsoft-com:vml" xmlns:wp14="http://schemas.microsoft.com/office/word/2010/wordprocessingDrawing" xmlns:wp="http://schemas.openxmlformats.org/drawingml/2006/wordprocessingDrawing" xmlns:w10="urn:schemas-microsoft-com:office:word" xmlns:w="http://schemas.openxmlformats.org/wordprocessingml/2006/main" xmlns:w14="http://schemas.microsoft.com/office/word/2010/wordml" xmlns:wpg="http://schemas.microsoft.com/office/word/2010/wordprocessingGroup" xmlns:wpi="http://schemas.microsoft.com/office/word/2010/wordprocessingInk" xmlns:wne="http://schemas.microsoft.com/office/word/2006/wordml" xmlns:wps="http://schemas.microsoft.com/office/word/2010/wordprocessingShape" mc:Ignorable="w14 wp14">
   <w:endnote w:type="separator" w:id="-1">
     <w:p>
       <w:r>
@@ -30947,7 +33266,7 @@
 </file>
 
 <file path=word/footnotes.xml><?xml version="1.0" encoding="utf-8"?>
-<w:footnotes xmlns:wpc="http://schemas.microsoft.com/office/word/2010/wordprocessingCanvas" xmlns:mo="http://schemas.microsoft.com/office/mac/office/2008/main" xmlns:mc="http://schemas.openxmlformats.org/markup-compatibility/2006" xmlns:mv="urn:schemas-microsoft-com:mac:vml" xmlns:o="urn:schemas-microsoft-com:office:office" xmlns:r="http://schemas.openxmlformats.org/officeDocument/2006/relationships" xmlns:m="http://schemas.openxmlformats.org/officeDocument/2006/math" xmlns:v="urn:schemas-microsoft-com:vml" xmlns:wp14="http://schemas.microsoft.com/office/word/2010/wordprocessingDrawing" xmlns:wp="http://schemas.openxmlformats.org/drawingml/2006/wordprocessingDrawing" xmlns:w10="urn:schemas-microsoft-com:office:word" xmlns:w="http://schemas.openxmlformats.org/wordprocessingml/2006/main" xmlns:w14="http://schemas.microsoft.com/office/word/2010/wordml" xmlns:wpg="http://schemas.microsoft.com/office/word/2010/wordprocessingGroup" xmlns:wpi="http://schemas.microsoft.com/office/word/2010/wordprocessingInk" xmlns:wne="http://schemas.microsoft.com/office/word/2006/wordml" xmlns:wps="http://schemas.microsoft.com/office/word/2010/wordprocessingShape" mc:Ignorable="w14 wp14 mv">
+<w:footnotes xmlns:wpc="http://schemas.microsoft.com/office/word/2010/wordprocessingCanvas" xmlns:mo="http://schemas.microsoft.com/office/mac/office/2008/main" xmlns:mc="http://schemas.openxmlformats.org/markup-compatibility/2006" xmlns:mv="urn:schemas-microsoft-com:mac:vml" xmlns:o="urn:schemas-microsoft-com:office:office" xmlns:r="http://schemas.openxmlformats.org/officeDocument/2006/relationships" xmlns:m="http://schemas.openxmlformats.org/officeDocument/2006/math" xmlns:v="urn:schemas-microsoft-com:vml" xmlns:wp14="http://schemas.microsoft.com/office/word/2010/wordprocessingDrawing" xmlns:wp="http://schemas.openxmlformats.org/drawingml/2006/wordprocessingDrawing" xmlns:w10="urn:schemas-microsoft-com:office:word" xmlns:w="http://schemas.openxmlformats.org/wordprocessingml/2006/main" xmlns:w14="http://schemas.microsoft.com/office/word/2010/wordml" xmlns:wpg="http://schemas.microsoft.com/office/word/2010/wordprocessingGroup" xmlns:wpi="http://schemas.microsoft.com/office/word/2010/wordprocessingInk" xmlns:wne="http://schemas.microsoft.com/office/word/2006/wordml" xmlns:wps="http://schemas.microsoft.com/office/word/2010/wordprocessingShape" mc:Ignorable="w14 wp14">
   <w:footnote w:type="separator" w:id="-1">
     <w:p>
       <w:r>
@@ -31778,7 +34097,7 @@
 </file>
 
 <file path=word/numbering.xml><?xml version="1.0" encoding="utf-8"?>
-<w:numbering xmlns:wpc="http://schemas.microsoft.com/office/word/2010/wordprocessingCanvas" xmlns:mo="http://schemas.microsoft.com/office/mac/office/2008/main" xmlns:mc="http://schemas.openxmlformats.org/markup-compatibility/2006" xmlns:mv="urn:schemas-microsoft-com:mac:vml" xmlns:o="urn:schemas-microsoft-com:office:office" xmlns:r="http://schemas.openxmlformats.org/officeDocument/2006/relationships" xmlns:m="http://schemas.openxmlformats.org/officeDocument/2006/math" xmlns:v="urn:schemas-microsoft-com:vml" xmlns:wp14="http://schemas.microsoft.com/office/word/2010/wordprocessingDrawing" xmlns:wp="http://schemas.openxmlformats.org/drawingml/2006/wordprocessingDrawing" xmlns:w10="urn:schemas-microsoft-com:office:word" xmlns:w="http://schemas.openxmlformats.org/wordprocessingml/2006/main" xmlns:w14="http://schemas.microsoft.com/office/word/2010/wordml" xmlns:wpg="http://schemas.microsoft.com/office/word/2010/wordprocessingGroup" xmlns:wpi="http://schemas.microsoft.com/office/word/2010/wordprocessingInk" xmlns:wne="http://schemas.microsoft.com/office/word/2006/wordml" xmlns:wps="http://schemas.microsoft.com/office/word/2010/wordprocessingShape" mc:Ignorable="w14 wp14 mv">
+<w:numbering xmlns:wpc="http://schemas.microsoft.com/office/word/2010/wordprocessingCanvas" xmlns:mo="http://schemas.microsoft.com/office/mac/office/2008/main" xmlns:mc="http://schemas.openxmlformats.org/markup-compatibility/2006" xmlns:mv="urn:schemas-microsoft-com:mac:vml" xmlns:o="urn:schemas-microsoft-com:office:office" xmlns:r="http://schemas.openxmlformats.org/officeDocument/2006/relationships" xmlns:m="http://schemas.openxmlformats.org/officeDocument/2006/math" xmlns:v="urn:schemas-microsoft-com:vml" xmlns:wp14="http://schemas.microsoft.com/office/word/2010/wordprocessingDrawing" xmlns:wp="http://schemas.openxmlformats.org/drawingml/2006/wordprocessingDrawing" xmlns:w10="urn:schemas-microsoft-com:office:word" xmlns:w="http://schemas.openxmlformats.org/wordprocessingml/2006/main" xmlns:w14="http://schemas.microsoft.com/office/word/2010/wordml" xmlns:wpg="http://schemas.microsoft.com/office/word/2010/wordprocessingGroup" xmlns:wpi="http://schemas.microsoft.com/office/word/2010/wordprocessingInk" xmlns:wne="http://schemas.microsoft.com/office/word/2006/wordml" xmlns:wps="http://schemas.microsoft.com/office/word/2010/wordprocessingShape" mc:Ignorable="w14 wp14">
   <w:abstractNum w:abstractNumId="0">
     <w:nsid w:val="FFFFFF1D"/>
     <w:multiLevelType w:val="multilevel"/>
@@ -33849,7 +36168,7 @@
 </file>
 
 <file path=word/stylesWithEffects.xml><?xml version="1.0" encoding="utf-8"?>
-<w:styles xmlns:wpc="http://schemas.microsoft.com/office/word/2010/wordprocessingCanvas" xmlns:mo="http://schemas.microsoft.com/office/mac/office/2008/main" xmlns:mc="http://schemas.openxmlformats.org/markup-compatibility/2006" xmlns:mv="urn:schemas-microsoft-com:mac:vml" xmlns:o="urn:schemas-microsoft-com:office:office" xmlns:r="http://schemas.openxmlformats.org/officeDocument/2006/relationships" xmlns:m="http://schemas.openxmlformats.org/officeDocument/2006/math" xmlns:v="urn:schemas-microsoft-com:vml" xmlns:wp14="http://schemas.microsoft.com/office/word/2010/wordprocessingDrawing" xmlns:wp="http://schemas.openxmlformats.org/drawingml/2006/wordprocessingDrawing" xmlns:w10="urn:schemas-microsoft-com:office:word" xmlns:w="http://schemas.openxmlformats.org/wordprocessingml/2006/main" xmlns:w14="http://schemas.microsoft.com/office/word/2010/wordml" xmlns:wpg="http://schemas.microsoft.com/office/word/2010/wordprocessingGroup" xmlns:wpi="http://schemas.microsoft.com/office/word/2010/wordprocessingInk" xmlns:wne="http://schemas.microsoft.com/office/word/2006/wordml" xmlns:wps="http://schemas.microsoft.com/office/word/2010/wordprocessingShape" mc:Ignorable="w14 wp14 mv">
+<w:styles xmlns:wpc="http://schemas.microsoft.com/office/word/2010/wordprocessingCanvas" xmlns:mo="http://schemas.microsoft.com/office/mac/office/2008/main" xmlns:mc="http://schemas.openxmlformats.org/markup-compatibility/2006" xmlns:mv="urn:schemas-microsoft-com:mac:vml" xmlns:o="urn:schemas-microsoft-com:office:office" xmlns:r="http://schemas.openxmlformats.org/officeDocument/2006/relationships" xmlns:m="http://schemas.openxmlformats.org/officeDocument/2006/math" xmlns:v="urn:schemas-microsoft-com:vml" xmlns:wp14="http://schemas.microsoft.com/office/word/2010/wordprocessingDrawing" xmlns:wp="http://schemas.openxmlformats.org/drawingml/2006/wordprocessingDrawing" xmlns:w10="urn:schemas-microsoft-com:office:word" xmlns:w="http://schemas.openxmlformats.org/wordprocessingml/2006/main" xmlns:w14="http://schemas.microsoft.com/office/word/2010/wordml" xmlns:wpg="http://schemas.microsoft.com/office/word/2010/wordprocessingGroup" xmlns:wpi="http://schemas.microsoft.com/office/word/2010/wordprocessingInk" xmlns:wne="http://schemas.microsoft.com/office/word/2006/wordml" xmlns:wps="http://schemas.microsoft.com/office/word/2010/wordprocessingShape" mc:Ignorable="w14 wp14">
   <w:docDefaults>
     <w:rPrDefault>
       <w:rPr>
@@ -34220,6 +36539,31 @@
       <w:color w:val="808080"/>
     </w:rPr>
   </w:style>
+  <w:style w:type="table" w:styleId="Tabellenraster">
+    <w:name w:val="Table Grid"/>
+    <w:basedOn w:val="NormaleTabelle"/>
+    <w:rsid w:val="001F5904"/>
+    <w:rPr>
+      <w:lang w:val="en-US"/>
+    </w:rPr>
+    <w:tblPr>
+      <w:tblInd w:w="0" w:type="dxa"/>
+      <w:tblBorders>
+        <w:top w:val="single" w:sz="4" w:space="0" w:color="auto"/>
+        <w:left w:val="single" w:sz="4" w:space="0" w:color="auto"/>
+        <w:bottom w:val="single" w:sz="4" w:space="0" w:color="auto"/>
+        <w:right w:val="single" w:sz="4" w:space="0" w:color="auto"/>
+        <w:insideH w:val="single" w:sz="4" w:space="0" w:color="auto"/>
+        <w:insideV w:val="single" w:sz="4" w:space="0" w:color="auto"/>
+      </w:tblBorders>
+      <w:tblCellMar>
+        <w:top w:w="0" w:type="dxa"/>
+        <w:left w:w="108" w:type="dxa"/>
+        <w:bottom w:w="0" w:type="dxa"/>
+        <w:right w:w="108" w:type="dxa"/>
+      </w:tblCellMar>
+    </w:tblPr>
+  </w:style>
 </w:styles>
 </file>
 
@@ -34548,7 +36892,7 @@
 </file>
 
 <file path=customXml/itemProps1.xml><?xml version="1.0" encoding="utf-8"?>
-<ds:datastoreItem xmlns:ds="http://schemas.openxmlformats.org/officeDocument/2006/customXml" ds:itemID="{BD02AF19-2DC4-8541-933C-F90FE91ABC4E}">
+<ds:datastoreItem xmlns:ds="http://schemas.openxmlformats.org/officeDocument/2006/customXml" ds:itemID="{5A8F68A6-A7BE-9142-9BC1-E63AAD07731B}">
   <ds:schemaRefs>
     <ds:schemaRef ds:uri="http://schemas.openxmlformats.org/officeDocument/2006/bibliography"/>
   </ds:schemaRefs>
